--- a/DBMS/ST/Set-7.docx
+++ b/DBMS/ST/Set-7.docx
@@ -1871,10 +1871,403 @@
     </w:p>
     <w:p>
       <w:pPr>
+        <w:pStyle w:val="ListParagraph"/>
+        <w:numPr>
+          <w:ilvl w:val="0"/>
+          <w:numId w:val="19"/>
+        </w:numPr>
+        <w:spacing w:after="0" w:line="240" w:lineRule="auto"/>
+        <w:rPr>
+          <w:rFonts w:cstheme="minorHAnsi"/>
+          <w:sz w:val="24"/>
+          <w:szCs w:val="24"/>
+        </w:rPr>
+      </w:pPr>
+      <w:r>
+        <w:rPr>
+          <w:rFonts w:cstheme="minorHAnsi"/>
+          <w:sz w:val="24"/>
+          <w:szCs w:val="24"/>
+        </w:rPr>
+        <w:t>What will be the output of the following code snippet?</w:t>
+      </w:r>
+    </w:p>
+    <w:p>
+      <w:pPr>
         <w:spacing w:after="0" w:line="240" w:lineRule="auto"/>
         <w:ind w:left="0" w:firstLine="0"/>
         <w:rPr>
           <w:rFonts w:cstheme="minorHAnsi"/>
+          <w:sz w:val="24"/>
+          <w:szCs w:val="24"/>
+        </w:rPr>
+      </w:pPr>
+    </w:p>
+    <w:p>
+      <w:pPr>
+        <w:spacing w:after="0" w:line="240" w:lineRule="auto"/>
+        <w:ind w:left="358" w:firstLine="0"/>
+        <w:rPr>
+          <w:rFonts w:cstheme="minorHAnsi"/>
+          <w:sz w:val="24"/>
+          <w:szCs w:val="24"/>
+        </w:rPr>
+      </w:pPr>
+      <w:r>
+        <w:rPr>
+          <w:rFonts w:cstheme="minorHAnsi"/>
+          <w:sz w:val="24"/>
+          <w:szCs w:val="24"/>
+        </w:rPr>
+        <w:t>DECLARE</w:t>
+      </w:r>
+    </w:p>
+    <w:p>
+      <w:pPr>
+        <w:spacing w:after="0" w:line="240" w:lineRule="auto"/>
+        <w:ind w:left="358" w:firstLine="0"/>
+        <w:rPr>
+          <w:rFonts w:cstheme="minorHAnsi"/>
+          <w:sz w:val="24"/>
+          <w:szCs w:val="24"/>
+        </w:rPr>
+      </w:pPr>
+      <w:r>
+        <w:rPr>
+          <w:rFonts w:cstheme="minorHAnsi"/>
+          <w:sz w:val="24"/>
+          <w:szCs w:val="24"/>
+        </w:rPr>
+        <w:t xml:space="preserve">a </w:t>
+      </w:r>
+      <w:proofErr w:type="gramStart"/>
+      <w:r>
+        <w:rPr>
+          <w:rFonts w:cstheme="minorHAnsi"/>
+          <w:sz w:val="24"/>
+          <w:szCs w:val="24"/>
+        </w:rPr>
+        <w:t>number(</w:t>
+      </w:r>
+      <w:proofErr w:type="gramEnd"/>
+      <w:r>
+        <w:rPr>
+          <w:rFonts w:cstheme="minorHAnsi"/>
+          <w:sz w:val="24"/>
+          <w:szCs w:val="24"/>
+        </w:rPr>
+        <w:t>3) := 100;</w:t>
+      </w:r>
+    </w:p>
+    <w:p>
+      <w:pPr>
+        <w:spacing w:after="0" w:line="240" w:lineRule="auto"/>
+        <w:ind w:left="358" w:firstLine="0"/>
+        <w:rPr>
+          <w:rFonts w:cstheme="minorHAnsi"/>
+          <w:sz w:val="24"/>
+          <w:szCs w:val="24"/>
+        </w:rPr>
+      </w:pPr>
+      <w:r>
+        <w:rPr>
+          <w:rFonts w:cstheme="minorHAnsi"/>
+          <w:sz w:val="24"/>
+          <w:szCs w:val="24"/>
+        </w:rPr>
+        <w:t xml:space="preserve">b </w:t>
+      </w:r>
+      <w:proofErr w:type="gramStart"/>
+      <w:r>
+        <w:rPr>
+          <w:rFonts w:cstheme="minorHAnsi"/>
+          <w:sz w:val="24"/>
+          <w:szCs w:val="24"/>
+        </w:rPr>
+        <w:t>number(</w:t>
+      </w:r>
+      <w:proofErr w:type="gramEnd"/>
+      <w:r>
+        <w:rPr>
+          <w:rFonts w:cstheme="minorHAnsi"/>
+          <w:sz w:val="24"/>
+          <w:szCs w:val="24"/>
+        </w:rPr>
+        <w:t>3) := 200;</w:t>
+      </w:r>
+    </w:p>
+    <w:p>
+      <w:pPr>
+        <w:spacing w:after="0" w:line="240" w:lineRule="auto"/>
+        <w:ind w:left="358" w:firstLine="0"/>
+        <w:rPr>
+          <w:rFonts w:cstheme="minorHAnsi"/>
+          <w:sz w:val="24"/>
+          <w:szCs w:val="24"/>
+        </w:rPr>
+      </w:pPr>
+      <w:r>
+        <w:rPr>
+          <w:rFonts w:cstheme="minorHAnsi"/>
+          <w:sz w:val="24"/>
+          <w:szCs w:val="24"/>
+        </w:rPr>
+        <w:t>BEGIN</w:t>
+      </w:r>
+    </w:p>
+    <w:p>
+      <w:pPr>
+        <w:spacing w:after="0" w:line="240" w:lineRule="auto"/>
+        <w:ind w:left="358" w:firstLine="0"/>
+        <w:rPr>
+          <w:rFonts w:cstheme="minorHAnsi"/>
+          <w:sz w:val="24"/>
+          <w:szCs w:val="24"/>
+        </w:rPr>
+      </w:pPr>
+      <w:proofErr w:type="gramStart"/>
+      <w:r>
+        <w:rPr>
+          <w:rFonts w:cstheme="minorHAnsi"/>
+          <w:sz w:val="24"/>
+          <w:szCs w:val="24"/>
+        </w:rPr>
+        <w:lastRenderedPageBreak/>
+        <w:t>IF( a</w:t>
+      </w:r>
+      <w:proofErr w:type="gramEnd"/>
+      <w:r>
+        <w:rPr>
+          <w:rFonts w:cstheme="minorHAnsi"/>
+          <w:sz w:val="24"/>
+          <w:szCs w:val="24"/>
+        </w:rPr>
+        <w:t xml:space="preserve"> = 100 ) THEN</w:t>
+      </w:r>
+    </w:p>
+    <w:p>
+      <w:pPr>
+        <w:spacing w:after="0" w:line="240" w:lineRule="auto"/>
+        <w:ind w:left="358" w:firstLine="0"/>
+        <w:rPr>
+          <w:rFonts w:cstheme="minorHAnsi"/>
+          <w:sz w:val="24"/>
+          <w:szCs w:val="24"/>
+        </w:rPr>
+      </w:pPr>
+      <w:proofErr w:type="gramStart"/>
+      <w:r>
+        <w:rPr>
+          <w:rFonts w:cstheme="minorHAnsi"/>
+          <w:sz w:val="24"/>
+          <w:szCs w:val="24"/>
+        </w:rPr>
+        <w:t>IF( b</w:t>
+      </w:r>
+      <w:proofErr w:type="gramEnd"/>
+      <w:r>
+        <w:rPr>
+          <w:rFonts w:cstheme="minorHAnsi"/>
+          <w:sz w:val="24"/>
+          <w:szCs w:val="24"/>
+        </w:rPr>
+        <w:t xml:space="preserve"> &lt;&gt; 200 ) THEN</w:t>
+      </w:r>
+    </w:p>
+    <w:p>
+      <w:pPr>
+        <w:spacing w:after="0" w:line="240" w:lineRule="auto"/>
+        <w:ind w:left="358" w:firstLine="0"/>
+        <w:rPr>
+          <w:rFonts w:cstheme="minorHAnsi"/>
+          <w:sz w:val="24"/>
+          <w:szCs w:val="24"/>
+        </w:rPr>
+      </w:pPr>
+      <w:proofErr w:type="spellStart"/>
+      <w:r>
+        <w:rPr>
+          <w:rFonts w:cstheme="minorHAnsi"/>
+          <w:sz w:val="24"/>
+          <w:szCs w:val="24"/>
+        </w:rPr>
+        <w:t>dbms_output.put_line</w:t>
+      </w:r>
+      <w:proofErr w:type="spellEnd"/>
+      <w:r>
+        <w:rPr>
+          <w:rFonts w:cstheme="minorHAnsi"/>
+          <w:sz w:val="24"/>
+          <w:szCs w:val="24"/>
+        </w:rPr>
+        <w:t>(b);</w:t>
+      </w:r>
+    </w:p>
+    <w:p>
+      <w:pPr>
+        <w:spacing w:after="0" w:line="240" w:lineRule="auto"/>
+        <w:ind w:left="358" w:firstLine="0"/>
+        <w:rPr>
+          <w:rFonts w:cstheme="minorHAnsi"/>
+          <w:sz w:val="24"/>
+          <w:szCs w:val="24"/>
+        </w:rPr>
+      </w:pPr>
+      <w:r>
+        <w:rPr>
+          <w:rFonts w:cstheme="minorHAnsi"/>
+          <w:sz w:val="24"/>
+          <w:szCs w:val="24"/>
+        </w:rPr>
+        <w:t>END IF;</w:t>
+      </w:r>
+    </w:p>
+    <w:p>
+      <w:pPr>
+        <w:spacing w:after="0" w:line="240" w:lineRule="auto"/>
+        <w:ind w:left="358" w:firstLine="0"/>
+        <w:rPr>
+          <w:rFonts w:cstheme="minorHAnsi"/>
+          <w:sz w:val="24"/>
+          <w:szCs w:val="24"/>
+        </w:rPr>
+      </w:pPr>
+      <w:r>
+        <w:rPr>
+          <w:rFonts w:cstheme="minorHAnsi"/>
+          <w:sz w:val="24"/>
+          <w:szCs w:val="24"/>
+        </w:rPr>
+        <w:t>END IF;</w:t>
+      </w:r>
+    </w:p>
+    <w:p>
+      <w:pPr>
+        <w:spacing w:after="0" w:line="240" w:lineRule="auto"/>
+        <w:ind w:left="358" w:firstLine="0"/>
+        <w:rPr>
+          <w:rFonts w:cstheme="minorHAnsi"/>
+          <w:sz w:val="24"/>
+          <w:szCs w:val="24"/>
+        </w:rPr>
+      </w:pPr>
+      <w:proofErr w:type="spellStart"/>
+      <w:r>
+        <w:rPr>
+          <w:rFonts w:cstheme="minorHAnsi"/>
+          <w:sz w:val="24"/>
+          <w:szCs w:val="24"/>
+        </w:rPr>
+        <w:t>dbms_output.put_line</w:t>
+      </w:r>
+      <w:proofErr w:type="spellEnd"/>
+      <w:r>
+        <w:rPr>
+          <w:rFonts w:cstheme="minorHAnsi"/>
+          <w:sz w:val="24"/>
+          <w:szCs w:val="24"/>
+        </w:rPr>
+        <w:t>(a);</w:t>
+      </w:r>
+    </w:p>
+    <w:p>
+      <w:pPr>
+        <w:spacing w:after="0" w:line="240" w:lineRule="auto"/>
+        <w:ind w:left="358" w:firstLine="0"/>
+        <w:rPr>
+          <w:rFonts w:cstheme="minorHAnsi"/>
+          <w:sz w:val="24"/>
+          <w:szCs w:val="24"/>
+        </w:rPr>
+      </w:pPr>
+      <w:r>
+        <w:rPr>
+          <w:rFonts w:cstheme="minorHAnsi"/>
+          <w:sz w:val="24"/>
+          <w:szCs w:val="24"/>
+        </w:rPr>
+        <w:t>END;</w:t>
+      </w:r>
+    </w:p>
+    <w:p>
+      <w:pPr>
+        <w:pStyle w:val="ListParagraph"/>
+        <w:numPr>
+          <w:ilvl w:val="1"/>
+          <w:numId w:val="20"/>
+        </w:numPr>
+        <w:spacing w:after="0" w:line="240" w:lineRule="auto"/>
+        <w:rPr>
+          <w:rFonts w:cstheme="minorHAnsi"/>
+          <w:sz w:val="24"/>
+          <w:szCs w:val="24"/>
+        </w:rPr>
+      </w:pPr>
+      <w:r>
+        <w:rPr>
+          <w:rFonts w:cstheme="minorHAnsi"/>
+          <w:sz w:val="24"/>
+          <w:szCs w:val="24"/>
+        </w:rPr>
+        <w:t>It has syntax error, so there will not be any output.</w:t>
+      </w:r>
+    </w:p>
+    <w:p>
+      <w:pPr>
+        <w:pStyle w:val="ListParagraph"/>
+        <w:numPr>
+          <w:ilvl w:val="1"/>
+          <w:numId w:val="20"/>
+        </w:numPr>
+        <w:spacing w:after="0" w:line="240" w:lineRule="auto"/>
+        <w:rPr>
+          <w:rFonts w:cstheme="minorHAnsi"/>
+          <w:sz w:val="24"/>
+          <w:szCs w:val="24"/>
+        </w:rPr>
+      </w:pPr>
+      <w:r>
+        <w:rPr>
+          <w:rFonts w:cstheme="minorHAnsi"/>
+          <w:sz w:val="24"/>
+          <w:szCs w:val="24"/>
+        </w:rPr>
+        <w:t>200</w:t>
+      </w:r>
+    </w:p>
+    <w:p>
+      <w:pPr>
+        <w:pStyle w:val="ListParagraph"/>
+        <w:numPr>
+          <w:ilvl w:val="1"/>
+          <w:numId w:val="20"/>
+        </w:numPr>
+        <w:spacing w:after="0" w:line="240" w:lineRule="auto"/>
+        <w:rPr>
+          <w:rFonts w:cstheme="minorHAnsi"/>
+          <w:sz w:val="24"/>
+          <w:szCs w:val="24"/>
+        </w:rPr>
+      </w:pPr>
+      <w:r>
+        <w:rPr>
+          <w:rFonts w:cstheme="minorHAnsi"/>
+          <w:sz w:val="24"/>
+          <w:szCs w:val="24"/>
+        </w:rPr>
+        <w:t>200</w:t>
+      </w:r>
+    </w:p>
+    <w:p>
+      <w:pPr>
+        <w:pStyle w:val="ListParagraph"/>
+        <w:numPr>
+          <w:ilvl w:val="1"/>
+          <w:numId w:val="20"/>
+        </w:numPr>
+        <w:spacing w:after="0" w:line="240" w:lineRule="auto"/>
+        <w:rPr>
+          <w:rFonts w:cstheme="minorHAnsi"/>
           <w:b/>
           <w:bCs/>
           <w:sz w:val="24"/>
@@ -1889,18 +2282,8 @@
           <w:sz w:val="24"/>
           <w:szCs w:val="24"/>
         </w:rPr>
-        <w:tab/>
-      </w:r>
-    </w:p>
-    <w:p>
-      <w:pPr>
-        <w:spacing w:after="0" w:line="240" w:lineRule="auto"/>
-        <w:rPr>
-          <w:rFonts w:cstheme="minorHAnsi"/>
-          <w:sz w:val="24"/>
-          <w:szCs w:val="24"/>
-        </w:rPr>
-      </w:pPr>
+        <w:t xml:space="preserve">100 </w:t>
+      </w:r>
     </w:p>
     <w:p>
       <w:pPr>
@@ -1908,8 +2291,6 @@
         <w:ind w:left="0" w:firstLine="0"/>
         <w:rPr>
           <w:rFonts w:cstheme="minorHAnsi"/>
-          <w:b/>
-          <w:bCs/>
           <w:sz w:val="24"/>
           <w:szCs w:val="24"/>
         </w:rPr>
@@ -1919,6 +2300,612 @@
       <w:pPr>
         <w:spacing w:after="0" w:line="240" w:lineRule="auto"/>
         <w:ind w:left="0" w:firstLine="0"/>
+        <w:rPr>
+          <w:rFonts w:cstheme="minorHAnsi"/>
+          <w:sz w:val="24"/>
+          <w:szCs w:val="24"/>
+        </w:rPr>
+      </w:pPr>
+    </w:p>
+    <w:p>
+      <w:pPr>
+        <w:pStyle w:val="ListParagraph"/>
+        <w:numPr>
+          <w:ilvl w:val="0"/>
+          <w:numId w:val="19"/>
+        </w:numPr>
+        <w:spacing w:after="0" w:line="240" w:lineRule="auto"/>
+        <w:rPr>
+          <w:rFonts w:cstheme="minorHAnsi"/>
+          <w:sz w:val="24"/>
+          <w:szCs w:val="24"/>
+        </w:rPr>
+      </w:pPr>
+      <w:r>
+        <w:rPr>
+          <w:rFonts w:cstheme="minorHAnsi"/>
+          <w:sz w:val="24"/>
+          <w:szCs w:val="24"/>
+        </w:rPr>
+        <w:t>A standalone procedure is deleted with the ________ statement</w:t>
+      </w:r>
+    </w:p>
+    <w:p>
+      <w:pPr>
+        <w:spacing w:after="0" w:line="240" w:lineRule="auto"/>
+        <w:ind w:left="0" w:firstLine="0"/>
+        <w:rPr>
+          <w:rFonts w:cstheme="minorHAnsi"/>
+          <w:sz w:val="24"/>
+          <w:szCs w:val="24"/>
+        </w:rPr>
+      </w:pPr>
+    </w:p>
+    <w:p>
+      <w:pPr>
+        <w:pStyle w:val="ListParagraph"/>
+        <w:numPr>
+          <w:ilvl w:val="0"/>
+          <w:numId w:val="21"/>
+        </w:numPr>
+        <w:spacing w:after="0" w:line="240" w:lineRule="auto"/>
+        <w:rPr>
+          <w:rFonts w:cstheme="minorHAnsi"/>
+          <w:sz w:val="24"/>
+          <w:szCs w:val="24"/>
+        </w:rPr>
+      </w:pPr>
+      <w:r>
+        <w:rPr>
+          <w:rFonts w:cstheme="minorHAnsi"/>
+          <w:sz w:val="24"/>
+          <w:szCs w:val="24"/>
+        </w:rPr>
+        <w:t>REMOVE PROCEDURE</w:t>
+      </w:r>
+    </w:p>
+    <w:p>
+      <w:pPr>
+        <w:pStyle w:val="ListParagraph"/>
+        <w:numPr>
+          <w:ilvl w:val="0"/>
+          <w:numId w:val="21"/>
+        </w:numPr>
+        <w:spacing w:after="0" w:line="240" w:lineRule="auto"/>
+        <w:rPr>
+          <w:rFonts w:cstheme="minorHAnsi"/>
+          <w:sz w:val="24"/>
+          <w:szCs w:val="24"/>
+        </w:rPr>
+      </w:pPr>
+      <w:r>
+        <w:rPr>
+          <w:rFonts w:cstheme="minorHAnsi"/>
+          <w:sz w:val="24"/>
+          <w:szCs w:val="24"/>
+        </w:rPr>
+        <w:t>DELETE PROCEDURE</w:t>
+      </w:r>
+    </w:p>
+    <w:p>
+      <w:pPr>
+        <w:pStyle w:val="ListParagraph"/>
+        <w:numPr>
+          <w:ilvl w:val="0"/>
+          <w:numId w:val="21"/>
+        </w:numPr>
+        <w:spacing w:after="0" w:line="240" w:lineRule="auto"/>
+        <w:rPr>
+          <w:rFonts w:cstheme="minorHAnsi"/>
+          <w:sz w:val="24"/>
+          <w:szCs w:val="24"/>
+        </w:rPr>
+      </w:pPr>
+      <w:r>
+        <w:rPr>
+          <w:rFonts w:cstheme="minorHAnsi"/>
+          <w:sz w:val="24"/>
+          <w:szCs w:val="24"/>
+        </w:rPr>
+        <w:t>Both A and B</w:t>
+      </w:r>
+    </w:p>
+    <w:p>
+      <w:pPr>
+        <w:pStyle w:val="ListParagraph"/>
+        <w:numPr>
+          <w:ilvl w:val="0"/>
+          <w:numId w:val="21"/>
+        </w:numPr>
+        <w:spacing w:after="0" w:line="240" w:lineRule="auto"/>
+        <w:rPr>
+          <w:rFonts w:cstheme="minorHAnsi"/>
+          <w:b/>
+          <w:bCs/>
+          <w:sz w:val="24"/>
+          <w:szCs w:val="24"/>
+        </w:rPr>
+      </w:pPr>
+      <w:r>
+        <w:rPr>
+          <w:rFonts w:cstheme="minorHAnsi"/>
+          <w:b/>
+          <w:bCs/>
+          <w:sz w:val="24"/>
+          <w:szCs w:val="24"/>
+        </w:rPr>
+        <w:t xml:space="preserve">DROP PROCEDURE </w:t>
+      </w:r>
+    </w:p>
+    <w:p>
+      <w:pPr>
+        <w:spacing w:after="0" w:line="240" w:lineRule="auto"/>
+        <w:ind w:left="0" w:firstLine="0"/>
+        <w:rPr>
+          <w:rFonts w:cstheme="minorHAnsi"/>
+          <w:sz w:val="24"/>
+          <w:szCs w:val="24"/>
+        </w:rPr>
+      </w:pPr>
+    </w:p>
+    <w:p>
+      <w:pPr>
+        <w:spacing w:after="0" w:line="240" w:lineRule="auto"/>
+        <w:ind w:left="0" w:firstLine="0"/>
+        <w:rPr>
+          <w:rFonts w:cstheme="minorHAnsi"/>
+          <w:sz w:val="24"/>
+          <w:szCs w:val="24"/>
+        </w:rPr>
+      </w:pPr>
+    </w:p>
+    <w:p>
+      <w:pPr>
+        <w:pStyle w:val="ListParagraph"/>
+        <w:numPr>
+          <w:ilvl w:val="0"/>
+          <w:numId w:val="19"/>
+        </w:numPr>
+        <w:spacing w:after="0" w:line="240" w:lineRule="auto"/>
+        <w:rPr>
+          <w:rFonts w:cstheme="minorHAnsi"/>
+          <w:sz w:val="24"/>
+          <w:szCs w:val="24"/>
+        </w:rPr>
+      </w:pPr>
+      <w:r>
+        <w:rPr>
+          <w:rFonts w:cstheme="minorHAnsi"/>
+          <w:sz w:val="24"/>
+          <w:szCs w:val="24"/>
+        </w:rPr>
+        <w:t>Which of the following is the FIRING POINT: BEFORE?</w:t>
+      </w:r>
+    </w:p>
+    <w:p>
+      <w:pPr>
+        <w:spacing w:after="0" w:line="240" w:lineRule="auto"/>
+        <w:ind w:left="0" w:firstLine="0"/>
+        <w:rPr>
+          <w:rFonts w:cstheme="minorHAnsi"/>
+          <w:sz w:val="24"/>
+          <w:szCs w:val="24"/>
+        </w:rPr>
+      </w:pPr>
+    </w:p>
+    <w:p>
+      <w:pPr>
+        <w:pStyle w:val="ListParagraph"/>
+        <w:numPr>
+          <w:ilvl w:val="0"/>
+          <w:numId w:val="23"/>
+        </w:numPr>
+        <w:spacing w:after="0" w:line="240" w:lineRule="auto"/>
+        <w:rPr>
+          <w:rFonts w:cstheme="minorHAnsi"/>
+          <w:sz w:val="24"/>
+          <w:szCs w:val="24"/>
+        </w:rPr>
+      </w:pPr>
+      <w:r>
+        <w:rPr>
+          <w:rFonts w:cstheme="minorHAnsi"/>
+          <w:sz w:val="24"/>
+          <w:szCs w:val="24"/>
+        </w:rPr>
+        <w:t>BEFORE INSERT TRIGGER</w:t>
+      </w:r>
+    </w:p>
+    <w:p>
+      <w:pPr>
+        <w:pStyle w:val="ListParagraph"/>
+        <w:numPr>
+          <w:ilvl w:val="0"/>
+          <w:numId w:val="23"/>
+        </w:numPr>
+        <w:spacing w:after="0" w:line="240" w:lineRule="auto"/>
+        <w:rPr>
+          <w:rFonts w:cstheme="minorHAnsi"/>
+          <w:sz w:val="24"/>
+          <w:szCs w:val="24"/>
+        </w:rPr>
+      </w:pPr>
+      <w:r>
+        <w:rPr>
+          <w:rFonts w:cstheme="minorHAnsi"/>
+          <w:sz w:val="24"/>
+          <w:szCs w:val="24"/>
+        </w:rPr>
+        <w:t>BEFORE UPDATE TRIGGER</w:t>
+      </w:r>
+    </w:p>
+    <w:p>
+      <w:pPr>
+        <w:pStyle w:val="ListParagraph"/>
+        <w:numPr>
+          <w:ilvl w:val="0"/>
+          <w:numId w:val="23"/>
+        </w:numPr>
+        <w:spacing w:after="0" w:line="240" w:lineRule="auto"/>
+        <w:rPr>
+          <w:rFonts w:cstheme="minorHAnsi"/>
+          <w:sz w:val="24"/>
+          <w:szCs w:val="24"/>
+        </w:rPr>
+      </w:pPr>
+      <w:r>
+        <w:rPr>
+          <w:rFonts w:cstheme="minorHAnsi"/>
+          <w:sz w:val="24"/>
+          <w:szCs w:val="24"/>
+        </w:rPr>
+        <w:t>BEFORE DELETE TRIGGER</w:t>
+      </w:r>
+    </w:p>
+    <w:p>
+      <w:pPr>
+        <w:pStyle w:val="ListParagraph"/>
+        <w:numPr>
+          <w:ilvl w:val="0"/>
+          <w:numId w:val="23"/>
+        </w:numPr>
+        <w:spacing w:after="0" w:line="240" w:lineRule="auto"/>
+        <w:rPr>
+          <w:rFonts w:cstheme="minorHAnsi"/>
+          <w:b/>
+          <w:bCs/>
+          <w:sz w:val="24"/>
+          <w:szCs w:val="24"/>
+        </w:rPr>
+      </w:pPr>
+      <w:r>
+        <w:rPr>
+          <w:rFonts w:cstheme="minorHAnsi"/>
+          <w:b/>
+          <w:bCs/>
+          <w:sz w:val="24"/>
+          <w:szCs w:val="24"/>
+        </w:rPr>
+        <w:t xml:space="preserve">All of the above </w:t>
+      </w:r>
+    </w:p>
+    <w:p>
+      <w:pPr>
+        <w:spacing w:after="0" w:line="240" w:lineRule="auto"/>
+        <w:ind w:left="0" w:firstLine="0"/>
+        <w:rPr>
+          <w:rFonts w:cstheme="minorHAnsi"/>
+          <w:sz w:val="24"/>
+          <w:szCs w:val="24"/>
+        </w:rPr>
+      </w:pPr>
+    </w:p>
+    <w:p>
+      <w:pPr>
+        <w:pStyle w:val="ListParagraph"/>
+        <w:numPr>
+          <w:ilvl w:val="0"/>
+          <w:numId w:val="19"/>
+        </w:numPr>
+        <w:spacing w:after="0" w:line="240" w:lineRule="auto"/>
+        <w:rPr>
+          <w:rFonts w:cstheme="minorHAnsi"/>
+          <w:sz w:val="24"/>
+          <w:szCs w:val="24"/>
+        </w:rPr>
+      </w:pPr>
+      <w:r>
+        <w:rPr>
+          <w:rFonts w:cstheme="minorHAnsi"/>
+          <w:sz w:val="24"/>
+          <w:szCs w:val="24"/>
+        </w:rPr>
+        <w:t>How STANDARD Package Defines the PL/SQL Environment?</w:t>
+      </w:r>
+    </w:p>
+    <w:p>
+      <w:pPr>
+        <w:pStyle w:val="ListParagraph"/>
+        <w:numPr>
+          <w:ilvl w:val="0"/>
+          <w:numId w:val="24"/>
+        </w:numPr>
+        <w:spacing w:after="0" w:line="240" w:lineRule="auto"/>
+        <w:rPr>
+          <w:rFonts w:cstheme="minorHAnsi"/>
+          <w:b/>
+          <w:bCs/>
+          <w:sz w:val="24"/>
+          <w:szCs w:val="24"/>
+        </w:rPr>
+      </w:pPr>
+      <w:r>
+        <w:rPr>
+          <w:rFonts w:cstheme="minorHAnsi"/>
+          <w:b/>
+          <w:bCs/>
+          <w:sz w:val="24"/>
+          <w:szCs w:val="24"/>
+        </w:rPr>
+        <w:t xml:space="preserve">The package specification declares public types, variables, subprograms </w:t>
+      </w:r>
+    </w:p>
+    <w:p>
+      <w:pPr>
+        <w:pStyle w:val="ListParagraph"/>
+        <w:numPr>
+          <w:ilvl w:val="0"/>
+          <w:numId w:val="24"/>
+        </w:numPr>
+        <w:spacing w:after="0" w:line="240" w:lineRule="auto"/>
+        <w:rPr>
+          <w:rFonts w:cstheme="minorHAnsi"/>
+          <w:sz w:val="24"/>
+          <w:szCs w:val="24"/>
+        </w:rPr>
+      </w:pPr>
+      <w:r>
+        <w:rPr>
+          <w:rFonts w:cstheme="minorHAnsi"/>
+          <w:sz w:val="24"/>
+          <w:szCs w:val="24"/>
+        </w:rPr>
+        <w:t>The package specification declares private</w:t>
+      </w:r>
+    </w:p>
+    <w:p>
+      <w:pPr>
+        <w:pStyle w:val="ListParagraph"/>
+        <w:numPr>
+          <w:ilvl w:val="0"/>
+          <w:numId w:val="24"/>
+        </w:numPr>
+        <w:spacing w:after="0" w:line="240" w:lineRule="auto"/>
+        <w:rPr>
+          <w:rFonts w:cstheme="minorHAnsi"/>
+          <w:sz w:val="24"/>
+          <w:szCs w:val="24"/>
+        </w:rPr>
+      </w:pPr>
+      <w:r>
+        <w:rPr>
+          <w:rFonts w:cstheme="minorHAnsi"/>
+          <w:sz w:val="24"/>
+          <w:szCs w:val="24"/>
+        </w:rPr>
+        <w:t>A &amp; B</w:t>
+      </w:r>
+    </w:p>
+    <w:p>
+      <w:pPr>
+        <w:pStyle w:val="ListParagraph"/>
+        <w:numPr>
+          <w:ilvl w:val="0"/>
+          <w:numId w:val="24"/>
+        </w:numPr>
+        <w:spacing w:after="0" w:line="240" w:lineRule="auto"/>
+        <w:rPr>
+          <w:rFonts w:cstheme="minorHAnsi"/>
+          <w:sz w:val="24"/>
+          <w:szCs w:val="24"/>
+        </w:rPr>
+      </w:pPr>
+      <w:r>
+        <w:rPr>
+          <w:rFonts w:cstheme="minorHAnsi"/>
+          <w:sz w:val="24"/>
+          <w:szCs w:val="24"/>
+        </w:rPr>
+        <w:t>None of the above</w:t>
+      </w:r>
+    </w:p>
+    <w:p>
+      <w:pPr>
+        <w:spacing w:after="0" w:line="240" w:lineRule="auto"/>
+        <w:ind w:left="0" w:firstLine="0"/>
+        <w:rPr>
+          <w:rFonts w:cstheme="minorHAnsi"/>
+          <w:sz w:val="24"/>
+          <w:szCs w:val="24"/>
+        </w:rPr>
+      </w:pPr>
+    </w:p>
+    <w:p>
+      <w:pPr>
+        <w:pStyle w:val="ListParagraph"/>
+        <w:numPr>
+          <w:ilvl w:val="0"/>
+          <w:numId w:val="19"/>
+        </w:numPr>
+        <w:spacing w:after="0" w:line="240" w:lineRule="auto"/>
+        <w:rPr>
+          <w:rFonts w:cstheme="minorHAnsi"/>
+          <w:sz w:val="24"/>
+          <w:szCs w:val="24"/>
+        </w:rPr>
+      </w:pPr>
+      <w:r>
+        <w:rPr>
+          <w:rFonts w:cstheme="minorHAnsi"/>
+          <w:sz w:val="24"/>
+          <w:szCs w:val="24"/>
+        </w:rPr>
+        <w:t>A __________ is a special kind of a store procedure that executes in response to certain actions.</w:t>
+      </w:r>
+    </w:p>
+    <w:p>
+      <w:pPr>
+        <w:pStyle w:val="ListParagraph"/>
+        <w:numPr>
+          <w:ilvl w:val="1"/>
+          <w:numId w:val="25"/>
+        </w:numPr>
+        <w:spacing w:after="0" w:line="240" w:lineRule="auto"/>
+        <w:rPr>
+          <w:rFonts w:cstheme="minorHAnsi"/>
+          <w:sz w:val="24"/>
+          <w:szCs w:val="24"/>
+        </w:rPr>
+      </w:pPr>
+      <w:r>
+        <w:rPr>
+          <w:rFonts w:cstheme="minorHAnsi"/>
+          <w:sz w:val="24"/>
+          <w:szCs w:val="24"/>
+        </w:rPr>
+        <w:t>Procedures</w:t>
+      </w:r>
+    </w:p>
+    <w:p>
+      <w:pPr>
+        <w:pStyle w:val="ListParagraph"/>
+        <w:numPr>
+          <w:ilvl w:val="1"/>
+          <w:numId w:val="25"/>
+        </w:numPr>
+        <w:spacing w:after="0" w:line="240" w:lineRule="auto"/>
+        <w:rPr>
+          <w:rFonts w:cstheme="minorHAnsi"/>
+          <w:b/>
+          <w:bCs/>
+          <w:sz w:val="24"/>
+          <w:szCs w:val="24"/>
+        </w:rPr>
+      </w:pPr>
+      <w:r>
+        <w:rPr>
+          <w:rFonts w:cstheme="minorHAnsi"/>
+          <w:b/>
+          <w:bCs/>
+          <w:sz w:val="24"/>
+          <w:szCs w:val="24"/>
+        </w:rPr>
+        <w:t xml:space="preserve">Triggers </w:t>
+      </w:r>
+    </w:p>
+    <w:p>
+      <w:pPr>
+        <w:pStyle w:val="ListParagraph"/>
+        <w:numPr>
+          <w:ilvl w:val="1"/>
+          <w:numId w:val="25"/>
+        </w:numPr>
+        <w:spacing w:after="0" w:line="240" w:lineRule="auto"/>
+        <w:rPr>
+          <w:rFonts w:cstheme="minorHAnsi"/>
+          <w:sz w:val="24"/>
+          <w:szCs w:val="24"/>
+        </w:rPr>
+      </w:pPr>
+      <w:r>
+        <w:rPr>
+          <w:rFonts w:cstheme="minorHAnsi"/>
+          <w:sz w:val="24"/>
+          <w:szCs w:val="24"/>
+        </w:rPr>
+        <w:t>Functions</w:t>
+      </w:r>
+    </w:p>
+    <w:p>
+      <w:pPr>
+        <w:pStyle w:val="ListParagraph"/>
+        <w:numPr>
+          <w:ilvl w:val="1"/>
+          <w:numId w:val="25"/>
+        </w:numPr>
+        <w:spacing w:after="0" w:line="240" w:lineRule="auto"/>
+        <w:rPr>
+          <w:rFonts w:cstheme="minorHAnsi"/>
+          <w:sz w:val="24"/>
+          <w:szCs w:val="24"/>
+        </w:rPr>
+      </w:pPr>
+      <w:r>
+        <w:rPr>
+          <w:rFonts w:cstheme="minorHAnsi"/>
+          <w:sz w:val="24"/>
+          <w:szCs w:val="24"/>
+        </w:rPr>
+        <w:t>None of the mentioned</w:t>
+      </w:r>
+      <w:r>
+        <w:rPr>
+          <w:rFonts w:cstheme="minorHAnsi"/>
+          <w:sz w:val="24"/>
+          <w:szCs w:val="24"/>
+        </w:rPr>
+        <w:tab/>
+      </w:r>
+    </w:p>
+    <w:p>
+      <w:pPr>
+        <w:spacing w:after="0" w:line="240" w:lineRule="auto"/>
+        <w:rPr>
+          <w:rFonts w:cstheme="minorHAnsi"/>
+          <w:sz w:val="24"/>
+          <w:szCs w:val="24"/>
+        </w:rPr>
+      </w:pPr>
+    </w:p>
+    <w:p>
+      <w:pPr>
+        <w:spacing w:after="0" w:line="240" w:lineRule="auto"/>
+        <w:rPr>
+          <w:rFonts w:cstheme="minorHAnsi"/>
+          <w:b/>
+          <w:bCs/>
+          <w:sz w:val="24"/>
+          <w:szCs w:val="24"/>
+        </w:rPr>
+      </w:pPr>
+    </w:p>
+    <w:p>
+      <w:pPr>
+        <w:spacing w:after="0" w:line="240" w:lineRule="auto"/>
+        <w:rPr>
+          <w:rFonts w:cstheme="minorHAnsi"/>
+          <w:b/>
+          <w:bCs/>
+          <w:sz w:val="24"/>
+          <w:szCs w:val="24"/>
+        </w:rPr>
+      </w:pPr>
+    </w:p>
+    <w:p>
+      <w:pPr>
+        <w:spacing w:after="0" w:line="240" w:lineRule="auto"/>
+        <w:rPr>
+          <w:rFonts w:cstheme="minorHAnsi"/>
+          <w:b/>
+          <w:bCs/>
+          <w:sz w:val="24"/>
+          <w:szCs w:val="24"/>
+        </w:rPr>
+      </w:pPr>
+    </w:p>
+    <w:p>
+      <w:pPr>
+        <w:spacing w:after="0" w:line="240" w:lineRule="auto"/>
         <w:rPr>
           <w:rFonts w:cstheme="minorHAnsi"/>
           <w:b/>
@@ -1957,6 +2944,7 @@
           <w:b/>
           <w:u w:val="single"/>
         </w:rPr>
+        <w:lastRenderedPageBreak/>
         <w:t>SECTION-</w:t>
       </w:r>
       <w:proofErr w:type="gramStart"/>
@@ -2008,6 +2996,4630 @@
           <w:u w:val="single"/>
         </w:rPr>
         <w:t xml:space="preserve"> marks)</w:t>
+      </w:r>
+    </w:p>
+    <w:p>
+      <w:pPr>
+        <w:spacing w:before="120" w:after="0" w:line="240" w:lineRule="auto"/>
+        <w:ind w:left="0" w:hanging="2"/>
+        <w:jc w:val="center"/>
+        <w:rPr>
+          <w:rFonts w:ascii="Times New Roman" w:eastAsia="Times New Roman" w:hAnsi="Times New Roman" w:cs="Times New Roman"/>
+          <w:b/>
+          <w:u w:val="single"/>
+        </w:rPr>
+      </w:pPr>
+    </w:p>
+    <w:p>
+      <w:pPr>
+        <w:pStyle w:val="ListParagraph"/>
+        <w:numPr>
+          <w:ilvl w:val="0"/>
+          <w:numId w:val="19"/>
+        </w:numPr>
+        <w:spacing w:before="120" w:after="0" w:line="240" w:lineRule="auto"/>
+        <w:rPr>
+          <w:rFonts w:asciiTheme="majorHAnsi" w:eastAsia="Times New Roman" w:hAnsiTheme="majorHAnsi" w:cstheme="majorHAnsi"/>
+          <w:bCs/>
+          <w:sz w:val="24"/>
+          <w:szCs w:val="24"/>
+        </w:rPr>
+      </w:pPr>
+      <w:r>
+        <w:rPr>
+          <w:rFonts w:asciiTheme="majorHAnsi" w:eastAsia="Times New Roman" w:hAnsiTheme="majorHAnsi" w:cstheme="majorHAnsi"/>
+          <w:bCs/>
+          <w:sz w:val="24"/>
+          <w:szCs w:val="24"/>
+        </w:rPr>
+        <w:t>Write a PL/SQL program that creates a stored procedure in the database.</w:t>
+      </w:r>
+    </w:p>
+    <w:p>
+      <w:pPr>
+        <w:pStyle w:val="ListParagraph"/>
+        <w:spacing w:before="120" w:after="0" w:line="240" w:lineRule="auto"/>
+        <w:ind w:left="718" w:firstLine="0"/>
+        <w:rPr>
+          <w:rFonts w:asciiTheme="majorHAnsi" w:eastAsia="Times New Roman" w:hAnsiTheme="majorHAnsi" w:cstheme="majorHAnsi"/>
+          <w:bCs/>
+          <w:sz w:val="24"/>
+          <w:szCs w:val="24"/>
+        </w:rPr>
+      </w:pPr>
+      <w:r>
+        <w:rPr>
+          <w:rFonts w:asciiTheme="majorHAnsi" w:eastAsia="Times New Roman" w:hAnsiTheme="majorHAnsi" w:cstheme="majorHAnsi"/>
+          <w:bCs/>
+          <w:sz w:val="24"/>
+          <w:szCs w:val="24"/>
+        </w:rPr>
+        <w:t xml:space="preserve">Solution: </w:t>
+      </w:r>
+    </w:p>
+    <w:p>
+      <w:pPr>
+        <w:pStyle w:val="ListParagraph"/>
+        <w:spacing w:before="120" w:after="0" w:line="240" w:lineRule="auto"/>
+        <w:ind w:left="718" w:firstLine="0"/>
+        <w:rPr>
+          <w:rFonts w:asciiTheme="majorHAnsi" w:eastAsia="Times New Roman" w:hAnsiTheme="majorHAnsi" w:cstheme="majorHAnsi"/>
+          <w:bCs/>
+          <w:sz w:val="24"/>
+          <w:szCs w:val="24"/>
+        </w:rPr>
+      </w:pPr>
+    </w:p>
+    <w:p>
+      <w:pPr>
+        <w:pStyle w:val="ListParagraph"/>
+        <w:spacing w:before="120" w:after="0" w:line="240" w:lineRule="auto"/>
+        <w:ind w:left="718" w:firstLine="0"/>
+        <w:rPr>
+          <w:rFonts w:asciiTheme="majorHAnsi" w:eastAsia="Times New Roman" w:hAnsiTheme="majorHAnsi" w:cstheme="majorHAnsi"/>
+          <w:b/>
+          <w:sz w:val="24"/>
+          <w:szCs w:val="24"/>
+        </w:rPr>
+      </w:pPr>
+      <w:r>
+        <w:rPr>
+          <w:rFonts w:asciiTheme="majorHAnsi" w:eastAsia="Times New Roman" w:hAnsiTheme="majorHAnsi" w:cstheme="majorHAnsi"/>
+          <w:b/>
+          <w:sz w:val="24"/>
+          <w:szCs w:val="24"/>
+        </w:rPr>
+        <w:t>declare</w:t>
+      </w:r>
+    </w:p>
+    <w:p>
+      <w:pPr>
+        <w:pStyle w:val="ListParagraph"/>
+        <w:spacing w:before="120" w:after="0" w:line="240" w:lineRule="auto"/>
+        <w:ind w:left="718" w:firstLine="0"/>
+        <w:rPr>
+          <w:rFonts w:asciiTheme="majorHAnsi" w:eastAsia="Times New Roman" w:hAnsiTheme="majorHAnsi" w:cstheme="majorHAnsi"/>
+          <w:b/>
+          <w:sz w:val="24"/>
+          <w:szCs w:val="24"/>
+        </w:rPr>
+      </w:pPr>
+      <w:r>
+        <w:rPr>
+          <w:rFonts w:asciiTheme="majorHAnsi" w:eastAsia="Times New Roman" w:hAnsiTheme="majorHAnsi" w:cstheme="majorHAnsi"/>
+          <w:b/>
+          <w:sz w:val="24"/>
+          <w:szCs w:val="24"/>
+        </w:rPr>
+        <w:t xml:space="preserve">        procedure </w:t>
+      </w:r>
+      <w:proofErr w:type="spellStart"/>
+      <w:r>
+        <w:rPr>
+          <w:rFonts w:asciiTheme="majorHAnsi" w:eastAsia="Times New Roman" w:hAnsiTheme="majorHAnsi" w:cstheme="majorHAnsi"/>
+          <w:b/>
+          <w:sz w:val="24"/>
+          <w:szCs w:val="24"/>
+        </w:rPr>
+        <w:t>p_hello</w:t>
+      </w:r>
+      <w:proofErr w:type="spellEnd"/>
+    </w:p>
+    <w:p>
+      <w:pPr>
+        <w:pStyle w:val="ListParagraph"/>
+        <w:spacing w:before="120" w:after="0" w:line="240" w:lineRule="auto"/>
+        <w:ind w:left="718" w:firstLine="0"/>
+        <w:rPr>
+          <w:rFonts w:asciiTheme="majorHAnsi" w:eastAsia="Times New Roman" w:hAnsiTheme="majorHAnsi" w:cstheme="majorHAnsi"/>
+          <w:b/>
+          <w:sz w:val="24"/>
+          <w:szCs w:val="24"/>
+        </w:rPr>
+      </w:pPr>
+      <w:r>
+        <w:rPr>
+          <w:rFonts w:asciiTheme="majorHAnsi" w:eastAsia="Times New Roman" w:hAnsiTheme="majorHAnsi" w:cstheme="majorHAnsi"/>
+          <w:b/>
+          <w:sz w:val="24"/>
+          <w:szCs w:val="24"/>
+        </w:rPr>
+        <w:t xml:space="preserve">        is</w:t>
+      </w:r>
+    </w:p>
+    <w:p>
+      <w:pPr>
+        <w:pStyle w:val="ListParagraph"/>
+        <w:spacing w:before="120" w:after="0" w:line="240" w:lineRule="auto"/>
+        <w:ind w:left="718" w:firstLine="0"/>
+        <w:rPr>
+          <w:rFonts w:asciiTheme="majorHAnsi" w:eastAsia="Times New Roman" w:hAnsiTheme="majorHAnsi" w:cstheme="majorHAnsi"/>
+          <w:b/>
+          <w:sz w:val="24"/>
+          <w:szCs w:val="24"/>
+        </w:rPr>
+      </w:pPr>
+      <w:r>
+        <w:rPr>
+          <w:rFonts w:asciiTheme="majorHAnsi" w:eastAsia="Times New Roman" w:hAnsiTheme="majorHAnsi" w:cstheme="majorHAnsi"/>
+          <w:b/>
+          <w:sz w:val="24"/>
+          <w:szCs w:val="24"/>
+        </w:rPr>
+        <w:t xml:space="preserve">        </w:t>
+      </w:r>
+      <w:proofErr w:type="spellStart"/>
+      <w:r>
+        <w:rPr>
+          <w:rFonts w:asciiTheme="majorHAnsi" w:eastAsia="Times New Roman" w:hAnsiTheme="majorHAnsi" w:cstheme="majorHAnsi"/>
+          <w:b/>
+          <w:sz w:val="24"/>
+          <w:szCs w:val="24"/>
+        </w:rPr>
+        <w:t>my_val</w:t>
+      </w:r>
+      <w:proofErr w:type="spellEnd"/>
+      <w:r>
+        <w:rPr>
+          <w:rFonts w:asciiTheme="majorHAnsi" w:eastAsia="Times New Roman" w:hAnsiTheme="majorHAnsi" w:cstheme="majorHAnsi"/>
+          <w:b/>
+          <w:sz w:val="24"/>
+          <w:szCs w:val="24"/>
+        </w:rPr>
+        <w:t xml:space="preserve"> varchar2(256</w:t>
+      </w:r>
+      <w:proofErr w:type="gramStart"/>
+      <w:r>
+        <w:rPr>
+          <w:rFonts w:asciiTheme="majorHAnsi" w:eastAsia="Times New Roman" w:hAnsiTheme="majorHAnsi" w:cstheme="majorHAnsi"/>
+          <w:b/>
+          <w:sz w:val="24"/>
+          <w:szCs w:val="24"/>
+        </w:rPr>
+        <w:t>):=</w:t>
+      </w:r>
+      <w:proofErr w:type="gramEnd"/>
+      <w:r>
+        <w:rPr>
+          <w:rFonts w:asciiTheme="majorHAnsi" w:eastAsia="Times New Roman" w:hAnsiTheme="majorHAnsi" w:cstheme="majorHAnsi"/>
+          <w:b/>
+          <w:sz w:val="24"/>
+          <w:szCs w:val="24"/>
+        </w:rPr>
+        <w:t>'Hello, World!';</w:t>
+      </w:r>
+    </w:p>
+    <w:p>
+      <w:pPr>
+        <w:pStyle w:val="ListParagraph"/>
+        <w:spacing w:before="120" w:after="0" w:line="240" w:lineRule="auto"/>
+        <w:ind w:left="718" w:firstLine="0"/>
+        <w:rPr>
+          <w:rFonts w:asciiTheme="majorHAnsi" w:eastAsia="Times New Roman" w:hAnsiTheme="majorHAnsi" w:cstheme="majorHAnsi"/>
+          <w:b/>
+          <w:sz w:val="24"/>
+          <w:szCs w:val="24"/>
+        </w:rPr>
+      </w:pPr>
+      <w:r>
+        <w:rPr>
+          <w:rFonts w:asciiTheme="majorHAnsi" w:eastAsia="Times New Roman" w:hAnsiTheme="majorHAnsi" w:cstheme="majorHAnsi"/>
+          <w:b/>
+          <w:sz w:val="24"/>
+          <w:szCs w:val="24"/>
+        </w:rPr>
+        <w:t xml:space="preserve">        begin</w:t>
+      </w:r>
+    </w:p>
+    <w:p>
+      <w:pPr>
+        <w:pStyle w:val="ListParagraph"/>
+        <w:spacing w:before="120" w:after="0" w:line="240" w:lineRule="auto"/>
+        <w:ind w:left="718" w:firstLine="0"/>
+        <w:rPr>
+          <w:rFonts w:asciiTheme="majorHAnsi" w:eastAsia="Times New Roman" w:hAnsiTheme="majorHAnsi" w:cstheme="majorHAnsi"/>
+          <w:b/>
+          <w:sz w:val="24"/>
+          <w:szCs w:val="24"/>
+        </w:rPr>
+      </w:pPr>
+      <w:r>
+        <w:rPr>
+          <w:rFonts w:asciiTheme="majorHAnsi" w:eastAsia="Times New Roman" w:hAnsiTheme="majorHAnsi" w:cstheme="majorHAnsi"/>
+          <w:b/>
+          <w:sz w:val="24"/>
+          <w:szCs w:val="24"/>
+        </w:rPr>
+        <w:t xml:space="preserve">            </w:t>
+      </w:r>
+      <w:proofErr w:type="spellStart"/>
+      <w:r>
+        <w:rPr>
+          <w:rFonts w:asciiTheme="majorHAnsi" w:eastAsia="Times New Roman" w:hAnsiTheme="majorHAnsi" w:cstheme="majorHAnsi"/>
+          <w:b/>
+          <w:sz w:val="24"/>
+          <w:szCs w:val="24"/>
+        </w:rPr>
+        <w:t>dbms_output.put_line</w:t>
+      </w:r>
+      <w:proofErr w:type="spellEnd"/>
+      <w:r>
+        <w:rPr>
+          <w:rFonts w:asciiTheme="majorHAnsi" w:eastAsia="Times New Roman" w:hAnsiTheme="majorHAnsi" w:cstheme="majorHAnsi"/>
+          <w:b/>
+          <w:sz w:val="24"/>
+          <w:szCs w:val="24"/>
+        </w:rPr>
+        <w:t>(</w:t>
+      </w:r>
+      <w:proofErr w:type="spellStart"/>
+      <w:r>
+        <w:rPr>
+          <w:rFonts w:asciiTheme="majorHAnsi" w:eastAsia="Times New Roman" w:hAnsiTheme="majorHAnsi" w:cstheme="majorHAnsi"/>
+          <w:b/>
+          <w:sz w:val="24"/>
+          <w:szCs w:val="24"/>
+        </w:rPr>
+        <w:t>my_val</w:t>
+      </w:r>
+      <w:proofErr w:type="spellEnd"/>
+      <w:r>
+        <w:rPr>
+          <w:rFonts w:asciiTheme="majorHAnsi" w:eastAsia="Times New Roman" w:hAnsiTheme="majorHAnsi" w:cstheme="majorHAnsi"/>
+          <w:b/>
+          <w:sz w:val="24"/>
+          <w:szCs w:val="24"/>
+        </w:rPr>
+        <w:t>);</w:t>
+      </w:r>
+    </w:p>
+    <w:p>
+      <w:pPr>
+        <w:pStyle w:val="ListParagraph"/>
+        <w:spacing w:before="120" w:after="0" w:line="240" w:lineRule="auto"/>
+        <w:ind w:left="718" w:firstLine="0"/>
+        <w:rPr>
+          <w:rFonts w:asciiTheme="majorHAnsi" w:eastAsia="Times New Roman" w:hAnsiTheme="majorHAnsi" w:cstheme="majorHAnsi"/>
+          <w:b/>
+          <w:sz w:val="24"/>
+          <w:szCs w:val="24"/>
+        </w:rPr>
+      </w:pPr>
+      <w:r>
+        <w:rPr>
+          <w:rFonts w:asciiTheme="majorHAnsi" w:eastAsia="Times New Roman" w:hAnsiTheme="majorHAnsi" w:cstheme="majorHAnsi"/>
+          <w:b/>
+          <w:sz w:val="24"/>
+          <w:szCs w:val="24"/>
+        </w:rPr>
+        <w:t xml:space="preserve">        end;</w:t>
+      </w:r>
+    </w:p>
+    <w:p>
+      <w:pPr>
+        <w:pStyle w:val="ListParagraph"/>
+        <w:spacing w:before="120" w:after="0" w:line="240" w:lineRule="auto"/>
+        <w:ind w:left="718" w:firstLine="0"/>
+        <w:rPr>
+          <w:rFonts w:asciiTheme="majorHAnsi" w:eastAsia="Times New Roman" w:hAnsiTheme="majorHAnsi" w:cstheme="majorHAnsi"/>
+          <w:b/>
+          <w:sz w:val="24"/>
+          <w:szCs w:val="24"/>
+        </w:rPr>
+      </w:pPr>
+    </w:p>
+    <w:p>
+      <w:pPr>
+        <w:pStyle w:val="ListParagraph"/>
+        <w:spacing w:before="120" w:after="0" w:line="240" w:lineRule="auto"/>
+        <w:ind w:left="718" w:firstLine="0"/>
+        <w:rPr>
+          <w:rFonts w:asciiTheme="majorHAnsi" w:eastAsia="Times New Roman" w:hAnsiTheme="majorHAnsi" w:cstheme="majorHAnsi"/>
+          <w:b/>
+          <w:sz w:val="24"/>
+          <w:szCs w:val="24"/>
+        </w:rPr>
+      </w:pPr>
+      <w:r>
+        <w:rPr>
+          <w:rFonts w:asciiTheme="majorHAnsi" w:eastAsia="Times New Roman" w:hAnsiTheme="majorHAnsi" w:cstheme="majorHAnsi"/>
+          <w:b/>
+          <w:sz w:val="24"/>
+          <w:szCs w:val="24"/>
+        </w:rPr>
+        <w:t>begin</w:t>
+      </w:r>
+    </w:p>
+    <w:p>
+      <w:pPr>
+        <w:pStyle w:val="ListParagraph"/>
+        <w:spacing w:before="120" w:after="0" w:line="240" w:lineRule="auto"/>
+        <w:ind w:left="718" w:firstLine="0"/>
+        <w:rPr>
+          <w:rFonts w:asciiTheme="majorHAnsi" w:eastAsia="Times New Roman" w:hAnsiTheme="majorHAnsi" w:cstheme="majorHAnsi"/>
+          <w:b/>
+          <w:sz w:val="24"/>
+          <w:szCs w:val="24"/>
+        </w:rPr>
+      </w:pPr>
+      <w:r>
+        <w:rPr>
+          <w:rFonts w:asciiTheme="majorHAnsi" w:eastAsia="Times New Roman" w:hAnsiTheme="majorHAnsi" w:cstheme="majorHAnsi"/>
+          <w:b/>
+          <w:sz w:val="24"/>
+          <w:szCs w:val="24"/>
+        </w:rPr>
+        <w:t xml:space="preserve">          </w:t>
+      </w:r>
+      <w:proofErr w:type="spellStart"/>
+      <w:r>
+        <w:rPr>
+          <w:rFonts w:asciiTheme="majorHAnsi" w:eastAsia="Times New Roman" w:hAnsiTheme="majorHAnsi" w:cstheme="majorHAnsi"/>
+          <w:b/>
+          <w:sz w:val="24"/>
+          <w:szCs w:val="24"/>
+        </w:rPr>
+        <w:t>p_hello</w:t>
+      </w:r>
+      <w:proofErr w:type="spellEnd"/>
+      <w:r>
+        <w:rPr>
+          <w:rFonts w:asciiTheme="majorHAnsi" w:eastAsia="Times New Roman" w:hAnsiTheme="majorHAnsi" w:cstheme="majorHAnsi"/>
+          <w:b/>
+          <w:sz w:val="24"/>
+          <w:szCs w:val="24"/>
+        </w:rPr>
+        <w:t>;</w:t>
+      </w:r>
+    </w:p>
+    <w:p>
+      <w:pPr>
+        <w:pStyle w:val="ListParagraph"/>
+        <w:spacing w:before="120" w:after="0" w:line="240" w:lineRule="auto"/>
+        <w:ind w:left="718" w:firstLine="0"/>
+        <w:rPr>
+          <w:rFonts w:asciiTheme="majorHAnsi" w:eastAsia="Times New Roman" w:hAnsiTheme="majorHAnsi" w:cstheme="majorHAnsi"/>
+          <w:b/>
+          <w:sz w:val="24"/>
+          <w:szCs w:val="24"/>
+        </w:rPr>
+      </w:pPr>
+      <w:r>
+        <w:rPr>
+          <w:rFonts w:asciiTheme="majorHAnsi" w:eastAsia="Times New Roman" w:hAnsiTheme="majorHAnsi" w:cstheme="majorHAnsi"/>
+          <w:b/>
+          <w:sz w:val="24"/>
+          <w:szCs w:val="24"/>
+        </w:rPr>
+        <w:t>end;</w:t>
+      </w:r>
+    </w:p>
+    <w:p>
+      <w:pPr>
+        <w:pStyle w:val="ListParagraph"/>
+        <w:spacing w:before="120" w:after="0" w:line="240" w:lineRule="auto"/>
+        <w:ind w:left="718" w:firstLine="0"/>
+        <w:rPr>
+          <w:rFonts w:asciiTheme="majorHAnsi" w:eastAsia="Times New Roman" w:hAnsiTheme="majorHAnsi" w:cstheme="majorHAnsi"/>
+          <w:b/>
+          <w:sz w:val="24"/>
+          <w:szCs w:val="24"/>
+        </w:rPr>
+      </w:pPr>
+    </w:p>
+    <w:p>
+      <w:pPr>
+        <w:pStyle w:val="ListParagraph"/>
+        <w:numPr>
+          <w:ilvl w:val="0"/>
+          <w:numId w:val="19"/>
+        </w:numPr>
+        <w:spacing w:before="120" w:after="0" w:line="240" w:lineRule="auto"/>
+        <w:rPr>
+          <w:rFonts w:asciiTheme="majorHAnsi" w:eastAsia="Times New Roman" w:hAnsiTheme="majorHAnsi" w:cstheme="majorHAnsi"/>
+          <w:bCs/>
+          <w:sz w:val="24"/>
+          <w:szCs w:val="24"/>
+        </w:rPr>
+      </w:pPr>
+      <w:r>
+        <w:rPr>
+          <w:rFonts w:asciiTheme="majorHAnsi" w:eastAsia="Times New Roman" w:hAnsiTheme="majorHAnsi" w:cstheme="majorHAnsi"/>
+          <w:bCs/>
+          <w:sz w:val="24"/>
+          <w:szCs w:val="24"/>
+        </w:rPr>
+        <w:t>Create a procedure that calculates and displays the total salary of employees in a given department. The department name is an optional parameter with a default value of 'HR'.</w:t>
+      </w:r>
+    </w:p>
+    <w:p>
+      <w:pPr>
+        <w:pStyle w:val="ListParagraph"/>
+        <w:spacing w:before="120" w:after="0" w:line="240" w:lineRule="auto"/>
+        <w:ind w:left="718" w:firstLine="0"/>
+        <w:rPr>
+          <w:rFonts w:asciiTheme="majorHAnsi" w:eastAsia="Times New Roman" w:hAnsiTheme="majorHAnsi" w:cstheme="majorHAnsi"/>
+          <w:bCs/>
+          <w:sz w:val="24"/>
+          <w:szCs w:val="24"/>
+        </w:rPr>
+      </w:pPr>
+      <w:r>
+        <w:rPr>
+          <w:rFonts w:asciiTheme="majorHAnsi" w:eastAsia="Times New Roman" w:hAnsiTheme="majorHAnsi" w:cstheme="majorHAnsi"/>
+          <w:bCs/>
+          <w:sz w:val="24"/>
+          <w:szCs w:val="24"/>
+        </w:rPr>
+        <w:t xml:space="preserve">Solution: </w:t>
+      </w:r>
+    </w:p>
+    <w:p>
+      <w:pPr>
+        <w:pStyle w:val="ListParagraph"/>
+        <w:spacing w:before="120" w:after="0" w:line="240" w:lineRule="auto"/>
+        <w:ind w:left="718" w:firstLine="0"/>
+        <w:rPr>
+          <w:rFonts w:asciiTheme="majorHAnsi" w:eastAsia="Times New Roman" w:hAnsiTheme="majorHAnsi" w:cstheme="majorHAnsi"/>
+          <w:bCs/>
+          <w:sz w:val="24"/>
+          <w:szCs w:val="24"/>
+        </w:rPr>
+      </w:pPr>
+    </w:p>
+    <w:p>
+      <w:pPr>
+        <w:pStyle w:val="ListParagraph"/>
+        <w:spacing w:before="120" w:after="0" w:line="240" w:lineRule="auto"/>
+        <w:ind w:left="718" w:firstLine="0"/>
+        <w:rPr>
+          <w:rFonts w:asciiTheme="majorHAnsi" w:eastAsia="Times New Roman" w:hAnsiTheme="majorHAnsi" w:cstheme="majorHAnsi"/>
+          <w:b/>
+          <w:sz w:val="24"/>
+          <w:szCs w:val="24"/>
+        </w:rPr>
+      </w:pPr>
+      <w:r>
+        <w:rPr>
+          <w:rFonts w:asciiTheme="majorHAnsi" w:eastAsia="Times New Roman" w:hAnsiTheme="majorHAnsi" w:cstheme="majorHAnsi"/>
+          <w:b/>
+          <w:sz w:val="24"/>
+          <w:szCs w:val="24"/>
+        </w:rPr>
+        <w:t>-- Create the "employee" table</w:t>
+      </w:r>
+    </w:p>
+    <w:p>
+      <w:pPr>
+        <w:pStyle w:val="ListParagraph"/>
+        <w:spacing w:before="120" w:after="0" w:line="240" w:lineRule="auto"/>
+        <w:ind w:left="718" w:firstLine="0"/>
+        <w:rPr>
+          <w:rFonts w:asciiTheme="majorHAnsi" w:eastAsia="Times New Roman" w:hAnsiTheme="majorHAnsi" w:cstheme="majorHAnsi"/>
+          <w:b/>
+          <w:sz w:val="24"/>
+          <w:szCs w:val="24"/>
+        </w:rPr>
+      </w:pPr>
+      <w:r>
+        <w:rPr>
+          <w:rFonts w:asciiTheme="majorHAnsi" w:eastAsia="Times New Roman" w:hAnsiTheme="majorHAnsi" w:cstheme="majorHAnsi"/>
+          <w:b/>
+          <w:sz w:val="24"/>
+          <w:szCs w:val="24"/>
+        </w:rPr>
+        <w:t>CREATE TABLE employee (</w:t>
+      </w:r>
+    </w:p>
+    <w:p>
+      <w:pPr>
+        <w:pStyle w:val="ListParagraph"/>
+        <w:spacing w:before="120" w:after="0" w:line="240" w:lineRule="auto"/>
+        <w:ind w:left="718" w:firstLine="0"/>
+        <w:rPr>
+          <w:rFonts w:asciiTheme="majorHAnsi" w:eastAsia="Times New Roman" w:hAnsiTheme="majorHAnsi" w:cstheme="majorHAnsi"/>
+          <w:b/>
+          <w:sz w:val="24"/>
+          <w:szCs w:val="24"/>
+        </w:rPr>
+      </w:pPr>
+      <w:r>
+        <w:rPr>
+          <w:rFonts w:asciiTheme="majorHAnsi" w:eastAsia="Times New Roman" w:hAnsiTheme="majorHAnsi" w:cstheme="majorHAnsi"/>
+          <w:b/>
+          <w:sz w:val="24"/>
+          <w:szCs w:val="24"/>
+        </w:rPr>
+        <w:t xml:space="preserve">    </w:t>
+      </w:r>
+      <w:proofErr w:type="spellStart"/>
+      <w:r>
+        <w:rPr>
+          <w:rFonts w:asciiTheme="majorHAnsi" w:eastAsia="Times New Roman" w:hAnsiTheme="majorHAnsi" w:cstheme="majorHAnsi"/>
+          <w:b/>
+          <w:sz w:val="24"/>
+          <w:szCs w:val="24"/>
+        </w:rPr>
+        <w:t>employee_id</w:t>
+      </w:r>
+      <w:proofErr w:type="spellEnd"/>
+      <w:r>
+        <w:rPr>
+          <w:rFonts w:asciiTheme="majorHAnsi" w:eastAsia="Times New Roman" w:hAnsiTheme="majorHAnsi" w:cstheme="majorHAnsi"/>
+          <w:b/>
+          <w:sz w:val="24"/>
+          <w:szCs w:val="24"/>
+        </w:rPr>
+        <w:t xml:space="preserve"> NUMBER PRIMARY KEY,</w:t>
+      </w:r>
+    </w:p>
+    <w:p>
+      <w:pPr>
+        <w:pStyle w:val="ListParagraph"/>
+        <w:spacing w:before="120" w:after="0" w:line="240" w:lineRule="auto"/>
+        <w:ind w:left="718" w:firstLine="0"/>
+        <w:rPr>
+          <w:rFonts w:asciiTheme="majorHAnsi" w:eastAsia="Times New Roman" w:hAnsiTheme="majorHAnsi" w:cstheme="majorHAnsi"/>
+          <w:b/>
+          <w:sz w:val="24"/>
+          <w:szCs w:val="24"/>
+        </w:rPr>
+      </w:pPr>
+      <w:r>
+        <w:rPr>
+          <w:rFonts w:asciiTheme="majorHAnsi" w:eastAsia="Times New Roman" w:hAnsiTheme="majorHAnsi" w:cstheme="majorHAnsi"/>
+          <w:b/>
+          <w:sz w:val="24"/>
+          <w:szCs w:val="24"/>
+        </w:rPr>
+        <w:t xml:space="preserve">    </w:t>
+      </w:r>
+      <w:proofErr w:type="spellStart"/>
+      <w:r>
+        <w:rPr>
+          <w:rFonts w:asciiTheme="majorHAnsi" w:eastAsia="Times New Roman" w:hAnsiTheme="majorHAnsi" w:cstheme="majorHAnsi"/>
+          <w:b/>
+          <w:sz w:val="24"/>
+          <w:szCs w:val="24"/>
+        </w:rPr>
+        <w:t>first_name</w:t>
+      </w:r>
+      <w:proofErr w:type="spellEnd"/>
+      <w:r>
+        <w:rPr>
+          <w:rFonts w:asciiTheme="majorHAnsi" w:eastAsia="Times New Roman" w:hAnsiTheme="majorHAnsi" w:cstheme="majorHAnsi"/>
+          <w:b/>
+          <w:sz w:val="24"/>
+          <w:szCs w:val="24"/>
+        </w:rPr>
+        <w:t xml:space="preserve"> VARCHAR2(50),</w:t>
+      </w:r>
+    </w:p>
+    <w:p>
+      <w:pPr>
+        <w:pStyle w:val="ListParagraph"/>
+        <w:spacing w:before="120" w:after="0" w:line="240" w:lineRule="auto"/>
+        <w:ind w:left="718" w:firstLine="0"/>
+        <w:rPr>
+          <w:rFonts w:asciiTheme="majorHAnsi" w:eastAsia="Times New Roman" w:hAnsiTheme="majorHAnsi" w:cstheme="majorHAnsi"/>
+          <w:b/>
+          <w:sz w:val="24"/>
+          <w:szCs w:val="24"/>
+        </w:rPr>
+      </w:pPr>
+      <w:r>
+        <w:rPr>
+          <w:rFonts w:asciiTheme="majorHAnsi" w:eastAsia="Times New Roman" w:hAnsiTheme="majorHAnsi" w:cstheme="majorHAnsi"/>
+          <w:b/>
+          <w:sz w:val="24"/>
+          <w:szCs w:val="24"/>
+        </w:rPr>
+        <w:t xml:space="preserve">    </w:t>
+      </w:r>
+      <w:proofErr w:type="spellStart"/>
+      <w:r>
+        <w:rPr>
+          <w:rFonts w:asciiTheme="majorHAnsi" w:eastAsia="Times New Roman" w:hAnsiTheme="majorHAnsi" w:cstheme="majorHAnsi"/>
+          <w:b/>
+          <w:sz w:val="24"/>
+          <w:szCs w:val="24"/>
+        </w:rPr>
+        <w:t>last_name</w:t>
+      </w:r>
+      <w:proofErr w:type="spellEnd"/>
+      <w:r>
+        <w:rPr>
+          <w:rFonts w:asciiTheme="majorHAnsi" w:eastAsia="Times New Roman" w:hAnsiTheme="majorHAnsi" w:cstheme="majorHAnsi"/>
+          <w:b/>
+          <w:sz w:val="24"/>
+          <w:szCs w:val="24"/>
+        </w:rPr>
+        <w:t xml:space="preserve"> VARCHAR2(50),</w:t>
+      </w:r>
+    </w:p>
+    <w:p>
+      <w:pPr>
+        <w:pStyle w:val="ListParagraph"/>
+        <w:spacing w:before="120" w:after="0" w:line="240" w:lineRule="auto"/>
+        <w:ind w:left="718" w:firstLine="0"/>
+        <w:rPr>
+          <w:rFonts w:asciiTheme="majorHAnsi" w:eastAsia="Times New Roman" w:hAnsiTheme="majorHAnsi" w:cstheme="majorHAnsi"/>
+          <w:b/>
+          <w:sz w:val="24"/>
+          <w:szCs w:val="24"/>
+        </w:rPr>
+      </w:pPr>
+      <w:r>
+        <w:rPr>
+          <w:rFonts w:asciiTheme="majorHAnsi" w:eastAsia="Times New Roman" w:hAnsiTheme="majorHAnsi" w:cstheme="majorHAnsi"/>
+          <w:b/>
+          <w:sz w:val="24"/>
+          <w:szCs w:val="24"/>
+        </w:rPr>
+        <w:t xml:space="preserve">    department VARCHAR2(50),</w:t>
+      </w:r>
+    </w:p>
+    <w:p>
+      <w:pPr>
+        <w:pStyle w:val="ListParagraph"/>
+        <w:spacing w:before="120" w:after="0" w:line="240" w:lineRule="auto"/>
+        <w:ind w:left="718" w:firstLine="0"/>
+        <w:rPr>
+          <w:rFonts w:asciiTheme="majorHAnsi" w:eastAsia="Times New Roman" w:hAnsiTheme="majorHAnsi" w:cstheme="majorHAnsi"/>
+          <w:b/>
+          <w:sz w:val="24"/>
+          <w:szCs w:val="24"/>
+        </w:rPr>
+      </w:pPr>
+      <w:r>
+        <w:rPr>
+          <w:rFonts w:asciiTheme="majorHAnsi" w:eastAsia="Times New Roman" w:hAnsiTheme="majorHAnsi" w:cstheme="majorHAnsi"/>
+          <w:b/>
+          <w:sz w:val="24"/>
+          <w:szCs w:val="24"/>
+        </w:rPr>
+        <w:t xml:space="preserve">    salary NUMBER</w:t>
+      </w:r>
+    </w:p>
+    <w:p>
+      <w:pPr>
+        <w:pStyle w:val="ListParagraph"/>
+        <w:spacing w:before="120" w:after="0" w:line="240" w:lineRule="auto"/>
+        <w:ind w:left="718" w:firstLine="0"/>
+        <w:rPr>
+          <w:rFonts w:asciiTheme="majorHAnsi" w:eastAsia="Times New Roman" w:hAnsiTheme="majorHAnsi" w:cstheme="majorHAnsi"/>
+          <w:b/>
+          <w:sz w:val="24"/>
+          <w:szCs w:val="24"/>
+        </w:rPr>
+      </w:pPr>
+      <w:r>
+        <w:rPr>
+          <w:rFonts w:asciiTheme="majorHAnsi" w:eastAsia="Times New Roman" w:hAnsiTheme="majorHAnsi" w:cstheme="majorHAnsi"/>
+          <w:b/>
+          <w:sz w:val="24"/>
+          <w:szCs w:val="24"/>
+        </w:rPr>
+        <w:t>);</w:t>
+      </w:r>
+    </w:p>
+    <w:p>
+      <w:pPr>
+        <w:pStyle w:val="ListParagraph"/>
+        <w:spacing w:before="120" w:after="0" w:line="240" w:lineRule="auto"/>
+        <w:ind w:left="718" w:firstLine="0"/>
+        <w:rPr>
+          <w:rFonts w:asciiTheme="majorHAnsi" w:eastAsia="Times New Roman" w:hAnsiTheme="majorHAnsi" w:cstheme="majorHAnsi"/>
+          <w:b/>
+          <w:sz w:val="24"/>
+          <w:szCs w:val="24"/>
+        </w:rPr>
+      </w:pPr>
+    </w:p>
+    <w:p>
+      <w:pPr>
+        <w:pStyle w:val="ListParagraph"/>
+        <w:spacing w:before="120" w:after="0" w:line="240" w:lineRule="auto"/>
+        <w:ind w:left="718" w:firstLine="0"/>
+        <w:rPr>
+          <w:rFonts w:asciiTheme="majorHAnsi" w:eastAsia="Times New Roman" w:hAnsiTheme="majorHAnsi" w:cstheme="majorHAnsi"/>
+          <w:b/>
+          <w:sz w:val="24"/>
+          <w:szCs w:val="24"/>
+        </w:rPr>
+      </w:pPr>
+      <w:r>
+        <w:rPr>
+          <w:rFonts w:asciiTheme="majorHAnsi" w:eastAsia="Times New Roman" w:hAnsiTheme="majorHAnsi" w:cstheme="majorHAnsi"/>
+          <w:b/>
+          <w:sz w:val="24"/>
+          <w:szCs w:val="24"/>
+        </w:rPr>
+        <w:t>-- Insert sample records into the "employee" table</w:t>
+      </w:r>
+    </w:p>
+    <w:p>
+      <w:pPr>
+        <w:pStyle w:val="ListParagraph"/>
+        <w:spacing w:before="120" w:after="0" w:line="240" w:lineRule="auto"/>
+        <w:ind w:left="718" w:firstLine="0"/>
+        <w:rPr>
+          <w:rFonts w:asciiTheme="majorHAnsi" w:eastAsia="Times New Roman" w:hAnsiTheme="majorHAnsi" w:cstheme="majorHAnsi"/>
+          <w:b/>
+          <w:sz w:val="24"/>
+          <w:szCs w:val="24"/>
+        </w:rPr>
+      </w:pPr>
+      <w:r>
+        <w:rPr>
+          <w:rFonts w:asciiTheme="majorHAnsi" w:eastAsia="Times New Roman" w:hAnsiTheme="majorHAnsi" w:cstheme="majorHAnsi"/>
+          <w:b/>
+          <w:sz w:val="24"/>
+          <w:szCs w:val="24"/>
+        </w:rPr>
+        <w:t>INSERT INTO employee (</w:t>
+      </w:r>
+      <w:proofErr w:type="spellStart"/>
+      <w:r>
+        <w:rPr>
+          <w:rFonts w:asciiTheme="majorHAnsi" w:eastAsia="Times New Roman" w:hAnsiTheme="majorHAnsi" w:cstheme="majorHAnsi"/>
+          <w:b/>
+          <w:sz w:val="24"/>
+          <w:szCs w:val="24"/>
+        </w:rPr>
+        <w:t>employee_id</w:t>
+      </w:r>
+      <w:proofErr w:type="spellEnd"/>
+      <w:r>
+        <w:rPr>
+          <w:rFonts w:asciiTheme="majorHAnsi" w:eastAsia="Times New Roman" w:hAnsiTheme="majorHAnsi" w:cstheme="majorHAnsi"/>
+          <w:b/>
+          <w:sz w:val="24"/>
+          <w:szCs w:val="24"/>
+        </w:rPr>
+        <w:t xml:space="preserve">, </w:t>
+      </w:r>
+      <w:proofErr w:type="spellStart"/>
+      <w:r>
+        <w:rPr>
+          <w:rFonts w:asciiTheme="majorHAnsi" w:eastAsia="Times New Roman" w:hAnsiTheme="majorHAnsi" w:cstheme="majorHAnsi"/>
+          <w:b/>
+          <w:sz w:val="24"/>
+          <w:szCs w:val="24"/>
+        </w:rPr>
+        <w:t>first_name</w:t>
+      </w:r>
+      <w:proofErr w:type="spellEnd"/>
+      <w:r>
+        <w:rPr>
+          <w:rFonts w:asciiTheme="majorHAnsi" w:eastAsia="Times New Roman" w:hAnsiTheme="majorHAnsi" w:cstheme="majorHAnsi"/>
+          <w:b/>
+          <w:sz w:val="24"/>
+          <w:szCs w:val="24"/>
+        </w:rPr>
+        <w:t xml:space="preserve">, </w:t>
+      </w:r>
+      <w:proofErr w:type="spellStart"/>
+      <w:r>
+        <w:rPr>
+          <w:rFonts w:asciiTheme="majorHAnsi" w:eastAsia="Times New Roman" w:hAnsiTheme="majorHAnsi" w:cstheme="majorHAnsi"/>
+          <w:b/>
+          <w:sz w:val="24"/>
+          <w:szCs w:val="24"/>
+        </w:rPr>
+        <w:t>last_name</w:t>
+      </w:r>
+      <w:proofErr w:type="spellEnd"/>
+      <w:r>
+        <w:rPr>
+          <w:rFonts w:asciiTheme="majorHAnsi" w:eastAsia="Times New Roman" w:hAnsiTheme="majorHAnsi" w:cstheme="majorHAnsi"/>
+          <w:b/>
+          <w:sz w:val="24"/>
+          <w:szCs w:val="24"/>
+        </w:rPr>
+        <w:t>, department, salary)</w:t>
+      </w:r>
+    </w:p>
+    <w:p>
+      <w:pPr>
+        <w:pStyle w:val="ListParagraph"/>
+        <w:spacing w:before="120" w:after="0" w:line="240" w:lineRule="auto"/>
+        <w:ind w:left="718" w:firstLine="0"/>
+        <w:rPr>
+          <w:rFonts w:asciiTheme="majorHAnsi" w:eastAsia="Times New Roman" w:hAnsiTheme="majorHAnsi" w:cstheme="majorHAnsi"/>
+          <w:b/>
+          <w:sz w:val="24"/>
+          <w:szCs w:val="24"/>
+        </w:rPr>
+      </w:pPr>
+      <w:r>
+        <w:rPr>
+          <w:rFonts w:asciiTheme="majorHAnsi" w:eastAsia="Times New Roman" w:hAnsiTheme="majorHAnsi" w:cstheme="majorHAnsi"/>
+          <w:b/>
+          <w:sz w:val="24"/>
+          <w:szCs w:val="24"/>
+        </w:rPr>
+        <w:t>VALUES (1, 'John', 'Doe', 'HR', 50000);</w:t>
+      </w:r>
+    </w:p>
+    <w:p>
+      <w:pPr>
+        <w:pStyle w:val="ListParagraph"/>
+        <w:spacing w:before="120" w:after="0" w:line="240" w:lineRule="auto"/>
+        <w:ind w:left="718" w:firstLine="0"/>
+        <w:rPr>
+          <w:rFonts w:asciiTheme="majorHAnsi" w:eastAsia="Times New Roman" w:hAnsiTheme="majorHAnsi" w:cstheme="majorHAnsi"/>
+          <w:b/>
+          <w:sz w:val="24"/>
+          <w:szCs w:val="24"/>
+        </w:rPr>
+      </w:pPr>
+    </w:p>
+    <w:p>
+      <w:pPr>
+        <w:pStyle w:val="ListParagraph"/>
+        <w:spacing w:before="120" w:after="0" w:line="240" w:lineRule="auto"/>
+        <w:ind w:left="718" w:firstLine="0"/>
+        <w:rPr>
+          <w:rFonts w:asciiTheme="majorHAnsi" w:eastAsia="Times New Roman" w:hAnsiTheme="majorHAnsi" w:cstheme="majorHAnsi"/>
+          <w:b/>
+          <w:sz w:val="24"/>
+          <w:szCs w:val="24"/>
+        </w:rPr>
+      </w:pPr>
+      <w:r>
+        <w:rPr>
+          <w:rFonts w:asciiTheme="majorHAnsi" w:eastAsia="Times New Roman" w:hAnsiTheme="majorHAnsi" w:cstheme="majorHAnsi"/>
+          <w:b/>
+          <w:sz w:val="24"/>
+          <w:szCs w:val="24"/>
+        </w:rPr>
+        <w:t>INSERT INTO employee (</w:t>
+      </w:r>
+      <w:proofErr w:type="spellStart"/>
+      <w:r>
+        <w:rPr>
+          <w:rFonts w:asciiTheme="majorHAnsi" w:eastAsia="Times New Roman" w:hAnsiTheme="majorHAnsi" w:cstheme="majorHAnsi"/>
+          <w:b/>
+          <w:sz w:val="24"/>
+          <w:szCs w:val="24"/>
+        </w:rPr>
+        <w:t>employee_id</w:t>
+      </w:r>
+      <w:proofErr w:type="spellEnd"/>
+      <w:r>
+        <w:rPr>
+          <w:rFonts w:asciiTheme="majorHAnsi" w:eastAsia="Times New Roman" w:hAnsiTheme="majorHAnsi" w:cstheme="majorHAnsi"/>
+          <w:b/>
+          <w:sz w:val="24"/>
+          <w:szCs w:val="24"/>
+        </w:rPr>
+        <w:t xml:space="preserve">, </w:t>
+      </w:r>
+      <w:proofErr w:type="spellStart"/>
+      <w:r>
+        <w:rPr>
+          <w:rFonts w:asciiTheme="majorHAnsi" w:eastAsia="Times New Roman" w:hAnsiTheme="majorHAnsi" w:cstheme="majorHAnsi"/>
+          <w:b/>
+          <w:sz w:val="24"/>
+          <w:szCs w:val="24"/>
+        </w:rPr>
+        <w:t>first_name</w:t>
+      </w:r>
+      <w:proofErr w:type="spellEnd"/>
+      <w:r>
+        <w:rPr>
+          <w:rFonts w:asciiTheme="majorHAnsi" w:eastAsia="Times New Roman" w:hAnsiTheme="majorHAnsi" w:cstheme="majorHAnsi"/>
+          <w:b/>
+          <w:sz w:val="24"/>
+          <w:szCs w:val="24"/>
+        </w:rPr>
+        <w:t xml:space="preserve">, </w:t>
+      </w:r>
+      <w:proofErr w:type="spellStart"/>
+      <w:r>
+        <w:rPr>
+          <w:rFonts w:asciiTheme="majorHAnsi" w:eastAsia="Times New Roman" w:hAnsiTheme="majorHAnsi" w:cstheme="majorHAnsi"/>
+          <w:b/>
+          <w:sz w:val="24"/>
+          <w:szCs w:val="24"/>
+        </w:rPr>
+        <w:t>last_name</w:t>
+      </w:r>
+      <w:proofErr w:type="spellEnd"/>
+      <w:r>
+        <w:rPr>
+          <w:rFonts w:asciiTheme="majorHAnsi" w:eastAsia="Times New Roman" w:hAnsiTheme="majorHAnsi" w:cstheme="majorHAnsi"/>
+          <w:b/>
+          <w:sz w:val="24"/>
+          <w:szCs w:val="24"/>
+        </w:rPr>
+        <w:t>, department, salary)</w:t>
+      </w:r>
+    </w:p>
+    <w:p>
+      <w:pPr>
+        <w:pStyle w:val="ListParagraph"/>
+        <w:spacing w:before="120" w:after="0" w:line="240" w:lineRule="auto"/>
+        <w:ind w:left="718" w:firstLine="0"/>
+        <w:rPr>
+          <w:rFonts w:asciiTheme="majorHAnsi" w:eastAsia="Times New Roman" w:hAnsiTheme="majorHAnsi" w:cstheme="majorHAnsi"/>
+          <w:b/>
+          <w:sz w:val="24"/>
+          <w:szCs w:val="24"/>
+        </w:rPr>
+      </w:pPr>
+      <w:r>
+        <w:rPr>
+          <w:rFonts w:asciiTheme="majorHAnsi" w:eastAsia="Times New Roman" w:hAnsiTheme="majorHAnsi" w:cstheme="majorHAnsi"/>
+          <w:b/>
+          <w:sz w:val="24"/>
+          <w:szCs w:val="24"/>
+        </w:rPr>
+        <w:t>VALUES (2, 'Jane', 'Smith', 'Finance', 60000);</w:t>
+      </w:r>
+    </w:p>
+    <w:p>
+      <w:pPr>
+        <w:pStyle w:val="ListParagraph"/>
+        <w:spacing w:before="120" w:after="0" w:line="240" w:lineRule="auto"/>
+        <w:ind w:left="718" w:firstLine="0"/>
+        <w:rPr>
+          <w:rFonts w:asciiTheme="majorHAnsi" w:eastAsia="Times New Roman" w:hAnsiTheme="majorHAnsi" w:cstheme="majorHAnsi"/>
+          <w:b/>
+          <w:sz w:val="24"/>
+          <w:szCs w:val="24"/>
+        </w:rPr>
+      </w:pPr>
+    </w:p>
+    <w:p>
+      <w:pPr>
+        <w:pStyle w:val="ListParagraph"/>
+        <w:spacing w:before="120" w:after="0" w:line="240" w:lineRule="auto"/>
+        <w:ind w:left="718" w:firstLine="0"/>
+        <w:rPr>
+          <w:rFonts w:asciiTheme="majorHAnsi" w:eastAsia="Times New Roman" w:hAnsiTheme="majorHAnsi" w:cstheme="majorHAnsi"/>
+          <w:b/>
+          <w:sz w:val="24"/>
+          <w:szCs w:val="24"/>
+        </w:rPr>
+      </w:pPr>
+      <w:r>
+        <w:rPr>
+          <w:rFonts w:asciiTheme="majorHAnsi" w:eastAsia="Times New Roman" w:hAnsiTheme="majorHAnsi" w:cstheme="majorHAnsi"/>
+          <w:b/>
+          <w:sz w:val="24"/>
+          <w:szCs w:val="24"/>
+        </w:rPr>
+        <w:t>INSERT INTO employee (</w:t>
+      </w:r>
+      <w:proofErr w:type="spellStart"/>
+      <w:r>
+        <w:rPr>
+          <w:rFonts w:asciiTheme="majorHAnsi" w:eastAsia="Times New Roman" w:hAnsiTheme="majorHAnsi" w:cstheme="majorHAnsi"/>
+          <w:b/>
+          <w:sz w:val="24"/>
+          <w:szCs w:val="24"/>
+        </w:rPr>
+        <w:t>employee_id</w:t>
+      </w:r>
+      <w:proofErr w:type="spellEnd"/>
+      <w:r>
+        <w:rPr>
+          <w:rFonts w:asciiTheme="majorHAnsi" w:eastAsia="Times New Roman" w:hAnsiTheme="majorHAnsi" w:cstheme="majorHAnsi"/>
+          <w:b/>
+          <w:sz w:val="24"/>
+          <w:szCs w:val="24"/>
+        </w:rPr>
+        <w:t xml:space="preserve">, </w:t>
+      </w:r>
+      <w:proofErr w:type="spellStart"/>
+      <w:r>
+        <w:rPr>
+          <w:rFonts w:asciiTheme="majorHAnsi" w:eastAsia="Times New Roman" w:hAnsiTheme="majorHAnsi" w:cstheme="majorHAnsi"/>
+          <w:b/>
+          <w:sz w:val="24"/>
+          <w:szCs w:val="24"/>
+        </w:rPr>
+        <w:t>first_name</w:t>
+      </w:r>
+      <w:proofErr w:type="spellEnd"/>
+      <w:r>
+        <w:rPr>
+          <w:rFonts w:asciiTheme="majorHAnsi" w:eastAsia="Times New Roman" w:hAnsiTheme="majorHAnsi" w:cstheme="majorHAnsi"/>
+          <w:b/>
+          <w:sz w:val="24"/>
+          <w:szCs w:val="24"/>
+        </w:rPr>
+        <w:t xml:space="preserve">, </w:t>
+      </w:r>
+      <w:proofErr w:type="spellStart"/>
+      <w:r>
+        <w:rPr>
+          <w:rFonts w:asciiTheme="majorHAnsi" w:eastAsia="Times New Roman" w:hAnsiTheme="majorHAnsi" w:cstheme="majorHAnsi"/>
+          <w:b/>
+          <w:sz w:val="24"/>
+          <w:szCs w:val="24"/>
+        </w:rPr>
+        <w:t>last_name</w:t>
+      </w:r>
+      <w:proofErr w:type="spellEnd"/>
+      <w:r>
+        <w:rPr>
+          <w:rFonts w:asciiTheme="majorHAnsi" w:eastAsia="Times New Roman" w:hAnsiTheme="majorHAnsi" w:cstheme="majorHAnsi"/>
+          <w:b/>
+          <w:sz w:val="24"/>
+          <w:szCs w:val="24"/>
+        </w:rPr>
+        <w:t>, department, salary)</w:t>
+      </w:r>
+    </w:p>
+    <w:p>
+      <w:pPr>
+        <w:pStyle w:val="ListParagraph"/>
+        <w:spacing w:before="120" w:after="0" w:line="240" w:lineRule="auto"/>
+        <w:ind w:left="718" w:firstLine="0"/>
+        <w:rPr>
+          <w:rFonts w:asciiTheme="majorHAnsi" w:eastAsia="Times New Roman" w:hAnsiTheme="majorHAnsi" w:cstheme="majorHAnsi"/>
+          <w:b/>
+          <w:sz w:val="24"/>
+          <w:szCs w:val="24"/>
+        </w:rPr>
+      </w:pPr>
+      <w:r>
+        <w:rPr>
+          <w:rFonts w:asciiTheme="majorHAnsi" w:eastAsia="Times New Roman" w:hAnsiTheme="majorHAnsi" w:cstheme="majorHAnsi"/>
+          <w:b/>
+          <w:sz w:val="24"/>
+          <w:szCs w:val="24"/>
+        </w:rPr>
+        <w:t>VALUES (3, 'Michael', 'Johnson', 'IT', 70000);</w:t>
+      </w:r>
+    </w:p>
+    <w:p>
+      <w:pPr>
+        <w:pStyle w:val="ListParagraph"/>
+        <w:spacing w:before="120" w:after="0" w:line="240" w:lineRule="auto"/>
+        <w:ind w:left="718" w:firstLine="0"/>
+        <w:rPr>
+          <w:rFonts w:asciiTheme="majorHAnsi" w:eastAsia="Times New Roman" w:hAnsiTheme="majorHAnsi" w:cstheme="majorHAnsi"/>
+          <w:b/>
+          <w:sz w:val="24"/>
+          <w:szCs w:val="24"/>
+        </w:rPr>
+      </w:pPr>
+    </w:p>
+    <w:p>
+      <w:pPr>
+        <w:pStyle w:val="ListParagraph"/>
+        <w:spacing w:before="120" w:after="0" w:line="240" w:lineRule="auto"/>
+        <w:ind w:left="718" w:firstLine="0"/>
+        <w:rPr>
+          <w:rFonts w:asciiTheme="majorHAnsi" w:eastAsia="Times New Roman" w:hAnsiTheme="majorHAnsi" w:cstheme="majorHAnsi"/>
+          <w:b/>
+          <w:sz w:val="24"/>
+          <w:szCs w:val="24"/>
+        </w:rPr>
+      </w:pPr>
+      <w:r>
+        <w:rPr>
+          <w:rFonts w:asciiTheme="majorHAnsi" w:eastAsia="Times New Roman" w:hAnsiTheme="majorHAnsi" w:cstheme="majorHAnsi"/>
+          <w:b/>
+          <w:sz w:val="24"/>
+          <w:szCs w:val="24"/>
+        </w:rPr>
+        <w:t>INSERT INTO employee (</w:t>
+      </w:r>
+      <w:proofErr w:type="spellStart"/>
+      <w:r>
+        <w:rPr>
+          <w:rFonts w:asciiTheme="majorHAnsi" w:eastAsia="Times New Roman" w:hAnsiTheme="majorHAnsi" w:cstheme="majorHAnsi"/>
+          <w:b/>
+          <w:sz w:val="24"/>
+          <w:szCs w:val="24"/>
+        </w:rPr>
+        <w:t>employee_id</w:t>
+      </w:r>
+      <w:proofErr w:type="spellEnd"/>
+      <w:r>
+        <w:rPr>
+          <w:rFonts w:asciiTheme="majorHAnsi" w:eastAsia="Times New Roman" w:hAnsiTheme="majorHAnsi" w:cstheme="majorHAnsi"/>
+          <w:b/>
+          <w:sz w:val="24"/>
+          <w:szCs w:val="24"/>
+        </w:rPr>
+        <w:t xml:space="preserve">, </w:t>
+      </w:r>
+      <w:proofErr w:type="spellStart"/>
+      <w:r>
+        <w:rPr>
+          <w:rFonts w:asciiTheme="majorHAnsi" w:eastAsia="Times New Roman" w:hAnsiTheme="majorHAnsi" w:cstheme="majorHAnsi"/>
+          <w:b/>
+          <w:sz w:val="24"/>
+          <w:szCs w:val="24"/>
+        </w:rPr>
+        <w:t>first_name</w:t>
+      </w:r>
+      <w:proofErr w:type="spellEnd"/>
+      <w:r>
+        <w:rPr>
+          <w:rFonts w:asciiTheme="majorHAnsi" w:eastAsia="Times New Roman" w:hAnsiTheme="majorHAnsi" w:cstheme="majorHAnsi"/>
+          <w:b/>
+          <w:sz w:val="24"/>
+          <w:szCs w:val="24"/>
+        </w:rPr>
+        <w:t xml:space="preserve">, </w:t>
+      </w:r>
+      <w:proofErr w:type="spellStart"/>
+      <w:r>
+        <w:rPr>
+          <w:rFonts w:asciiTheme="majorHAnsi" w:eastAsia="Times New Roman" w:hAnsiTheme="majorHAnsi" w:cstheme="majorHAnsi"/>
+          <w:b/>
+          <w:sz w:val="24"/>
+          <w:szCs w:val="24"/>
+        </w:rPr>
+        <w:t>last_name</w:t>
+      </w:r>
+      <w:proofErr w:type="spellEnd"/>
+      <w:r>
+        <w:rPr>
+          <w:rFonts w:asciiTheme="majorHAnsi" w:eastAsia="Times New Roman" w:hAnsiTheme="majorHAnsi" w:cstheme="majorHAnsi"/>
+          <w:b/>
+          <w:sz w:val="24"/>
+          <w:szCs w:val="24"/>
+        </w:rPr>
+        <w:t>, department, salary)</w:t>
+      </w:r>
+    </w:p>
+    <w:p>
+      <w:pPr>
+        <w:pStyle w:val="ListParagraph"/>
+        <w:spacing w:before="120" w:after="0" w:line="240" w:lineRule="auto"/>
+        <w:ind w:left="718" w:firstLine="0"/>
+        <w:rPr>
+          <w:rFonts w:asciiTheme="majorHAnsi" w:eastAsia="Times New Roman" w:hAnsiTheme="majorHAnsi" w:cstheme="majorHAnsi"/>
+          <w:b/>
+          <w:sz w:val="24"/>
+          <w:szCs w:val="24"/>
+        </w:rPr>
+      </w:pPr>
+      <w:r>
+        <w:rPr>
+          <w:rFonts w:asciiTheme="majorHAnsi" w:eastAsia="Times New Roman" w:hAnsiTheme="majorHAnsi" w:cstheme="majorHAnsi"/>
+          <w:b/>
+          <w:sz w:val="24"/>
+          <w:szCs w:val="24"/>
+        </w:rPr>
+        <w:t>VALUES (4, 'Merry', 'Agarwal', 'IT', 20000);</w:t>
+      </w:r>
+    </w:p>
+    <w:p>
+      <w:pPr>
+        <w:pStyle w:val="ListParagraph"/>
+        <w:spacing w:before="120" w:after="0" w:line="240" w:lineRule="auto"/>
+        <w:ind w:left="718" w:firstLine="0"/>
+        <w:rPr>
+          <w:rFonts w:asciiTheme="majorHAnsi" w:eastAsia="Times New Roman" w:hAnsiTheme="majorHAnsi" w:cstheme="majorHAnsi"/>
+          <w:b/>
+          <w:sz w:val="24"/>
+          <w:szCs w:val="24"/>
+        </w:rPr>
+      </w:pPr>
+    </w:p>
+    <w:p>
+      <w:pPr>
+        <w:pStyle w:val="ListParagraph"/>
+        <w:spacing w:before="120" w:after="0" w:line="240" w:lineRule="auto"/>
+        <w:ind w:left="718" w:firstLine="0"/>
+        <w:rPr>
+          <w:rFonts w:asciiTheme="majorHAnsi" w:eastAsia="Times New Roman" w:hAnsiTheme="majorHAnsi" w:cstheme="majorHAnsi"/>
+          <w:b/>
+          <w:sz w:val="24"/>
+          <w:szCs w:val="24"/>
+        </w:rPr>
+      </w:pPr>
+    </w:p>
+    <w:p>
+      <w:pPr>
+        <w:pStyle w:val="ListParagraph"/>
+        <w:spacing w:before="120" w:after="0" w:line="240" w:lineRule="auto"/>
+        <w:ind w:left="718" w:firstLine="0"/>
+        <w:rPr>
+          <w:rFonts w:asciiTheme="majorHAnsi" w:eastAsia="Times New Roman" w:hAnsiTheme="majorHAnsi" w:cstheme="majorHAnsi"/>
+          <w:b/>
+          <w:sz w:val="24"/>
+          <w:szCs w:val="24"/>
+        </w:rPr>
+      </w:pPr>
+      <w:r>
+        <w:rPr>
+          <w:rFonts w:asciiTheme="majorHAnsi" w:eastAsia="Times New Roman" w:hAnsiTheme="majorHAnsi" w:cstheme="majorHAnsi"/>
+          <w:b/>
+          <w:sz w:val="24"/>
+          <w:szCs w:val="24"/>
+        </w:rPr>
+        <w:lastRenderedPageBreak/>
+        <w:t xml:space="preserve">CREATE OR REPLACE PROCEDURE </w:t>
+      </w:r>
+      <w:proofErr w:type="spellStart"/>
+      <w:r>
+        <w:rPr>
+          <w:rFonts w:asciiTheme="majorHAnsi" w:eastAsia="Times New Roman" w:hAnsiTheme="majorHAnsi" w:cstheme="majorHAnsi"/>
+          <w:b/>
+          <w:sz w:val="24"/>
+          <w:szCs w:val="24"/>
+        </w:rPr>
+        <w:t>total_salary_by_</w:t>
+      </w:r>
+      <w:proofErr w:type="gramStart"/>
+      <w:r>
+        <w:rPr>
+          <w:rFonts w:asciiTheme="majorHAnsi" w:eastAsia="Times New Roman" w:hAnsiTheme="majorHAnsi" w:cstheme="majorHAnsi"/>
+          <w:b/>
+          <w:sz w:val="24"/>
+          <w:szCs w:val="24"/>
+        </w:rPr>
+        <w:t>department</w:t>
+      </w:r>
+      <w:proofErr w:type="spellEnd"/>
+      <w:r>
+        <w:rPr>
+          <w:rFonts w:asciiTheme="majorHAnsi" w:eastAsia="Times New Roman" w:hAnsiTheme="majorHAnsi" w:cstheme="majorHAnsi"/>
+          <w:b/>
+          <w:sz w:val="24"/>
+          <w:szCs w:val="24"/>
+        </w:rPr>
+        <w:t>(</w:t>
+      </w:r>
+      <w:proofErr w:type="spellStart"/>
+      <w:proofErr w:type="gramEnd"/>
+      <w:r>
+        <w:rPr>
+          <w:rFonts w:asciiTheme="majorHAnsi" w:eastAsia="Times New Roman" w:hAnsiTheme="majorHAnsi" w:cstheme="majorHAnsi"/>
+          <w:b/>
+          <w:sz w:val="24"/>
+          <w:szCs w:val="24"/>
+        </w:rPr>
+        <w:t>p_department_name</w:t>
+      </w:r>
+      <w:proofErr w:type="spellEnd"/>
+      <w:r>
+        <w:rPr>
+          <w:rFonts w:asciiTheme="majorHAnsi" w:eastAsia="Times New Roman" w:hAnsiTheme="majorHAnsi" w:cstheme="majorHAnsi"/>
+          <w:b/>
+          <w:sz w:val="24"/>
+          <w:szCs w:val="24"/>
+        </w:rPr>
+        <w:t xml:space="preserve"> IN VARCHAR2 DEFAULT 'HR') AS</w:t>
+      </w:r>
+    </w:p>
+    <w:p>
+      <w:pPr>
+        <w:pStyle w:val="ListParagraph"/>
+        <w:spacing w:before="120" w:after="0" w:line="240" w:lineRule="auto"/>
+        <w:ind w:left="718" w:firstLine="0"/>
+        <w:rPr>
+          <w:rFonts w:asciiTheme="majorHAnsi" w:eastAsia="Times New Roman" w:hAnsiTheme="majorHAnsi" w:cstheme="majorHAnsi"/>
+          <w:b/>
+          <w:sz w:val="24"/>
+          <w:szCs w:val="24"/>
+        </w:rPr>
+      </w:pPr>
+      <w:r>
+        <w:rPr>
+          <w:rFonts w:asciiTheme="majorHAnsi" w:eastAsia="Times New Roman" w:hAnsiTheme="majorHAnsi" w:cstheme="majorHAnsi"/>
+          <w:b/>
+          <w:sz w:val="24"/>
+          <w:szCs w:val="24"/>
+        </w:rPr>
+        <w:t xml:space="preserve">    </w:t>
+      </w:r>
+      <w:proofErr w:type="spellStart"/>
+      <w:r>
+        <w:rPr>
+          <w:rFonts w:asciiTheme="majorHAnsi" w:eastAsia="Times New Roman" w:hAnsiTheme="majorHAnsi" w:cstheme="majorHAnsi"/>
+          <w:b/>
+          <w:sz w:val="24"/>
+          <w:szCs w:val="24"/>
+        </w:rPr>
+        <w:t>v_total_salary</w:t>
+      </w:r>
+      <w:proofErr w:type="spellEnd"/>
+      <w:r>
+        <w:rPr>
+          <w:rFonts w:asciiTheme="majorHAnsi" w:eastAsia="Times New Roman" w:hAnsiTheme="majorHAnsi" w:cstheme="majorHAnsi"/>
+          <w:b/>
+          <w:sz w:val="24"/>
+          <w:szCs w:val="24"/>
+        </w:rPr>
+        <w:t xml:space="preserve"> NUMBER;</w:t>
+      </w:r>
+    </w:p>
+    <w:p>
+      <w:pPr>
+        <w:pStyle w:val="ListParagraph"/>
+        <w:spacing w:before="120" w:after="0" w:line="240" w:lineRule="auto"/>
+        <w:ind w:left="718" w:firstLine="0"/>
+        <w:rPr>
+          <w:rFonts w:asciiTheme="majorHAnsi" w:eastAsia="Times New Roman" w:hAnsiTheme="majorHAnsi" w:cstheme="majorHAnsi"/>
+          <w:b/>
+          <w:sz w:val="24"/>
+          <w:szCs w:val="24"/>
+        </w:rPr>
+      </w:pPr>
+      <w:r>
+        <w:rPr>
+          <w:rFonts w:asciiTheme="majorHAnsi" w:eastAsia="Times New Roman" w:hAnsiTheme="majorHAnsi" w:cstheme="majorHAnsi"/>
+          <w:b/>
+          <w:sz w:val="24"/>
+          <w:szCs w:val="24"/>
+        </w:rPr>
+        <w:t>BEGIN</w:t>
+      </w:r>
+    </w:p>
+    <w:p>
+      <w:pPr>
+        <w:pStyle w:val="ListParagraph"/>
+        <w:spacing w:before="120" w:after="0" w:line="240" w:lineRule="auto"/>
+        <w:ind w:left="718" w:firstLine="0"/>
+        <w:rPr>
+          <w:rFonts w:asciiTheme="majorHAnsi" w:eastAsia="Times New Roman" w:hAnsiTheme="majorHAnsi" w:cstheme="majorHAnsi"/>
+          <w:b/>
+          <w:sz w:val="24"/>
+          <w:szCs w:val="24"/>
+        </w:rPr>
+      </w:pPr>
+      <w:r>
+        <w:rPr>
+          <w:rFonts w:asciiTheme="majorHAnsi" w:eastAsia="Times New Roman" w:hAnsiTheme="majorHAnsi" w:cstheme="majorHAnsi"/>
+          <w:b/>
+          <w:sz w:val="24"/>
+          <w:szCs w:val="24"/>
+        </w:rPr>
+        <w:t xml:space="preserve">    SELECT </w:t>
+      </w:r>
+      <w:proofErr w:type="gramStart"/>
+      <w:r>
+        <w:rPr>
+          <w:rFonts w:asciiTheme="majorHAnsi" w:eastAsia="Times New Roman" w:hAnsiTheme="majorHAnsi" w:cstheme="majorHAnsi"/>
+          <w:b/>
+          <w:sz w:val="24"/>
+          <w:szCs w:val="24"/>
+        </w:rPr>
+        <w:t>SUM(</w:t>
+      </w:r>
+      <w:proofErr w:type="gramEnd"/>
+      <w:r>
+        <w:rPr>
+          <w:rFonts w:asciiTheme="majorHAnsi" w:eastAsia="Times New Roman" w:hAnsiTheme="majorHAnsi" w:cstheme="majorHAnsi"/>
+          <w:b/>
+          <w:sz w:val="24"/>
+          <w:szCs w:val="24"/>
+        </w:rPr>
+        <w:t xml:space="preserve">salary) INTO </w:t>
+      </w:r>
+      <w:proofErr w:type="spellStart"/>
+      <w:r>
+        <w:rPr>
+          <w:rFonts w:asciiTheme="majorHAnsi" w:eastAsia="Times New Roman" w:hAnsiTheme="majorHAnsi" w:cstheme="majorHAnsi"/>
+          <w:b/>
+          <w:sz w:val="24"/>
+          <w:szCs w:val="24"/>
+        </w:rPr>
+        <w:t>v_total_salary</w:t>
+      </w:r>
+      <w:proofErr w:type="spellEnd"/>
+    </w:p>
+    <w:p>
+      <w:pPr>
+        <w:pStyle w:val="ListParagraph"/>
+        <w:spacing w:before="120" w:after="0" w:line="240" w:lineRule="auto"/>
+        <w:ind w:left="718" w:firstLine="0"/>
+        <w:rPr>
+          <w:rFonts w:asciiTheme="majorHAnsi" w:eastAsia="Times New Roman" w:hAnsiTheme="majorHAnsi" w:cstheme="majorHAnsi"/>
+          <w:b/>
+          <w:sz w:val="24"/>
+          <w:szCs w:val="24"/>
+        </w:rPr>
+      </w:pPr>
+      <w:r>
+        <w:rPr>
+          <w:rFonts w:asciiTheme="majorHAnsi" w:eastAsia="Times New Roman" w:hAnsiTheme="majorHAnsi" w:cstheme="majorHAnsi"/>
+          <w:b/>
+          <w:sz w:val="24"/>
+          <w:szCs w:val="24"/>
+        </w:rPr>
+        <w:t xml:space="preserve">    FROM employee</w:t>
+      </w:r>
+    </w:p>
+    <w:p>
+      <w:pPr>
+        <w:pStyle w:val="ListParagraph"/>
+        <w:spacing w:before="120" w:after="0" w:line="240" w:lineRule="auto"/>
+        <w:ind w:left="718" w:firstLine="0"/>
+        <w:rPr>
+          <w:rFonts w:asciiTheme="majorHAnsi" w:eastAsia="Times New Roman" w:hAnsiTheme="majorHAnsi" w:cstheme="majorHAnsi"/>
+          <w:b/>
+          <w:sz w:val="24"/>
+          <w:szCs w:val="24"/>
+        </w:rPr>
+      </w:pPr>
+      <w:r>
+        <w:rPr>
+          <w:rFonts w:asciiTheme="majorHAnsi" w:eastAsia="Times New Roman" w:hAnsiTheme="majorHAnsi" w:cstheme="majorHAnsi"/>
+          <w:b/>
+          <w:sz w:val="24"/>
+          <w:szCs w:val="24"/>
+        </w:rPr>
+        <w:t xml:space="preserve">    WHERE department = </w:t>
+      </w:r>
+      <w:proofErr w:type="spellStart"/>
+      <w:r>
+        <w:rPr>
+          <w:rFonts w:asciiTheme="majorHAnsi" w:eastAsia="Times New Roman" w:hAnsiTheme="majorHAnsi" w:cstheme="majorHAnsi"/>
+          <w:b/>
+          <w:sz w:val="24"/>
+          <w:szCs w:val="24"/>
+        </w:rPr>
+        <w:t>p_department_name</w:t>
+      </w:r>
+      <w:proofErr w:type="spellEnd"/>
+      <w:r>
+        <w:rPr>
+          <w:rFonts w:asciiTheme="majorHAnsi" w:eastAsia="Times New Roman" w:hAnsiTheme="majorHAnsi" w:cstheme="majorHAnsi"/>
+          <w:b/>
+          <w:sz w:val="24"/>
+          <w:szCs w:val="24"/>
+        </w:rPr>
+        <w:t>;</w:t>
+      </w:r>
+    </w:p>
+    <w:p>
+      <w:pPr>
+        <w:pStyle w:val="ListParagraph"/>
+        <w:spacing w:before="120" w:after="0" w:line="240" w:lineRule="auto"/>
+        <w:ind w:left="718" w:firstLine="0"/>
+        <w:rPr>
+          <w:rFonts w:asciiTheme="majorHAnsi" w:eastAsia="Times New Roman" w:hAnsiTheme="majorHAnsi" w:cstheme="majorHAnsi"/>
+          <w:b/>
+          <w:sz w:val="24"/>
+          <w:szCs w:val="24"/>
+        </w:rPr>
+      </w:pPr>
+      <w:r>
+        <w:rPr>
+          <w:rFonts w:asciiTheme="majorHAnsi" w:eastAsia="Times New Roman" w:hAnsiTheme="majorHAnsi" w:cstheme="majorHAnsi"/>
+          <w:b/>
+          <w:sz w:val="24"/>
+          <w:szCs w:val="24"/>
+        </w:rPr>
+        <w:t xml:space="preserve">    </w:t>
+      </w:r>
+    </w:p>
+    <w:p>
+      <w:pPr>
+        <w:pStyle w:val="ListParagraph"/>
+        <w:spacing w:before="120" w:after="0" w:line="240" w:lineRule="auto"/>
+        <w:ind w:left="718" w:firstLine="0"/>
+        <w:rPr>
+          <w:rFonts w:asciiTheme="majorHAnsi" w:eastAsia="Times New Roman" w:hAnsiTheme="majorHAnsi" w:cstheme="majorHAnsi"/>
+          <w:b/>
+          <w:sz w:val="24"/>
+          <w:szCs w:val="24"/>
+        </w:rPr>
+      </w:pPr>
+      <w:r>
+        <w:rPr>
+          <w:rFonts w:asciiTheme="majorHAnsi" w:eastAsia="Times New Roman" w:hAnsiTheme="majorHAnsi" w:cstheme="majorHAnsi"/>
+          <w:b/>
+          <w:sz w:val="24"/>
+          <w:szCs w:val="24"/>
+        </w:rPr>
+        <w:t xml:space="preserve">    DBMS_OUTPUT.PUT_</w:t>
+      </w:r>
+      <w:proofErr w:type="gramStart"/>
+      <w:r>
+        <w:rPr>
+          <w:rFonts w:asciiTheme="majorHAnsi" w:eastAsia="Times New Roman" w:hAnsiTheme="majorHAnsi" w:cstheme="majorHAnsi"/>
+          <w:b/>
+          <w:sz w:val="24"/>
+          <w:szCs w:val="24"/>
+        </w:rPr>
+        <w:t>LINE(</w:t>
+      </w:r>
+      <w:proofErr w:type="gramEnd"/>
+      <w:r>
+        <w:rPr>
+          <w:rFonts w:asciiTheme="majorHAnsi" w:eastAsia="Times New Roman" w:hAnsiTheme="majorHAnsi" w:cstheme="majorHAnsi"/>
+          <w:b/>
+          <w:sz w:val="24"/>
+          <w:szCs w:val="24"/>
+        </w:rPr>
+        <w:t xml:space="preserve">'Total Salary for Department ' || </w:t>
+      </w:r>
+      <w:proofErr w:type="spellStart"/>
+      <w:r>
+        <w:rPr>
+          <w:rFonts w:asciiTheme="majorHAnsi" w:eastAsia="Times New Roman" w:hAnsiTheme="majorHAnsi" w:cstheme="majorHAnsi"/>
+          <w:b/>
+          <w:sz w:val="24"/>
+          <w:szCs w:val="24"/>
+        </w:rPr>
+        <w:t>p_department_name</w:t>
+      </w:r>
+      <w:proofErr w:type="spellEnd"/>
+      <w:r>
+        <w:rPr>
+          <w:rFonts w:asciiTheme="majorHAnsi" w:eastAsia="Times New Roman" w:hAnsiTheme="majorHAnsi" w:cstheme="majorHAnsi"/>
+          <w:b/>
+          <w:sz w:val="24"/>
+          <w:szCs w:val="24"/>
+        </w:rPr>
+        <w:t xml:space="preserve"> || ': ' || </w:t>
+      </w:r>
+      <w:proofErr w:type="spellStart"/>
+      <w:r>
+        <w:rPr>
+          <w:rFonts w:asciiTheme="majorHAnsi" w:eastAsia="Times New Roman" w:hAnsiTheme="majorHAnsi" w:cstheme="majorHAnsi"/>
+          <w:b/>
+          <w:sz w:val="24"/>
+          <w:szCs w:val="24"/>
+        </w:rPr>
+        <w:t>v_total_salary</w:t>
+      </w:r>
+      <w:proofErr w:type="spellEnd"/>
+      <w:r>
+        <w:rPr>
+          <w:rFonts w:asciiTheme="majorHAnsi" w:eastAsia="Times New Roman" w:hAnsiTheme="majorHAnsi" w:cstheme="majorHAnsi"/>
+          <w:b/>
+          <w:sz w:val="24"/>
+          <w:szCs w:val="24"/>
+        </w:rPr>
+        <w:t>);</w:t>
+      </w:r>
+    </w:p>
+    <w:p>
+      <w:pPr>
+        <w:pStyle w:val="ListParagraph"/>
+        <w:spacing w:before="120" w:after="0" w:line="240" w:lineRule="auto"/>
+        <w:ind w:left="718" w:firstLine="0"/>
+        <w:rPr>
+          <w:rFonts w:asciiTheme="majorHAnsi" w:eastAsia="Times New Roman" w:hAnsiTheme="majorHAnsi" w:cstheme="majorHAnsi"/>
+          <w:b/>
+          <w:sz w:val="24"/>
+          <w:szCs w:val="24"/>
+        </w:rPr>
+      </w:pPr>
+      <w:r>
+        <w:rPr>
+          <w:rFonts w:asciiTheme="majorHAnsi" w:eastAsia="Times New Roman" w:hAnsiTheme="majorHAnsi" w:cstheme="majorHAnsi"/>
+          <w:b/>
+          <w:sz w:val="24"/>
+          <w:szCs w:val="24"/>
+        </w:rPr>
+        <w:t>EXCEPTION</w:t>
+      </w:r>
+    </w:p>
+    <w:p>
+      <w:pPr>
+        <w:pStyle w:val="ListParagraph"/>
+        <w:spacing w:before="120" w:after="0" w:line="240" w:lineRule="auto"/>
+        <w:ind w:left="718" w:firstLine="0"/>
+        <w:rPr>
+          <w:rFonts w:asciiTheme="majorHAnsi" w:eastAsia="Times New Roman" w:hAnsiTheme="majorHAnsi" w:cstheme="majorHAnsi"/>
+          <w:b/>
+          <w:sz w:val="24"/>
+          <w:szCs w:val="24"/>
+        </w:rPr>
+      </w:pPr>
+      <w:r>
+        <w:rPr>
+          <w:rFonts w:asciiTheme="majorHAnsi" w:eastAsia="Times New Roman" w:hAnsiTheme="majorHAnsi" w:cstheme="majorHAnsi"/>
+          <w:b/>
+          <w:sz w:val="24"/>
+          <w:szCs w:val="24"/>
+        </w:rPr>
+        <w:t xml:space="preserve">    WHEN OTHERS THEN</w:t>
+      </w:r>
+    </w:p>
+    <w:p>
+      <w:pPr>
+        <w:pStyle w:val="ListParagraph"/>
+        <w:spacing w:before="120" w:after="0" w:line="240" w:lineRule="auto"/>
+        <w:ind w:left="718" w:firstLine="0"/>
+        <w:rPr>
+          <w:rFonts w:asciiTheme="majorHAnsi" w:eastAsia="Times New Roman" w:hAnsiTheme="majorHAnsi" w:cstheme="majorHAnsi"/>
+          <w:b/>
+          <w:sz w:val="24"/>
+          <w:szCs w:val="24"/>
+        </w:rPr>
+      </w:pPr>
+      <w:r>
+        <w:rPr>
+          <w:rFonts w:asciiTheme="majorHAnsi" w:eastAsia="Times New Roman" w:hAnsiTheme="majorHAnsi" w:cstheme="majorHAnsi"/>
+          <w:b/>
+          <w:sz w:val="24"/>
+          <w:szCs w:val="24"/>
+        </w:rPr>
+        <w:t xml:space="preserve">        DBMS_OUTPUT.PUT_</w:t>
+      </w:r>
+      <w:proofErr w:type="gramStart"/>
+      <w:r>
+        <w:rPr>
+          <w:rFonts w:asciiTheme="majorHAnsi" w:eastAsia="Times New Roman" w:hAnsiTheme="majorHAnsi" w:cstheme="majorHAnsi"/>
+          <w:b/>
+          <w:sz w:val="24"/>
+          <w:szCs w:val="24"/>
+        </w:rPr>
+        <w:t>LINE(</w:t>
+      </w:r>
+      <w:proofErr w:type="gramEnd"/>
+      <w:r>
+        <w:rPr>
+          <w:rFonts w:asciiTheme="majorHAnsi" w:eastAsia="Times New Roman" w:hAnsiTheme="majorHAnsi" w:cstheme="majorHAnsi"/>
+          <w:b/>
+          <w:sz w:val="24"/>
+          <w:szCs w:val="24"/>
+        </w:rPr>
+        <w:t>'An error occurred.');</w:t>
+      </w:r>
+    </w:p>
+    <w:p>
+      <w:pPr>
+        <w:pStyle w:val="ListParagraph"/>
+        <w:spacing w:before="120" w:after="0" w:line="240" w:lineRule="auto"/>
+        <w:ind w:left="718" w:firstLine="0"/>
+        <w:rPr>
+          <w:rFonts w:asciiTheme="majorHAnsi" w:eastAsia="Times New Roman" w:hAnsiTheme="majorHAnsi" w:cstheme="majorHAnsi"/>
+          <w:b/>
+          <w:sz w:val="24"/>
+          <w:szCs w:val="24"/>
+        </w:rPr>
+      </w:pPr>
+      <w:r>
+        <w:rPr>
+          <w:rFonts w:asciiTheme="majorHAnsi" w:eastAsia="Times New Roman" w:hAnsiTheme="majorHAnsi" w:cstheme="majorHAnsi"/>
+          <w:b/>
+          <w:sz w:val="24"/>
+          <w:szCs w:val="24"/>
+        </w:rPr>
+        <w:t>END;</w:t>
+      </w:r>
+    </w:p>
+    <w:p>
+      <w:pPr>
+        <w:pStyle w:val="ListParagraph"/>
+        <w:spacing w:before="120" w:after="0" w:line="240" w:lineRule="auto"/>
+        <w:ind w:left="718" w:firstLine="0"/>
+        <w:rPr>
+          <w:rFonts w:asciiTheme="majorHAnsi" w:eastAsia="Times New Roman" w:hAnsiTheme="majorHAnsi" w:cstheme="majorHAnsi"/>
+          <w:b/>
+          <w:sz w:val="24"/>
+          <w:szCs w:val="24"/>
+        </w:rPr>
+      </w:pPr>
+      <w:r>
+        <w:rPr>
+          <w:rFonts w:asciiTheme="majorHAnsi" w:eastAsia="Times New Roman" w:hAnsiTheme="majorHAnsi" w:cstheme="majorHAnsi"/>
+          <w:b/>
+          <w:sz w:val="24"/>
+          <w:szCs w:val="24"/>
+        </w:rPr>
+        <w:t>/</w:t>
+      </w:r>
+    </w:p>
+    <w:p>
+      <w:pPr>
+        <w:pStyle w:val="ListParagraph"/>
+        <w:spacing w:before="120" w:after="0" w:line="240" w:lineRule="auto"/>
+        <w:ind w:left="718" w:firstLine="0"/>
+        <w:rPr>
+          <w:rFonts w:asciiTheme="majorHAnsi" w:eastAsia="Times New Roman" w:hAnsiTheme="majorHAnsi" w:cstheme="majorHAnsi"/>
+          <w:b/>
+          <w:sz w:val="24"/>
+          <w:szCs w:val="24"/>
+        </w:rPr>
+      </w:pPr>
+    </w:p>
+    <w:p>
+      <w:pPr>
+        <w:pStyle w:val="ListParagraph"/>
+        <w:numPr>
+          <w:ilvl w:val="0"/>
+          <w:numId w:val="19"/>
+        </w:numPr>
+        <w:spacing w:before="120" w:after="0" w:line="240" w:lineRule="auto"/>
+        <w:rPr>
+          <w:rFonts w:asciiTheme="majorHAnsi" w:eastAsia="Times New Roman" w:hAnsiTheme="majorHAnsi" w:cstheme="majorHAnsi"/>
+          <w:bCs/>
+          <w:sz w:val="24"/>
+          <w:szCs w:val="24"/>
+        </w:rPr>
+      </w:pPr>
+      <w:r>
+        <w:rPr>
+          <w:rFonts w:asciiTheme="majorHAnsi" w:eastAsia="Times New Roman" w:hAnsiTheme="majorHAnsi" w:cstheme="majorHAnsi"/>
+          <w:bCs/>
+          <w:sz w:val="24"/>
+          <w:szCs w:val="24"/>
+        </w:rPr>
+        <w:t>Write a bodiless package to generate the first n Fibonacci numbers and display them.</w:t>
+      </w:r>
+    </w:p>
+    <w:p>
+      <w:pPr>
+        <w:pStyle w:val="ListParagraph"/>
+        <w:spacing w:before="120" w:after="0" w:line="240" w:lineRule="auto"/>
+        <w:ind w:left="718" w:firstLine="0"/>
+        <w:rPr>
+          <w:rFonts w:asciiTheme="majorHAnsi" w:eastAsia="Times New Roman" w:hAnsiTheme="majorHAnsi" w:cstheme="majorHAnsi"/>
+          <w:bCs/>
+          <w:sz w:val="24"/>
+          <w:szCs w:val="24"/>
+        </w:rPr>
+      </w:pPr>
+      <w:r>
+        <w:rPr>
+          <w:rFonts w:asciiTheme="majorHAnsi" w:eastAsia="Times New Roman" w:hAnsiTheme="majorHAnsi" w:cstheme="majorHAnsi"/>
+          <w:bCs/>
+          <w:sz w:val="24"/>
+          <w:szCs w:val="24"/>
+        </w:rPr>
+        <w:t xml:space="preserve">Solution: </w:t>
+      </w:r>
+    </w:p>
+    <w:p>
+      <w:pPr>
+        <w:pStyle w:val="ListParagraph"/>
+        <w:spacing w:before="120" w:after="0" w:line="240" w:lineRule="auto"/>
+        <w:ind w:left="718" w:firstLine="0"/>
+        <w:rPr>
+          <w:rFonts w:asciiTheme="majorHAnsi" w:eastAsia="Times New Roman" w:hAnsiTheme="majorHAnsi" w:cstheme="majorHAnsi"/>
+          <w:bCs/>
+          <w:sz w:val="24"/>
+          <w:szCs w:val="24"/>
+        </w:rPr>
+      </w:pPr>
+    </w:p>
+    <w:p>
+      <w:pPr>
+        <w:pStyle w:val="ListParagraph"/>
+        <w:spacing w:before="120" w:after="0" w:line="240" w:lineRule="auto"/>
+        <w:ind w:left="718" w:firstLine="0"/>
+        <w:rPr>
+          <w:rFonts w:asciiTheme="majorHAnsi" w:eastAsia="Times New Roman" w:hAnsiTheme="majorHAnsi" w:cstheme="majorHAnsi"/>
+          <w:b/>
+          <w:sz w:val="24"/>
+          <w:szCs w:val="24"/>
+        </w:rPr>
+      </w:pPr>
+      <w:r>
+        <w:rPr>
+          <w:rFonts w:asciiTheme="majorHAnsi" w:eastAsia="Times New Roman" w:hAnsiTheme="majorHAnsi" w:cstheme="majorHAnsi"/>
+          <w:b/>
+          <w:sz w:val="24"/>
+          <w:szCs w:val="24"/>
+        </w:rPr>
+        <w:t>CREATE OR REPLACE TYPE NUMBER_ARRAY AS TABLE OF NUMBER;</w:t>
+      </w:r>
+    </w:p>
+    <w:p>
+      <w:pPr>
+        <w:pStyle w:val="ListParagraph"/>
+        <w:spacing w:before="120" w:after="0" w:line="240" w:lineRule="auto"/>
+        <w:ind w:left="718" w:firstLine="0"/>
+        <w:rPr>
+          <w:rFonts w:asciiTheme="majorHAnsi" w:eastAsia="Times New Roman" w:hAnsiTheme="majorHAnsi" w:cstheme="majorHAnsi"/>
+          <w:b/>
+          <w:sz w:val="24"/>
+          <w:szCs w:val="24"/>
+        </w:rPr>
+      </w:pPr>
+    </w:p>
+    <w:p>
+      <w:pPr>
+        <w:pStyle w:val="ListParagraph"/>
+        <w:spacing w:before="120" w:after="0" w:line="240" w:lineRule="auto"/>
+        <w:ind w:left="718" w:firstLine="0"/>
+        <w:rPr>
+          <w:rFonts w:asciiTheme="majorHAnsi" w:eastAsia="Times New Roman" w:hAnsiTheme="majorHAnsi" w:cstheme="majorHAnsi"/>
+          <w:b/>
+          <w:sz w:val="24"/>
+          <w:szCs w:val="24"/>
+        </w:rPr>
+      </w:pPr>
+    </w:p>
+    <w:p>
+      <w:pPr>
+        <w:pStyle w:val="ListParagraph"/>
+        <w:spacing w:before="120" w:after="0" w:line="240" w:lineRule="auto"/>
+        <w:ind w:left="718" w:firstLine="0"/>
+        <w:rPr>
+          <w:rFonts w:asciiTheme="majorHAnsi" w:eastAsia="Times New Roman" w:hAnsiTheme="majorHAnsi" w:cstheme="majorHAnsi"/>
+          <w:b/>
+          <w:sz w:val="24"/>
+          <w:szCs w:val="24"/>
+        </w:rPr>
+      </w:pPr>
+      <w:r>
+        <w:rPr>
+          <w:rFonts w:asciiTheme="majorHAnsi" w:eastAsia="Times New Roman" w:hAnsiTheme="majorHAnsi" w:cstheme="majorHAnsi"/>
+          <w:b/>
+          <w:sz w:val="24"/>
+          <w:szCs w:val="24"/>
+        </w:rPr>
+        <w:t xml:space="preserve">CREATE OR REPLACE PACKAGE </w:t>
+      </w:r>
+      <w:proofErr w:type="spellStart"/>
+      <w:r>
+        <w:rPr>
+          <w:rFonts w:asciiTheme="majorHAnsi" w:eastAsia="Times New Roman" w:hAnsiTheme="majorHAnsi" w:cstheme="majorHAnsi"/>
+          <w:b/>
+          <w:sz w:val="24"/>
+          <w:szCs w:val="24"/>
+        </w:rPr>
+        <w:t>fibonacci_pkg</w:t>
+      </w:r>
+      <w:proofErr w:type="spellEnd"/>
+      <w:r>
+        <w:rPr>
+          <w:rFonts w:asciiTheme="majorHAnsi" w:eastAsia="Times New Roman" w:hAnsiTheme="majorHAnsi" w:cstheme="majorHAnsi"/>
+          <w:b/>
+          <w:sz w:val="24"/>
+          <w:szCs w:val="24"/>
+        </w:rPr>
+        <w:t xml:space="preserve"> AS</w:t>
+      </w:r>
+    </w:p>
+    <w:p>
+      <w:pPr>
+        <w:pStyle w:val="ListParagraph"/>
+        <w:spacing w:before="120" w:after="0" w:line="240" w:lineRule="auto"/>
+        <w:ind w:left="718" w:firstLine="0"/>
+        <w:rPr>
+          <w:rFonts w:asciiTheme="majorHAnsi" w:eastAsia="Times New Roman" w:hAnsiTheme="majorHAnsi" w:cstheme="majorHAnsi"/>
+          <w:b/>
+          <w:sz w:val="24"/>
+          <w:szCs w:val="24"/>
+        </w:rPr>
+      </w:pPr>
+      <w:r>
+        <w:rPr>
+          <w:rFonts w:asciiTheme="majorHAnsi" w:eastAsia="Times New Roman" w:hAnsiTheme="majorHAnsi" w:cstheme="majorHAnsi"/>
+          <w:b/>
+          <w:sz w:val="24"/>
+          <w:szCs w:val="24"/>
+        </w:rPr>
+        <w:t xml:space="preserve">END </w:t>
+      </w:r>
+      <w:proofErr w:type="spellStart"/>
+      <w:r>
+        <w:rPr>
+          <w:rFonts w:asciiTheme="majorHAnsi" w:eastAsia="Times New Roman" w:hAnsiTheme="majorHAnsi" w:cstheme="majorHAnsi"/>
+          <w:b/>
+          <w:sz w:val="24"/>
+          <w:szCs w:val="24"/>
+        </w:rPr>
+        <w:t>fibonacci_pkg</w:t>
+      </w:r>
+      <w:proofErr w:type="spellEnd"/>
+      <w:r>
+        <w:rPr>
+          <w:rFonts w:asciiTheme="majorHAnsi" w:eastAsia="Times New Roman" w:hAnsiTheme="majorHAnsi" w:cstheme="majorHAnsi"/>
+          <w:b/>
+          <w:sz w:val="24"/>
+          <w:szCs w:val="24"/>
+        </w:rPr>
+        <w:t>;</w:t>
+      </w:r>
+    </w:p>
+    <w:p>
+      <w:pPr>
+        <w:pStyle w:val="ListParagraph"/>
+        <w:spacing w:before="120" w:after="0" w:line="240" w:lineRule="auto"/>
+        <w:ind w:left="718" w:firstLine="0"/>
+        <w:rPr>
+          <w:rFonts w:asciiTheme="majorHAnsi" w:eastAsia="Times New Roman" w:hAnsiTheme="majorHAnsi" w:cstheme="majorHAnsi"/>
+          <w:b/>
+          <w:sz w:val="24"/>
+          <w:szCs w:val="24"/>
+        </w:rPr>
+      </w:pPr>
+      <w:r>
+        <w:rPr>
+          <w:rFonts w:asciiTheme="majorHAnsi" w:eastAsia="Times New Roman" w:hAnsiTheme="majorHAnsi" w:cstheme="majorHAnsi"/>
+          <w:b/>
+          <w:sz w:val="24"/>
+          <w:szCs w:val="24"/>
+        </w:rPr>
+        <w:t>/</w:t>
+      </w:r>
+    </w:p>
+    <w:p>
+      <w:pPr>
+        <w:pStyle w:val="ListParagraph"/>
+        <w:spacing w:before="120" w:after="0" w:line="240" w:lineRule="auto"/>
+        <w:ind w:left="718" w:firstLine="0"/>
+        <w:rPr>
+          <w:rFonts w:asciiTheme="majorHAnsi" w:eastAsia="Times New Roman" w:hAnsiTheme="majorHAnsi" w:cstheme="majorHAnsi"/>
+          <w:b/>
+          <w:sz w:val="24"/>
+          <w:szCs w:val="24"/>
+        </w:rPr>
+      </w:pPr>
+    </w:p>
+    <w:p>
+      <w:pPr>
+        <w:pStyle w:val="ListParagraph"/>
+        <w:spacing w:before="120" w:after="0" w:line="240" w:lineRule="auto"/>
+        <w:ind w:left="718" w:firstLine="0"/>
+        <w:rPr>
+          <w:rFonts w:asciiTheme="majorHAnsi" w:eastAsia="Times New Roman" w:hAnsiTheme="majorHAnsi" w:cstheme="majorHAnsi"/>
+          <w:b/>
+          <w:sz w:val="24"/>
+          <w:szCs w:val="24"/>
+        </w:rPr>
+      </w:pPr>
+      <w:r>
+        <w:rPr>
+          <w:rFonts w:asciiTheme="majorHAnsi" w:eastAsia="Times New Roman" w:hAnsiTheme="majorHAnsi" w:cstheme="majorHAnsi"/>
+          <w:b/>
+          <w:sz w:val="24"/>
+          <w:szCs w:val="24"/>
+        </w:rPr>
+        <w:t xml:space="preserve">CREATE OR REPLACE PACKAGE BODY </w:t>
+      </w:r>
+      <w:proofErr w:type="spellStart"/>
+      <w:r>
+        <w:rPr>
+          <w:rFonts w:asciiTheme="majorHAnsi" w:eastAsia="Times New Roman" w:hAnsiTheme="majorHAnsi" w:cstheme="majorHAnsi"/>
+          <w:b/>
+          <w:sz w:val="24"/>
+          <w:szCs w:val="24"/>
+        </w:rPr>
+        <w:t>fibonacci_pkg</w:t>
+      </w:r>
+      <w:proofErr w:type="spellEnd"/>
+      <w:r>
+        <w:rPr>
+          <w:rFonts w:asciiTheme="majorHAnsi" w:eastAsia="Times New Roman" w:hAnsiTheme="majorHAnsi" w:cstheme="majorHAnsi"/>
+          <w:b/>
+          <w:sz w:val="24"/>
+          <w:szCs w:val="24"/>
+        </w:rPr>
+        <w:t xml:space="preserve"> AS</w:t>
+      </w:r>
+    </w:p>
+    <w:p>
+      <w:pPr>
+        <w:pStyle w:val="ListParagraph"/>
+        <w:spacing w:before="120" w:after="0" w:line="240" w:lineRule="auto"/>
+        <w:ind w:left="718" w:firstLine="0"/>
+        <w:rPr>
+          <w:rFonts w:asciiTheme="majorHAnsi" w:eastAsia="Times New Roman" w:hAnsiTheme="majorHAnsi" w:cstheme="majorHAnsi"/>
+          <w:b/>
+          <w:sz w:val="24"/>
+          <w:szCs w:val="24"/>
+        </w:rPr>
+      </w:pPr>
+      <w:r>
+        <w:rPr>
+          <w:rFonts w:asciiTheme="majorHAnsi" w:eastAsia="Times New Roman" w:hAnsiTheme="majorHAnsi" w:cstheme="majorHAnsi"/>
+          <w:b/>
+          <w:sz w:val="24"/>
+          <w:szCs w:val="24"/>
+        </w:rPr>
+        <w:t xml:space="preserve">    FUNCTION </w:t>
+      </w:r>
+      <w:proofErr w:type="spellStart"/>
+      <w:r>
+        <w:rPr>
+          <w:rFonts w:asciiTheme="majorHAnsi" w:eastAsia="Times New Roman" w:hAnsiTheme="majorHAnsi" w:cstheme="majorHAnsi"/>
+          <w:b/>
+          <w:sz w:val="24"/>
+          <w:szCs w:val="24"/>
+        </w:rPr>
+        <w:t>generate_</w:t>
+      </w:r>
+      <w:proofErr w:type="gramStart"/>
+      <w:r>
+        <w:rPr>
+          <w:rFonts w:asciiTheme="majorHAnsi" w:eastAsia="Times New Roman" w:hAnsiTheme="majorHAnsi" w:cstheme="majorHAnsi"/>
+          <w:b/>
+          <w:sz w:val="24"/>
+          <w:szCs w:val="24"/>
+        </w:rPr>
+        <w:t>fibonacci</w:t>
+      </w:r>
+      <w:proofErr w:type="spellEnd"/>
+      <w:r>
+        <w:rPr>
+          <w:rFonts w:asciiTheme="majorHAnsi" w:eastAsia="Times New Roman" w:hAnsiTheme="majorHAnsi" w:cstheme="majorHAnsi"/>
+          <w:b/>
+          <w:sz w:val="24"/>
+          <w:szCs w:val="24"/>
+        </w:rPr>
+        <w:t>(</w:t>
+      </w:r>
+      <w:proofErr w:type="gramEnd"/>
+      <w:r>
+        <w:rPr>
+          <w:rFonts w:asciiTheme="majorHAnsi" w:eastAsia="Times New Roman" w:hAnsiTheme="majorHAnsi" w:cstheme="majorHAnsi"/>
+          <w:b/>
+          <w:sz w:val="24"/>
+          <w:szCs w:val="24"/>
+        </w:rPr>
+        <w:t>n NUMBER) RETURN NUMBER_ARRAY IS</w:t>
+      </w:r>
+    </w:p>
+    <w:p>
+      <w:pPr>
+        <w:pStyle w:val="ListParagraph"/>
+        <w:spacing w:before="120" w:after="0" w:line="240" w:lineRule="auto"/>
+        <w:ind w:left="718" w:firstLine="0"/>
+        <w:rPr>
+          <w:rFonts w:asciiTheme="majorHAnsi" w:eastAsia="Times New Roman" w:hAnsiTheme="majorHAnsi" w:cstheme="majorHAnsi"/>
+          <w:b/>
+          <w:sz w:val="24"/>
+          <w:szCs w:val="24"/>
+        </w:rPr>
+      </w:pPr>
+      <w:r>
+        <w:rPr>
+          <w:rFonts w:asciiTheme="majorHAnsi" w:eastAsia="Times New Roman" w:hAnsiTheme="majorHAnsi" w:cstheme="majorHAnsi"/>
+          <w:b/>
+          <w:sz w:val="24"/>
+          <w:szCs w:val="24"/>
+        </w:rPr>
+        <w:t xml:space="preserve">        </w:t>
+      </w:r>
+      <w:proofErr w:type="spellStart"/>
+      <w:r>
+        <w:rPr>
+          <w:rFonts w:asciiTheme="majorHAnsi" w:eastAsia="Times New Roman" w:hAnsiTheme="majorHAnsi" w:cstheme="majorHAnsi"/>
+          <w:b/>
+          <w:sz w:val="24"/>
+          <w:szCs w:val="24"/>
+        </w:rPr>
+        <w:t>fib_list</w:t>
+      </w:r>
+      <w:proofErr w:type="spellEnd"/>
+      <w:r>
+        <w:rPr>
+          <w:rFonts w:asciiTheme="majorHAnsi" w:eastAsia="Times New Roman" w:hAnsiTheme="majorHAnsi" w:cstheme="majorHAnsi"/>
+          <w:b/>
+          <w:sz w:val="24"/>
+          <w:szCs w:val="24"/>
+        </w:rPr>
+        <w:t xml:space="preserve"> NUMBER_</w:t>
+      </w:r>
+      <w:proofErr w:type="gramStart"/>
+      <w:r>
+        <w:rPr>
+          <w:rFonts w:asciiTheme="majorHAnsi" w:eastAsia="Times New Roman" w:hAnsiTheme="majorHAnsi" w:cstheme="majorHAnsi"/>
+          <w:b/>
+          <w:sz w:val="24"/>
+          <w:szCs w:val="24"/>
+        </w:rPr>
+        <w:t>ARRAY :</w:t>
+      </w:r>
+      <w:proofErr w:type="gramEnd"/>
+      <w:r>
+        <w:rPr>
+          <w:rFonts w:asciiTheme="majorHAnsi" w:eastAsia="Times New Roman" w:hAnsiTheme="majorHAnsi" w:cstheme="majorHAnsi"/>
+          <w:b/>
+          <w:sz w:val="24"/>
+          <w:szCs w:val="24"/>
+        </w:rPr>
+        <w:t>= NUMBER_ARRAY();</w:t>
+      </w:r>
+    </w:p>
+    <w:p>
+      <w:pPr>
+        <w:pStyle w:val="ListParagraph"/>
+        <w:spacing w:before="120" w:after="0" w:line="240" w:lineRule="auto"/>
+        <w:ind w:left="718" w:firstLine="0"/>
+        <w:rPr>
+          <w:rFonts w:asciiTheme="majorHAnsi" w:eastAsia="Times New Roman" w:hAnsiTheme="majorHAnsi" w:cstheme="majorHAnsi"/>
+          <w:b/>
+          <w:sz w:val="24"/>
+          <w:szCs w:val="24"/>
+        </w:rPr>
+      </w:pPr>
+      <w:r>
+        <w:rPr>
+          <w:rFonts w:asciiTheme="majorHAnsi" w:eastAsia="Times New Roman" w:hAnsiTheme="majorHAnsi" w:cstheme="majorHAnsi"/>
+          <w:b/>
+          <w:sz w:val="24"/>
+          <w:szCs w:val="24"/>
+        </w:rPr>
+        <w:t xml:space="preserve">    BEGIN</w:t>
+      </w:r>
+    </w:p>
+    <w:p>
+      <w:pPr>
+        <w:pStyle w:val="ListParagraph"/>
+        <w:spacing w:before="120" w:after="0" w:line="240" w:lineRule="auto"/>
+        <w:ind w:left="718" w:firstLine="0"/>
+        <w:rPr>
+          <w:rFonts w:asciiTheme="majorHAnsi" w:eastAsia="Times New Roman" w:hAnsiTheme="majorHAnsi" w:cstheme="majorHAnsi"/>
+          <w:b/>
+          <w:sz w:val="24"/>
+          <w:szCs w:val="24"/>
+        </w:rPr>
+      </w:pPr>
+      <w:r>
+        <w:rPr>
+          <w:rFonts w:asciiTheme="majorHAnsi" w:eastAsia="Times New Roman" w:hAnsiTheme="majorHAnsi" w:cstheme="majorHAnsi"/>
+          <w:b/>
+          <w:sz w:val="24"/>
+          <w:szCs w:val="24"/>
+        </w:rPr>
+        <w:t xml:space="preserve">        IF n &lt;= 0 THEN</w:t>
+      </w:r>
+    </w:p>
+    <w:p>
+      <w:pPr>
+        <w:pStyle w:val="ListParagraph"/>
+        <w:spacing w:before="120" w:after="0" w:line="240" w:lineRule="auto"/>
+        <w:ind w:left="718" w:firstLine="0"/>
+        <w:rPr>
+          <w:rFonts w:asciiTheme="majorHAnsi" w:eastAsia="Times New Roman" w:hAnsiTheme="majorHAnsi" w:cstheme="majorHAnsi"/>
+          <w:b/>
+          <w:sz w:val="24"/>
+          <w:szCs w:val="24"/>
+        </w:rPr>
+      </w:pPr>
+      <w:r>
+        <w:rPr>
+          <w:rFonts w:asciiTheme="majorHAnsi" w:eastAsia="Times New Roman" w:hAnsiTheme="majorHAnsi" w:cstheme="majorHAnsi"/>
+          <w:b/>
+          <w:sz w:val="24"/>
+          <w:szCs w:val="24"/>
+        </w:rPr>
+        <w:t xml:space="preserve">            RETURN </w:t>
+      </w:r>
+      <w:proofErr w:type="spellStart"/>
+      <w:r>
+        <w:rPr>
+          <w:rFonts w:asciiTheme="majorHAnsi" w:eastAsia="Times New Roman" w:hAnsiTheme="majorHAnsi" w:cstheme="majorHAnsi"/>
+          <w:b/>
+          <w:sz w:val="24"/>
+          <w:szCs w:val="24"/>
+        </w:rPr>
+        <w:t>fib_list</w:t>
+      </w:r>
+      <w:proofErr w:type="spellEnd"/>
+      <w:r>
+        <w:rPr>
+          <w:rFonts w:asciiTheme="majorHAnsi" w:eastAsia="Times New Roman" w:hAnsiTheme="majorHAnsi" w:cstheme="majorHAnsi"/>
+          <w:b/>
+          <w:sz w:val="24"/>
+          <w:szCs w:val="24"/>
+        </w:rPr>
+        <w:t>;</w:t>
+      </w:r>
+    </w:p>
+    <w:p>
+      <w:pPr>
+        <w:pStyle w:val="ListParagraph"/>
+        <w:spacing w:before="120" w:after="0" w:line="240" w:lineRule="auto"/>
+        <w:ind w:left="718" w:firstLine="0"/>
+        <w:rPr>
+          <w:rFonts w:asciiTheme="majorHAnsi" w:eastAsia="Times New Roman" w:hAnsiTheme="majorHAnsi" w:cstheme="majorHAnsi"/>
+          <w:b/>
+          <w:sz w:val="24"/>
+          <w:szCs w:val="24"/>
+        </w:rPr>
+      </w:pPr>
+      <w:r>
+        <w:rPr>
+          <w:rFonts w:asciiTheme="majorHAnsi" w:eastAsia="Times New Roman" w:hAnsiTheme="majorHAnsi" w:cstheme="majorHAnsi"/>
+          <w:b/>
+          <w:sz w:val="24"/>
+          <w:szCs w:val="24"/>
+        </w:rPr>
+        <w:t xml:space="preserve">        END IF;</w:t>
+      </w:r>
+    </w:p>
+    <w:p>
+      <w:pPr>
+        <w:pStyle w:val="ListParagraph"/>
+        <w:spacing w:before="120" w:after="0" w:line="240" w:lineRule="auto"/>
+        <w:ind w:left="718" w:firstLine="0"/>
+        <w:rPr>
+          <w:rFonts w:asciiTheme="majorHAnsi" w:eastAsia="Times New Roman" w:hAnsiTheme="majorHAnsi" w:cstheme="majorHAnsi"/>
+          <w:b/>
+          <w:sz w:val="24"/>
+          <w:szCs w:val="24"/>
+        </w:rPr>
+      </w:pPr>
+    </w:p>
+    <w:p>
+      <w:pPr>
+        <w:pStyle w:val="ListParagraph"/>
+        <w:spacing w:before="120" w:after="0" w:line="240" w:lineRule="auto"/>
+        <w:ind w:left="718" w:firstLine="0"/>
+        <w:rPr>
+          <w:rFonts w:asciiTheme="majorHAnsi" w:eastAsia="Times New Roman" w:hAnsiTheme="majorHAnsi" w:cstheme="majorHAnsi"/>
+          <w:b/>
+          <w:sz w:val="24"/>
+          <w:szCs w:val="24"/>
+        </w:rPr>
+      </w:pPr>
+      <w:r>
+        <w:rPr>
+          <w:rFonts w:asciiTheme="majorHAnsi" w:eastAsia="Times New Roman" w:hAnsiTheme="majorHAnsi" w:cstheme="majorHAnsi"/>
+          <w:b/>
+          <w:sz w:val="24"/>
+          <w:szCs w:val="24"/>
+        </w:rPr>
+        <w:t xml:space="preserve">        </w:t>
+      </w:r>
+      <w:proofErr w:type="spellStart"/>
+      <w:r>
+        <w:rPr>
+          <w:rFonts w:asciiTheme="majorHAnsi" w:eastAsia="Times New Roman" w:hAnsiTheme="majorHAnsi" w:cstheme="majorHAnsi"/>
+          <w:b/>
+          <w:sz w:val="24"/>
+          <w:szCs w:val="24"/>
+        </w:rPr>
+        <w:t>fib_</w:t>
+      </w:r>
+      <w:proofErr w:type="gramStart"/>
+      <w:r>
+        <w:rPr>
+          <w:rFonts w:asciiTheme="majorHAnsi" w:eastAsia="Times New Roman" w:hAnsiTheme="majorHAnsi" w:cstheme="majorHAnsi"/>
+          <w:b/>
+          <w:sz w:val="24"/>
+          <w:szCs w:val="24"/>
+        </w:rPr>
+        <w:t>list.EXTEND</w:t>
+      </w:r>
+      <w:proofErr w:type="spellEnd"/>
+      <w:proofErr w:type="gramEnd"/>
+      <w:r>
+        <w:rPr>
+          <w:rFonts w:asciiTheme="majorHAnsi" w:eastAsia="Times New Roman" w:hAnsiTheme="majorHAnsi" w:cstheme="majorHAnsi"/>
+          <w:b/>
+          <w:sz w:val="24"/>
+          <w:szCs w:val="24"/>
+        </w:rPr>
+        <w:t>(n);</w:t>
+      </w:r>
+    </w:p>
+    <w:p>
+      <w:pPr>
+        <w:pStyle w:val="ListParagraph"/>
+        <w:spacing w:before="120" w:after="0" w:line="240" w:lineRule="auto"/>
+        <w:ind w:left="718" w:firstLine="0"/>
+        <w:rPr>
+          <w:rFonts w:asciiTheme="majorHAnsi" w:eastAsia="Times New Roman" w:hAnsiTheme="majorHAnsi" w:cstheme="majorHAnsi"/>
+          <w:b/>
+          <w:sz w:val="24"/>
+          <w:szCs w:val="24"/>
+        </w:rPr>
+      </w:pPr>
+    </w:p>
+    <w:p>
+      <w:pPr>
+        <w:pStyle w:val="ListParagraph"/>
+        <w:spacing w:before="120" w:after="0" w:line="240" w:lineRule="auto"/>
+        <w:ind w:left="718" w:firstLine="0"/>
+        <w:rPr>
+          <w:rFonts w:asciiTheme="majorHAnsi" w:eastAsia="Times New Roman" w:hAnsiTheme="majorHAnsi" w:cstheme="majorHAnsi"/>
+          <w:b/>
+          <w:sz w:val="24"/>
+          <w:szCs w:val="24"/>
+        </w:rPr>
+      </w:pPr>
+      <w:r>
+        <w:rPr>
+          <w:rFonts w:asciiTheme="majorHAnsi" w:eastAsia="Times New Roman" w:hAnsiTheme="majorHAnsi" w:cstheme="majorHAnsi"/>
+          <w:b/>
+          <w:sz w:val="24"/>
+          <w:szCs w:val="24"/>
+        </w:rPr>
+        <w:t xml:space="preserve">        </w:t>
+      </w:r>
+      <w:proofErr w:type="spellStart"/>
+      <w:r>
+        <w:rPr>
+          <w:rFonts w:asciiTheme="majorHAnsi" w:eastAsia="Times New Roman" w:hAnsiTheme="majorHAnsi" w:cstheme="majorHAnsi"/>
+          <w:b/>
+          <w:sz w:val="24"/>
+          <w:szCs w:val="24"/>
+        </w:rPr>
+        <w:t>fib_</w:t>
+      </w:r>
+      <w:proofErr w:type="gramStart"/>
+      <w:r>
+        <w:rPr>
+          <w:rFonts w:asciiTheme="majorHAnsi" w:eastAsia="Times New Roman" w:hAnsiTheme="majorHAnsi" w:cstheme="majorHAnsi"/>
+          <w:b/>
+          <w:sz w:val="24"/>
+          <w:szCs w:val="24"/>
+        </w:rPr>
+        <w:t>list</w:t>
+      </w:r>
+      <w:proofErr w:type="spellEnd"/>
+      <w:r>
+        <w:rPr>
+          <w:rFonts w:asciiTheme="majorHAnsi" w:eastAsia="Times New Roman" w:hAnsiTheme="majorHAnsi" w:cstheme="majorHAnsi"/>
+          <w:b/>
+          <w:sz w:val="24"/>
+          <w:szCs w:val="24"/>
+        </w:rPr>
+        <w:t>(</w:t>
+      </w:r>
+      <w:proofErr w:type="gramEnd"/>
+      <w:r>
+        <w:rPr>
+          <w:rFonts w:asciiTheme="majorHAnsi" w:eastAsia="Times New Roman" w:hAnsiTheme="majorHAnsi" w:cstheme="majorHAnsi"/>
+          <w:b/>
+          <w:sz w:val="24"/>
+          <w:szCs w:val="24"/>
+        </w:rPr>
+        <w:t>1) := 0;</w:t>
+      </w:r>
+    </w:p>
+    <w:p>
+      <w:pPr>
+        <w:pStyle w:val="ListParagraph"/>
+        <w:spacing w:before="120" w:after="0" w:line="240" w:lineRule="auto"/>
+        <w:ind w:left="718" w:firstLine="0"/>
+        <w:rPr>
+          <w:rFonts w:asciiTheme="majorHAnsi" w:eastAsia="Times New Roman" w:hAnsiTheme="majorHAnsi" w:cstheme="majorHAnsi"/>
+          <w:b/>
+          <w:sz w:val="24"/>
+          <w:szCs w:val="24"/>
+        </w:rPr>
+      </w:pPr>
+      <w:r>
+        <w:rPr>
+          <w:rFonts w:asciiTheme="majorHAnsi" w:eastAsia="Times New Roman" w:hAnsiTheme="majorHAnsi" w:cstheme="majorHAnsi"/>
+          <w:b/>
+          <w:sz w:val="24"/>
+          <w:szCs w:val="24"/>
+        </w:rPr>
+        <w:t xml:space="preserve">        IF n = 1 THEN</w:t>
+      </w:r>
+    </w:p>
+    <w:p>
+      <w:pPr>
+        <w:pStyle w:val="ListParagraph"/>
+        <w:spacing w:before="120" w:after="0" w:line="240" w:lineRule="auto"/>
+        <w:ind w:left="718" w:firstLine="0"/>
+        <w:rPr>
+          <w:rFonts w:asciiTheme="majorHAnsi" w:eastAsia="Times New Roman" w:hAnsiTheme="majorHAnsi" w:cstheme="majorHAnsi"/>
+          <w:b/>
+          <w:sz w:val="24"/>
+          <w:szCs w:val="24"/>
+        </w:rPr>
+      </w:pPr>
+      <w:r>
+        <w:rPr>
+          <w:rFonts w:asciiTheme="majorHAnsi" w:eastAsia="Times New Roman" w:hAnsiTheme="majorHAnsi" w:cstheme="majorHAnsi"/>
+          <w:b/>
+          <w:sz w:val="24"/>
+          <w:szCs w:val="24"/>
+        </w:rPr>
+        <w:t xml:space="preserve">            RETURN </w:t>
+      </w:r>
+      <w:proofErr w:type="spellStart"/>
+      <w:r>
+        <w:rPr>
+          <w:rFonts w:asciiTheme="majorHAnsi" w:eastAsia="Times New Roman" w:hAnsiTheme="majorHAnsi" w:cstheme="majorHAnsi"/>
+          <w:b/>
+          <w:sz w:val="24"/>
+          <w:szCs w:val="24"/>
+        </w:rPr>
+        <w:t>fib_list</w:t>
+      </w:r>
+      <w:proofErr w:type="spellEnd"/>
+      <w:r>
+        <w:rPr>
+          <w:rFonts w:asciiTheme="majorHAnsi" w:eastAsia="Times New Roman" w:hAnsiTheme="majorHAnsi" w:cstheme="majorHAnsi"/>
+          <w:b/>
+          <w:sz w:val="24"/>
+          <w:szCs w:val="24"/>
+        </w:rPr>
+        <w:t>;</w:t>
+      </w:r>
+    </w:p>
+    <w:p>
+      <w:pPr>
+        <w:pStyle w:val="ListParagraph"/>
+        <w:spacing w:before="120" w:after="0" w:line="240" w:lineRule="auto"/>
+        <w:ind w:left="718" w:firstLine="0"/>
+        <w:rPr>
+          <w:rFonts w:asciiTheme="majorHAnsi" w:eastAsia="Times New Roman" w:hAnsiTheme="majorHAnsi" w:cstheme="majorHAnsi"/>
+          <w:b/>
+          <w:sz w:val="24"/>
+          <w:szCs w:val="24"/>
+        </w:rPr>
+      </w:pPr>
+      <w:r>
+        <w:rPr>
+          <w:rFonts w:asciiTheme="majorHAnsi" w:eastAsia="Times New Roman" w:hAnsiTheme="majorHAnsi" w:cstheme="majorHAnsi"/>
+          <w:b/>
+          <w:sz w:val="24"/>
+          <w:szCs w:val="24"/>
+        </w:rPr>
+        <w:t xml:space="preserve">        END IF;</w:t>
+      </w:r>
+    </w:p>
+    <w:p>
+      <w:pPr>
+        <w:pStyle w:val="ListParagraph"/>
+        <w:spacing w:before="120" w:after="0" w:line="240" w:lineRule="auto"/>
+        <w:ind w:left="718" w:firstLine="0"/>
+        <w:rPr>
+          <w:rFonts w:asciiTheme="majorHAnsi" w:eastAsia="Times New Roman" w:hAnsiTheme="majorHAnsi" w:cstheme="majorHAnsi"/>
+          <w:b/>
+          <w:sz w:val="24"/>
+          <w:szCs w:val="24"/>
+        </w:rPr>
+      </w:pPr>
+    </w:p>
+    <w:p>
+      <w:pPr>
+        <w:pStyle w:val="ListParagraph"/>
+        <w:spacing w:before="120" w:after="0" w:line="240" w:lineRule="auto"/>
+        <w:ind w:left="718" w:firstLine="0"/>
+        <w:rPr>
+          <w:rFonts w:asciiTheme="majorHAnsi" w:eastAsia="Times New Roman" w:hAnsiTheme="majorHAnsi" w:cstheme="majorHAnsi"/>
+          <w:b/>
+          <w:sz w:val="24"/>
+          <w:szCs w:val="24"/>
+        </w:rPr>
+      </w:pPr>
+      <w:r>
+        <w:rPr>
+          <w:rFonts w:asciiTheme="majorHAnsi" w:eastAsia="Times New Roman" w:hAnsiTheme="majorHAnsi" w:cstheme="majorHAnsi"/>
+          <w:b/>
+          <w:sz w:val="24"/>
+          <w:szCs w:val="24"/>
+        </w:rPr>
+        <w:t xml:space="preserve">        </w:t>
+      </w:r>
+      <w:proofErr w:type="spellStart"/>
+      <w:r>
+        <w:rPr>
+          <w:rFonts w:asciiTheme="majorHAnsi" w:eastAsia="Times New Roman" w:hAnsiTheme="majorHAnsi" w:cstheme="majorHAnsi"/>
+          <w:b/>
+          <w:sz w:val="24"/>
+          <w:szCs w:val="24"/>
+        </w:rPr>
+        <w:t>fib_</w:t>
+      </w:r>
+      <w:proofErr w:type="gramStart"/>
+      <w:r>
+        <w:rPr>
+          <w:rFonts w:asciiTheme="majorHAnsi" w:eastAsia="Times New Roman" w:hAnsiTheme="majorHAnsi" w:cstheme="majorHAnsi"/>
+          <w:b/>
+          <w:sz w:val="24"/>
+          <w:szCs w:val="24"/>
+        </w:rPr>
+        <w:t>list</w:t>
+      </w:r>
+      <w:proofErr w:type="spellEnd"/>
+      <w:r>
+        <w:rPr>
+          <w:rFonts w:asciiTheme="majorHAnsi" w:eastAsia="Times New Roman" w:hAnsiTheme="majorHAnsi" w:cstheme="majorHAnsi"/>
+          <w:b/>
+          <w:sz w:val="24"/>
+          <w:szCs w:val="24"/>
+        </w:rPr>
+        <w:t>(</w:t>
+      </w:r>
+      <w:proofErr w:type="gramEnd"/>
+      <w:r>
+        <w:rPr>
+          <w:rFonts w:asciiTheme="majorHAnsi" w:eastAsia="Times New Roman" w:hAnsiTheme="majorHAnsi" w:cstheme="majorHAnsi"/>
+          <w:b/>
+          <w:sz w:val="24"/>
+          <w:szCs w:val="24"/>
+        </w:rPr>
+        <w:t>2) := 1;</w:t>
+      </w:r>
+    </w:p>
+    <w:p>
+      <w:pPr>
+        <w:pStyle w:val="ListParagraph"/>
+        <w:spacing w:before="120" w:after="0" w:line="240" w:lineRule="auto"/>
+        <w:ind w:left="718" w:firstLine="0"/>
+        <w:rPr>
+          <w:rFonts w:asciiTheme="majorHAnsi" w:eastAsia="Times New Roman" w:hAnsiTheme="majorHAnsi" w:cstheme="majorHAnsi"/>
+          <w:b/>
+          <w:sz w:val="24"/>
+          <w:szCs w:val="24"/>
+        </w:rPr>
+      </w:pPr>
+      <w:r>
+        <w:rPr>
+          <w:rFonts w:asciiTheme="majorHAnsi" w:eastAsia="Times New Roman" w:hAnsiTheme="majorHAnsi" w:cstheme="majorHAnsi"/>
+          <w:b/>
+          <w:sz w:val="24"/>
+          <w:szCs w:val="24"/>
+        </w:rPr>
+        <w:t xml:space="preserve">        IF n = 2 THEN</w:t>
+      </w:r>
+    </w:p>
+    <w:p>
+      <w:pPr>
+        <w:pStyle w:val="ListParagraph"/>
+        <w:spacing w:before="120" w:after="0" w:line="240" w:lineRule="auto"/>
+        <w:ind w:left="718" w:firstLine="0"/>
+        <w:rPr>
+          <w:rFonts w:asciiTheme="majorHAnsi" w:eastAsia="Times New Roman" w:hAnsiTheme="majorHAnsi" w:cstheme="majorHAnsi"/>
+          <w:b/>
+          <w:sz w:val="24"/>
+          <w:szCs w:val="24"/>
+        </w:rPr>
+      </w:pPr>
+      <w:r>
+        <w:rPr>
+          <w:rFonts w:asciiTheme="majorHAnsi" w:eastAsia="Times New Roman" w:hAnsiTheme="majorHAnsi" w:cstheme="majorHAnsi"/>
+          <w:b/>
+          <w:sz w:val="24"/>
+          <w:szCs w:val="24"/>
+        </w:rPr>
+        <w:t xml:space="preserve">            RETURN </w:t>
+      </w:r>
+      <w:proofErr w:type="spellStart"/>
+      <w:r>
+        <w:rPr>
+          <w:rFonts w:asciiTheme="majorHAnsi" w:eastAsia="Times New Roman" w:hAnsiTheme="majorHAnsi" w:cstheme="majorHAnsi"/>
+          <w:b/>
+          <w:sz w:val="24"/>
+          <w:szCs w:val="24"/>
+        </w:rPr>
+        <w:t>fib_list</w:t>
+      </w:r>
+      <w:proofErr w:type="spellEnd"/>
+      <w:r>
+        <w:rPr>
+          <w:rFonts w:asciiTheme="majorHAnsi" w:eastAsia="Times New Roman" w:hAnsiTheme="majorHAnsi" w:cstheme="majorHAnsi"/>
+          <w:b/>
+          <w:sz w:val="24"/>
+          <w:szCs w:val="24"/>
+        </w:rPr>
+        <w:t>;</w:t>
+      </w:r>
+    </w:p>
+    <w:p>
+      <w:pPr>
+        <w:pStyle w:val="ListParagraph"/>
+        <w:spacing w:before="120" w:after="0" w:line="240" w:lineRule="auto"/>
+        <w:ind w:left="718" w:firstLine="0"/>
+        <w:rPr>
+          <w:rFonts w:asciiTheme="majorHAnsi" w:eastAsia="Times New Roman" w:hAnsiTheme="majorHAnsi" w:cstheme="majorHAnsi"/>
+          <w:b/>
+          <w:sz w:val="24"/>
+          <w:szCs w:val="24"/>
+        </w:rPr>
+      </w:pPr>
+      <w:r>
+        <w:rPr>
+          <w:rFonts w:asciiTheme="majorHAnsi" w:eastAsia="Times New Roman" w:hAnsiTheme="majorHAnsi" w:cstheme="majorHAnsi"/>
+          <w:b/>
+          <w:sz w:val="24"/>
+          <w:szCs w:val="24"/>
+        </w:rPr>
+        <w:t xml:space="preserve">        END IF;</w:t>
+      </w:r>
+    </w:p>
+    <w:p>
+      <w:pPr>
+        <w:pStyle w:val="ListParagraph"/>
+        <w:spacing w:before="120" w:after="0" w:line="240" w:lineRule="auto"/>
+        <w:ind w:left="718" w:firstLine="0"/>
+        <w:rPr>
+          <w:rFonts w:asciiTheme="majorHAnsi" w:eastAsia="Times New Roman" w:hAnsiTheme="majorHAnsi" w:cstheme="majorHAnsi"/>
+          <w:b/>
+          <w:sz w:val="24"/>
+          <w:szCs w:val="24"/>
+        </w:rPr>
+      </w:pPr>
+    </w:p>
+    <w:p>
+      <w:pPr>
+        <w:pStyle w:val="ListParagraph"/>
+        <w:spacing w:before="120" w:after="0" w:line="240" w:lineRule="auto"/>
+        <w:ind w:left="718" w:firstLine="0"/>
+        <w:rPr>
+          <w:rFonts w:asciiTheme="majorHAnsi" w:eastAsia="Times New Roman" w:hAnsiTheme="majorHAnsi" w:cstheme="majorHAnsi"/>
+          <w:b/>
+          <w:sz w:val="24"/>
+          <w:szCs w:val="24"/>
+        </w:rPr>
+      </w:pPr>
+      <w:r>
+        <w:rPr>
+          <w:rFonts w:asciiTheme="majorHAnsi" w:eastAsia="Times New Roman" w:hAnsiTheme="majorHAnsi" w:cstheme="majorHAnsi"/>
+          <w:b/>
+          <w:sz w:val="24"/>
+          <w:szCs w:val="24"/>
+        </w:rPr>
+        <w:t xml:space="preserve">        FOR </w:t>
+      </w:r>
+      <w:proofErr w:type="spellStart"/>
+      <w:r>
+        <w:rPr>
+          <w:rFonts w:asciiTheme="majorHAnsi" w:eastAsia="Times New Roman" w:hAnsiTheme="majorHAnsi" w:cstheme="majorHAnsi"/>
+          <w:b/>
+          <w:sz w:val="24"/>
+          <w:szCs w:val="24"/>
+        </w:rPr>
+        <w:t>i</w:t>
+      </w:r>
+      <w:proofErr w:type="spellEnd"/>
+      <w:r>
+        <w:rPr>
+          <w:rFonts w:asciiTheme="majorHAnsi" w:eastAsia="Times New Roman" w:hAnsiTheme="majorHAnsi" w:cstheme="majorHAnsi"/>
+          <w:b/>
+          <w:sz w:val="24"/>
+          <w:szCs w:val="24"/>
+        </w:rPr>
+        <w:t xml:space="preserve"> IN </w:t>
+      </w:r>
+      <w:proofErr w:type="gramStart"/>
+      <w:r>
+        <w:rPr>
+          <w:rFonts w:asciiTheme="majorHAnsi" w:eastAsia="Times New Roman" w:hAnsiTheme="majorHAnsi" w:cstheme="majorHAnsi"/>
+          <w:b/>
+          <w:sz w:val="24"/>
+          <w:szCs w:val="24"/>
+        </w:rPr>
+        <w:t>3..</w:t>
+      </w:r>
+      <w:proofErr w:type="gramEnd"/>
+      <w:r>
+        <w:rPr>
+          <w:rFonts w:asciiTheme="majorHAnsi" w:eastAsia="Times New Roman" w:hAnsiTheme="majorHAnsi" w:cstheme="majorHAnsi"/>
+          <w:b/>
+          <w:sz w:val="24"/>
+          <w:szCs w:val="24"/>
+        </w:rPr>
+        <w:t>n LOOP</w:t>
+      </w:r>
+    </w:p>
+    <w:p>
+      <w:pPr>
+        <w:pStyle w:val="ListParagraph"/>
+        <w:spacing w:before="120" w:after="0" w:line="240" w:lineRule="auto"/>
+        <w:ind w:left="718" w:firstLine="0"/>
+        <w:rPr>
+          <w:rFonts w:asciiTheme="majorHAnsi" w:eastAsia="Times New Roman" w:hAnsiTheme="majorHAnsi" w:cstheme="majorHAnsi"/>
+          <w:b/>
+          <w:sz w:val="24"/>
+          <w:szCs w:val="24"/>
+        </w:rPr>
+      </w:pPr>
+      <w:r>
+        <w:rPr>
+          <w:rFonts w:asciiTheme="majorHAnsi" w:eastAsia="Times New Roman" w:hAnsiTheme="majorHAnsi" w:cstheme="majorHAnsi"/>
+          <w:b/>
+          <w:sz w:val="24"/>
+          <w:szCs w:val="24"/>
+        </w:rPr>
+        <w:t xml:space="preserve">            </w:t>
+      </w:r>
+      <w:proofErr w:type="spellStart"/>
+      <w:r>
+        <w:rPr>
+          <w:rFonts w:asciiTheme="majorHAnsi" w:eastAsia="Times New Roman" w:hAnsiTheme="majorHAnsi" w:cstheme="majorHAnsi"/>
+          <w:b/>
+          <w:sz w:val="24"/>
+          <w:szCs w:val="24"/>
+        </w:rPr>
+        <w:t>fib_list</w:t>
+      </w:r>
+      <w:proofErr w:type="spellEnd"/>
+      <w:r>
+        <w:rPr>
+          <w:rFonts w:asciiTheme="majorHAnsi" w:eastAsia="Times New Roman" w:hAnsiTheme="majorHAnsi" w:cstheme="majorHAnsi"/>
+          <w:b/>
+          <w:sz w:val="24"/>
+          <w:szCs w:val="24"/>
+        </w:rPr>
+        <w:t>(</w:t>
+      </w:r>
+      <w:proofErr w:type="spellStart"/>
+      <w:r>
+        <w:rPr>
+          <w:rFonts w:asciiTheme="majorHAnsi" w:eastAsia="Times New Roman" w:hAnsiTheme="majorHAnsi" w:cstheme="majorHAnsi"/>
+          <w:b/>
+          <w:sz w:val="24"/>
+          <w:szCs w:val="24"/>
+        </w:rPr>
+        <w:t>i</w:t>
+      </w:r>
+      <w:proofErr w:type="spellEnd"/>
+      <w:proofErr w:type="gramStart"/>
+      <w:r>
+        <w:rPr>
+          <w:rFonts w:asciiTheme="majorHAnsi" w:eastAsia="Times New Roman" w:hAnsiTheme="majorHAnsi" w:cstheme="majorHAnsi"/>
+          <w:b/>
+          <w:sz w:val="24"/>
+          <w:szCs w:val="24"/>
+        </w:rPr>
+        <w:t>) :</w:t>
+      </w:r>
+      <w:proofErr w:type="gramEnd"/>
+      <w:r>
+        <w:rPr>
+          <w:rFonts w:asciiTheme="majorHAnsi" w:eastAsia="Times New Roman" w:hAnsiTheme="majorHAnsi" w:cstheme="majorHAnsi"/>
+          <w:b/>
+          <w:sz w:val="24"/>
+          <w:szCs w:val="24"/>
+        </w:rPr>
+        <w:t xml:space="preserve">= </w:t>
+      </w:r>
+      <w:proofErr w:type="spellStart"/>
+      <w:r>
+        <w:rPr>
+          <w:rFonts w:asciiTheme="majorHAnsi" w:eastAsia="Times New Roman" w:hAnsiTheme="majorHAnsi" w:cstheme="majorHAnsi"/>
+          <w:b/>
+          <w:sz w:val="24"/>
+          <w:szCs w:val="24"/>
+        </w:rPr>
+        <w:t>fib_list</w:t>
+      </w:r>
+      <w:proofErr w:type="spellEnd"/>
+      <w:r>
+        <w:rPr>
+          <w:rFonts w:asciiTheme="majorHAnsi" w:eastAsia="Times New Roman" w:hAnsiTheme="majorHAnsi" w:cstheme="majorHAnsi"/>
+          <w:b/>
+          <w:sz w:val="24"/>
+          <w:szCs w:val="24"/>
+        </w:rPr>
+        <w:t>(</w:t>
+      </w:r>
+      <w:proofErr w:type="spellStart"/>
+      <w:r>
+        <w:rPr>
+          <w:rFonts w:asciiTheme="majorHAnsi" w:eastAsia="Times New Roman" w:hAnsiTheme="majorHAnsi" w:cstheme="majorHAnsi"/>
+          <w:b/>
+          <w:sz w:val="24"/>
+          <w:szCs w:val="24"/>
+        </w:rPr>
+        <w:t>i</w:t>
+      </w:r>
+      <w:proofErr w:type="spellEnd"/>
+      <w:r>
+        <w:rPr>
+          <w:rFonts w:asciiTheme="majorHAnsi" w:eastAsia="Times New Roman" w:hAnsiTheme="majorHAnsi" w:cstheme="majorHAnsi"/>
+          <w:b/>
+          <w:sz w:val="24"/>
+          <w:szCs w:val="24"/>
+        </w:rPr>
+        <w:t xml:space="preserve"> - 1) + </w:t>
+      </w:r>
+      <w:proofErr w:type="spellStart"/>
+      <w:r>
+        <w:rPr>
+          <w:rFonts w:asciiTheme="majorHAnsi" w:eastAsia="Times New Roman" w:hAnsiTheme="majorHAnsi" w:cstheme="majorHAnsi"/>
+          <w:b/>
+          <w:sz w:val="24"/>
+          <w:szCs w:val="24"/>
+        </w:rPr>
+        <w:t>fib_list</w:t>
+      </w:r>
+      <w:proofErr w:type="spellEnd"/>
+      <w:r>
+        <w:rPr>
+          <w:rFonts w:asciiTheme="majorHAnsi" w:eastAsia="Times New Roman" w:hAnsiTheme="majorHAnsi" w:cstheme="majorHAnsi"/>
+          <w:b/>
+          <w:sz w:val="24"/>
+          <w:szCs w:val="24"/>
+        </w:rPr>
+        <w:t>(</w:t>
+      </w:r>
+      <w:proofErr w:type="spellStart"/>
+      <w:r>
+        <w:rPr>
+          <w:rFonts w:asciiTheme="majorHAnsi" w:eastAsia="Times New Roman" w:hAnsiTheme="majorHAnsi" w:cstheme="majorHAnsi"/>
+          <w:b/>
+          <w:sz w:val="24"/>
+          <w:szCs w:val="24"/>
+        </w:rPr>
+        <w:t>i</w:t>
+      </w:r>
+      <w:proofErr w:type="spellEnd"/>
+      <w:r>
+        <w:rPr>
+          <w:rFonts w:asciiTheme="majorHAnsi" w:eastAsia="Times New Roman" w:hAnsiTheme="majorHAnsi" w:cstheme="majorHAnsi"/>
+          <w:b/>
+          <w:sz w:val="24"/>
+          <w:szCs w:val="24"/>
+        </w:rPr>
+        <w:t xml:space="preserve"> - 2);</w:t>
+      </w:r>
+    </w:p>
+    <w:p>
+      <w:pPr>
+        <w:pStyle w:val="ListParagraph"/>
+        <w:spacing w:before="120" w:after="0" w:line="240" w:lineRule="auto"/>
+        <w:ind w:left="718" w:firstLine="0"/>
+        <w:rPr>
+          <w:rFonts w:asciiTheme="majorHAnsi" w:eastAsia="Times New Roman" w:hAnsiTheme="majorHAnsi" w:cstheme="majorHAnsi"/>
+          <w:b/>
+          <w:sz w:val="24"/>
+          <w:szCs w:val="24"/>
+        </w:rPr>
+      </w:pPr>
+      <w:r>
+        <w:rPr>
+          <w:rFonts w:asciiTheme="majorHAnsi" w:eastAsia="Times New Roman" w:hAnsiTheme="majorHAnsi" w:cstheme="majorHAnsi"/>
+          <w:b/>
+          <w:sz w:val="24"/>
+          <w:szCs w:val="24"/>
+        </w:rPr>
+        <w:t xml:space="preserve">        END LOOP;</w:t>
+      </w:r>
+    </w:p>
+    <w:p>
+      <w:pPr>
+        <w:pStyle w:val="ListParagraph"/>
+        <w:spacing w:before="120" w:after="0" w:line="240" w:lineRule="auto"/>
+        <w:ind w:left="718" w:firstLine="0"/>
+        <w:rPr>
+          <w:rFonts w:asciiTheme="majorHAnsi" w:eastAsia="Times New Roman" w:hAnsiTheme="majorHAnsi" w:cstheme="majorHAnsi"/>
+          <w:b/>
+          <w:sz w:val="24"/>
+          <w:szCs w:val="24"/>
+        </w:rPr>
+      </w:pPr>
+    </w:p>
+    <w:p>
+      <w:pPr>
+        <w:pStyle w:val="ListParagraph"/>
+        <w:spacing w:before="120" w:after="0" w:line="240" w:lineRule="auto"/>
+        <w:ind w:left="718" w:firstLine="0"/>
+        <w:rPr>
+          <w:rFonts w:asciiTheme="majorHAnsi" w:eastAsia="Times New Roman" w:hAnsiTheme="majorHAnsi" w:cstheme="majorHAnsi"/>
+          <w:b/>
+          <w:sz w:val="24"/>
+          <w:szCs w:val="24"/>
+        </w:rPr>
+      </w:pPr>
+      <w:r>
+        <w:rPr>
+          <w:rFonts w:asciiTheme="majorHAnsi" w:eastAsia="Times New Roman" w:hAnsiTheme="majorHAnsi" w:cstheme="majorHAnsi"/>
+          <w:b/>
+          <w:sz w:val="24"/>
+          <w:szCs w:val="24"/>
+        </w:rPr>
+        <w:t xml:space="preserve">        RETURN </w:t>
+      </w:r>
+      <w:proofErr w:type="spellStart"/>
+      <w:r>
+        <w:rPr>
+          <w:rFonts w:asciiTheme="majorHAnsi" w:eastAsia="Times New Roman" w:hAnsiTheme="majorHAnsi" w:cstheme="majorHAnsi"/>
+          <w:b/>
+          <w:sz w:val="24"/>
+          <w:szCs w:val="24"/>
+        </w:rPr>
+        <w:t>fib_list</w:t>
+      </w:r>
+      <w:proofErr w:type="spellEnd"/>
+      <w:r>
+        <w:rPr>
+          <w:rFonts w:asciiTheme="majorHAnsi" w:eastAsia="Times New Roman" w:hAnsiTheme="majorHAnsi" w:cstheme="majorHAnsi"/>
+          <w:b/>
+          <w:sz w:val="24"/>
+          <w:szCs w:val="24"/>
+        </w:rPr>
+        <w:t>;</w:t>
+      </w:r>
+    </w:p>
+    <w:p>
+      <w:pPr>
+        <w:pStyle w:val="ListParagraph"/>
+        <w:spacing w:before="120" w:after="0" w:line="240" w:lineRule="auto"/>
+        <w:ind w:left="718" w:firstLine="0"/>
+        <w:rPr>
+          <w:rFonts w:asciiTheme="majorHAnsi" w:eastAsia="Times New Roman" w:hAnsiTheme="majorHAnsi" w:cstheme="majorHAnsi"/>
+          <w:b/>
+          <w:sz w:val="24"/>
+          <w:szCs w:val="24"/>
+        </w:rPr>
+      </w:pPr>
+      <w:r>
+        <w:rPr>
+          <w:rFonts w:asciiTheme="majorHAnsi" w:eastAsia="Times New Roman" w:hAnsiTheme="majorHAnsi" w:cstheme="majorHAnsi"/>
+          <w:b/>
+          <w:sz w:val="24"/>
+          <w:szCs w:val="24"/>
+        </w:rPr>
+        <w:t xml:space="preserve">    END </w:t>
+      </w:r>
+      <w:proofErr w:type="spellStart"/>
+      <w:r>
+        <w:rPr>
+          <w:rFonts w:asciiTheme="majorHAnsi" w:eastAsia="Times New Roman" w:hAnsiTheme="majorHAnsi" w:cstheme="majorHAnsi"/>
+          <w:b/>
+          <w:sz w:val="24"/>
+          <w:szCs w:val="24"/>
+        </w:rPr>
+        <w:t>generate_fibonacci</w:t>
+      </w:r>
+      <w:proofErr w:type="spellEnd"/>
+      <w:r>
+        <w:rPr>
+          <w:rFonts w:asciiTheme="majorHAnsi" w:eastAsia="Times New Roman" w:hAnsiTheme="majorHAnsi" w:cstheme="majorHAnsi"/>
+          <w:b/>
+          <w:sz w:val="24"/>
+          <w:szCs w:val="24"/>
+        </w:rPr>
+        <w:t>;</w:t>
+      </w:r>
+    </w:p>
+    <w:p>
+      <w:pPr>
+        <w:pStyle w:val="ListParagraph"/>
+        <w:spacing w:before="120" w:after="0" w:line="240" w:lineRule="auto"/>
+        <w:ind w:left="718" w:firstLine="0"/>
+        <w:rPr>
+          <w:rFonts w:asciiTheme="majorHAnsi" w:eastAsia="Times New Roman" w:hAnsiTheme="majorHAnsi" w:cstheme="majorHAnsi"/>
+          <w:b/>
+          <w:sz w:val="24"/>
+          <w:szCs w:val="24"/>
+        </w:rPr>
+      </w:pPr>
+    </w:p>
+    <w:p>
+      <w:pPr>
+        <w:pStyle w:val="ListParagraph"/>
+        <w:spacing w:before="120" w:after="0" w:line="240" w:lineRule="auto"/>
+        <w:ind w:left="718" w:firstLine="0"/>
+        <w:rPr>
+          <w:rFonts w:asciiTheme="majorHAnsi" w:eastAsia="Times New Roman" w:hAnsiTheme="majorHAnsi" w:cstheme="majorHAnsi"/>
+          <w:b/>
+          <w:sz w:val="24"/>
+          <w:szCs w:val="24"/>
+        </w:rPr>
+      </w:pPr>
+      <w:r>
+        <w:rPr>
+          <w:rFonts w:asciiTheme="majorHAnsi" w:eastAsia="Times New Roman" w:hAnsiTheme="majorHAnsi" w:cstheme="majorHAnsi"/>
+          <w:b/>
+          <w:sz w:val="24"/>
+          <w:szCs w:val="24"/>
+        </w:rPr>
+        <w:t xml:space="preserve">    PROCEDURE </w:t>
+      </w:r>
+      <w:proofErr w:type="spellStart"/>
+      <w:r>
+        <w:rPr>
+          <w:rFonts w:asciiTheme="majorHAnsi" w:eastAsia="Times New Roman" w:hAnsiTheme="majorHAnsi" w:cstheme="majorHAnsi"/>
+          <w:b/>
+          <w:sz w:val="24"/>
+          <w:szCs w:val="24"/>
+        </w:rPr>
+        <w:t>display_</w:t>
+      </w:r>
+      <w:proofErr w:type="gramStart"/>
+      <w:r>
+        <w:rPr>
+          <w:rFonts w:asciiTheme="majorHAnsi" w:eastAsia="Times New Roman" w:hAnsiTheme="majorHAnsi" w:cstheme="majorHAnsi"/>
+          <w:b/>
+          <w:sz w:val="24"/>
+          <w:szCs w:val="24"/>
+        </w:rPr>
+        <w:t>fibonacci</w:t>
+      </w:r>
+      <w:proofErr w:type="spellEnd"/>
+      <w:r>
+        <w:rPr>
+          <w:rFonts w:asciiTheme="majorHAnsi" w:eastAsia="Times New Roman" w:hAnsiTheme="majorHAnsi" w:cstheme="majorHAnsi"/>
+          <w:b/>
+          <w:sz w:val="24"/>
+          <w:szCs w:val="24"/>
+        </w:rPr>
+        <w:t>(</w:t>
+      </w:r>
+      <w:proofErr w:type="gramEnd"/>
+      <w:r>
+        <w:rPr>
+          <w:rFonts w:asciiTheme="majorHAnsi" w:eastAsia="Times New Roman" w:hAnsiTheme="majorHAnsi" w:cstheme="majorHAnsi"/>
+          <w:b/>
+          <w:sz w:val="24"/>
+          <w:szCs w:val="24"/>
+        </w:rPr>
+        <w:t>n NUMBER) IS</w:t>
+      </w:r>
+    </w:p>
+    <w:p>
+      <w:pPr>
+        <w:pStyle w:val="ListParagraph"/>
+        <w:spacing w:before="120" w:after="0" w:line="240" w:lineRule="auto"/>
+        <w:ind w:left="718" w:firstLine="0"/>
+        <w:rPr>
+          <w:rFonts w:asciiTheme="majorHAnsi" w:eastAsia="Times New Roman" w:hAnsiTheme="majorHAnsi" w:cstheme="majorHAnsi"/>
+          <w:b/>
+          <w:sz w:val="24"/>
+          <w:szCs w:val="24"/>
+        </w:rPr>
+      </w:pPr>
+      <w:r>
+        <w:rPr>
+          <w:rFonts w:asciiTheme="majorHAnsi" w:eastAsia="Times New Roman" w:hAnsiTheme="majorHAnsi" w:cstheme="majorHAnsi"/>
+          <w:b/>
+          <w:sz w:val="24"/>
+          <w:szCs w:val="24"/>
+        </w:rPr>
+        <w:t xml:space="preserve">        </w:t>
+      </w:r>
+      <w:proofErr w:type="spellStart"/>
+      <w:r>
+        <w:rPr>
+          <w:rFonts w:asciiTheme="majorHAnsi" w:eastAsia="Times New Roman" w:hAnsiTheme="majorHAnsi" w:cstheme="majorHAnsi"/>
+          <w:b/>
+          <w:sz w:val="24"/>
+          <w:szCs w:val="24"/>
+        </w:rPr>
+        <w:t>fib_list</w:t>
+      </w:r>
+      <w:proofErr w:type="spellEnd"/>
+      <w:r>
+        <w:rPr>
+          <w:rFonts w:asciiTheme="majorHAnsi" w:eastAsia="Times New Roman" w:hAnsiTheme="majorHAnsi" w:cstheme="majorHAnsi"/>
+          <w:b/>
+          <w:sz w:val="24"/>
+          <w:szCs w:val="24"/>
+        </w:rPr>
+        <w:t xml:space="preserve"> NUMBER_ARRAY;</w:t>
+      </w:r>
+    </w:p>
+    <w:p>
+      <w:pPr>
+        <w:pStyle w:val="ListParagraph"/>
+        <w:spacing w:before="120" w:after="0" w:line="240" w:lineRule="auto"/>
+        <w:ind w:left="718" w:firstLine="0"/>
+        <w:rPr>
+          <w:rFonts w:asciiTheme="majorHAnsi" w:eastAsia="Times New Roman" w:hAnsiTheme="majorHAnsi" w:cstheme="majorHAnsi"/>
+          <w:b/>
+          <w:sz w:val="24"/>
+          <w:szCs w:val="24"/>
+        </w:rPr>
+      </w:pPr>
+      <w:r>
+        <w:rPr>
+          <w:rFonts w:asciiTheme="majorHAnsi" w:eastAsia="Times New Roman" w:hAnsiTheme="majorHAnsi" w:cstheme="majorHAnsi"/>
+          <w:b/>
+          <w:sz w:val="24"/>
+          <w:szCs w:val="24"/>
+        </w:rPr>
+        <w:t xml:space="preserve">    BEGIN</w:t>
+      </w:r>
+    </w:p>
+    <w:p>
+      <w:pPr>
+        <w:pStyle w:val="ListParagraph"/>
+        <w:spacing w:before="120" w:after="0" w:line="240" w:lineRule="auto"/>
+        <w:ind w:left="718" w:firstLine="0"/>
+        <w:rPr>
+          <w:rFonts w:asciiTheme="majorHAnsi" w:eastAsia="Times New Roman" w:hAnsiTheme="majorHAnsi" w:cstheme="majorHAnsi"/>
+          <w:b/>
+          <w:sz w:val="24"/>
+          <w:szCs w:val="24"/>
+        </w:rPr>
+      </w:pPr>
+      <w:r>
+        <w:rPr>
+          <w:rFonts w:asciiTheme="majorHAnsi" w:eastAsia="Times New Roman" w:hAnsiTheme="majorHAnsi" w:cstheme="majorHAnsi"/>
+          <w:b/>
+          <w:sz w:val="24"/>
+          <w:szCs w:val="24"/>
+        </w:rPr>
+        <w:t xml:space="preserve">        </w:t>
+      </w:r>
+      <w:proofErr w:type="spellStart"/>
+      <w:r>
+        <w:rPr>
+          <w:rFonts w:asciiTheme="majorHAnsi" w:eastAsia="Times New Roman" w:hAnsiTheme="majorHAnsi" w:cstheme="majorHAnsi"/>
+          <w:b/>
+          <w:sz w:val="24"/>
+          <w:szCs w:val="24"/>
+        </w:rPr>
+        <w:t>fib_</w:t>
+      </w:r>
+      <w:proofErr w:type="gramStart"/>
+      <w:r>
+        <w:rPr>
+          <w:rFonts w:asciiTheme="majorHAnsi" w:eastAsia="Times New Roman" w:hAnsiTheme="majorHAnsi" w:cstheme="majorHAnsi"/>
+          <w:b/>
+          <w:sz w:val="24"/>
+          <w:szCs w:val="24"/>
+        </w:rPr>
+        <w:t>list</w:t>
+      </w:r>
+      <w:proofErr w:type="spellEnd"/>
+      <w:r>
+        <w:rPr>
+          <w:rFonts w:asciiTheme="majorHAnsi" w:eastAsia="Times New Roman" w:hAnsiTheme="majorHAnsi" w:cstheme="majorHAnsi"/>
+          <w:b/>
+          <w:sz w:val="24"/>
+          <w:szCs w:val="24"/>
+        </w:rPr>
+        <w:t xml:space="preserve"> :</w:t>
+      </w:r>
+      <w:proofErr w:type="gramEnd"/>
+      <w:r>
+        <w:rPr>
+          <w:rFonts w:asciiTheme="majorHAnsi" w:eastAsia="Times New Roman" w:hAnsiTheme="majorHAnsi" w:cstheme="majorHAnsi"/>
+          <w:b/>
+          <w:sz w:val="24"/>
+          <w:szCs w:val="24"/>
+        </w:rPr>
+        <w:t xml:space="preserve">= </w:t>
+      </w:r>
+      <w:proofErr w:type="spellStart"/>
+      <w:r>
+        <w:rPr>
+          <w:rFonts w:asciiTheme="majorHAnsi" w:eastAsia="Times New Roman" w:hAnsiTheme="majorHAnsi" w:cstheme="majorHAnsi"/>
+          <w:b/>
+          <w:sz w:val="24"/>
+          <w:szCs w:val="24"/>
+        </w:rPr>
+        <w:t>generate_fibonacci</w:t>
+      </w:r>
+      <w:proofErr w:type="spellEnd"/>
+      <w:r>
+        <w:rPr>
+          <w:rFonts w:asciiTheme="majorHAnsi" w:eastAsia="Times New Roman" w:hAnsiTheme="majorHAnsi" w:cstheme="majorHAnsi"/>
+          <w:b/>
+          <w:sz w:val="24"/>
+          <w:szCs w:val="24"/>
+        </w:rPr>
+        <w:t>(n);</w:t>
+      </w:r>
+    </w:p>
+    <w:p>
+      <w:pPr>
+        <w:pStyle w:val="ListParagraph"/>
+        <w:spacing w:before="120" w:after="0" w:line="240" w:lineRule="auto"/>
+        <w:ind w:left="718" w:firstLine="0"/>
+        <w:rPr>
+          <w:rFonts w:asciiTheme="majorHAnsi" w:eastAsia="Times New Roman" w:hAnsiTheme="majorHAnsi" w:cstheme="majorHAnsi"/>
+          <w:b/>
+          <w:sz w:val="24"/>
+          <w:szCs w:val="24"/>
+        </w:rPr>
+      </w:pPr>
+      <w:r>
+        <w:rPr>
+          <w:rFonts w:asciiTheme="majorHAnsi" w:eastAsia="Times New Roman" w:hAnsiTheme="majorHAnsi" w:cstheme="majorHAnsi"/>
+          <w:b/>
+          <w:sz w:val="24"/>
+          <w:szCs w:val="24"/>
+        </w:rPr>
+        <w:t xml:space="preserve">        DBMS_OUTPUT.PUT_</w:t>
+      </w:r>
+      <w:proofErr w:type="gramStart"/>
+      <w:r>
+        <w:rPr>
+          <w:rFonts w:asciiTheme="majorHAnsi" w:eastAsia="Times New Roman" w:hAnsiTheme="majorHAnsi" w:cstheme="majorHAnsi"/>
+          <w:b/>
+          <w:sz w:val="24"/>
+          <w:szCs w:val="24"/>
+        </w:rPr>
+        <w:t>LINE(</w:t>
+      </w:r>
+      <w:proofErr w:type="gramEnd"/>
+      <w:r>
+        <w:rPr>
+          <w:rFonts w:asciiTheme="majorHAnsi" w:eastAsia="Times New Roman" w:hAnsiTheme="majorHAnsi" w:cstheme="majorHAnsi"/>
+          <w:b/>
+          <w:sz w:val="24"/>
+          <w:szCs w:val="24"/>
+        </w:rPr>
+        <w:t>'Fibonacci numbers:');</w:t>
+      </w:r>
+    </w:p>
+    <w:p>
+      <w:pPr>
+        <w:pStyle w:val="ListParagraph"/>
+        <w:spacing w:before="120" w:after="0" w:line="240" w:lineRule="auto"/>
+        <w:ind w:left="718" w:firstLine="0"/>
+        <w:rPr>
+          <w:rFonts w:asciiTheme="majorHAnsi" w:eastAsia="Times New Roman" w:hAnsiTheme="majorHAnsi" w:cstheme="majorHAnsi"/>
+          <w:b/>
+          <w:sz w:val="24"/>
+          <w:szCs w:val="24"/>
+        </w:rPr>
+      </w:pPr>
+      <w:r>
+        <w:rPr>
+          <w:rFonts w:asciiTheme="majorHAnsi" w:eastAsia="Times New Roman" w:hAnsiTheme="majorHAnsi" w:cstheme="majorHAnsi"/>
+          <w:b/>
+          <w:sz w:val="24"/>
+          <w:szCs w:val="24"/>
+        </w:rPr>
+        <w:t xml:space="preserve">        FOR </w:t>
+      </w:r>
+      <w:proofErr w:type="spellStart"/>
+      <w:r>
+        <w:rPr>
+          <w:rFonts w:asciiTheme="majorHAnsi" w:eastAsia="Times New Roman" w:hAnsiTheme="majorHAnsi" w:cstheme="majorHAnsi"/>
+          <w:b/>
+          <w:sz w:val="24"/>
+          <w:szCs w:val="24"/>
+        </w:rPr>
+        <w:t>i</w:t>
+      </w:r>
+      <w:proofErr w:type="spellEnd"/>
+      <w:r>
+        <w:rPr>
+          <w:rFonts w:asciiTheme="majorHAnsi" w:eastAsia="Times New Roman" w:hAnsiTheme="majorHAnsi" w:cstheme="majorHAnsi"/>
+          <w:b/>
+          <w:sz w:val="24"/>
+          <w:szCs w:val="24"/>
+        </w:rPr>
+        <w:t xml:space="preserve"> IN </w:t>
+      </w:r>
+      <w:proofErr w:type="gramStart"/>
+      <w:r>
+        <w:rPr>
+          <w:rFonts w:asciiTheme="majorHAnsi" w:eastAsia="Times New Roman" w:hAnsiTheme="majorHAnsi" w:cstheme="majorHAnsi"/>
+          <w:b/>
+          <w:sz w:val="24"/>
+          <w:szCs w:val="24"/>
+        </w:rPr>
+        <w:t>1..</w:t>
+      </w:r>
+      <w:proofErr w:type="gramEnd"/>
+      <w:r>
+        <w:rPr>
+          <w:rFonts w:asciiTheme="majorHAnsi" w:eastAsia="Times New Roman" w:hAnsiTheme="majorHAnsi" w:cstheme="majorHAnsi"/>
+          <w:b/>
+          <w:sz w:val="24"/>
+          <w:szCs w:val="24"/>
+        </w:rPr>
+        <w:t>fib_list.COUNT LOOP</w:t>
+      </w:r>
+    </w:p>
+    <w:p>
+      <w:pPr>
+        <w:pStyle w:val="ListParagraph"/>
+        <w:spacing w:before="120" w:after="0" w:line="240" w:lineRule="auto"/>
+        <w:ind w:left="718" w:firstLine="0"/>
+        <w:rPr>
+          <w:rFonts w:asciiTheme="majorHAnsi" w:eastAsia="Times New Roman" w:hAnsiTheme="majorHAnsi" w:cstheme="majorHAnsi"/>
+          <w:b/>
+          <w:sz w:val="24"/>
+          <w:szCs w:val="24"/>
+        </w:rPr>
+      </w:pPr>
+      <w:r>
+        <w:rPr>
+          <w:rFonts w:asciiTheme="majorHAnsi" w:eastAsia="Times New Roman" w:hAnsiTheme="majorHAnsi" w:cstheme="majorHAnsi"/>
+          <w:b/>
+          <w:sz w:val="24"/>
+          <w:szCs w:val="24"/>
+        </w:rPr>
+        <w:t xml:space="preserve">            DBMS_OUTPUT.PUT_</w:t>
+      </w:r>
+      <w:proofErr w:type="gramStart"/>
+      <w:r>
+        <w:rPr>
+          <w:rFonts w:asciiTheme="majorHAnsi" w:eastAsia="Times New Roman" w:hAnsiTheme="majorHAnsi" w:cstheme="majorHAnsi"/>
+          <w:b/>
+          <w:sz w:val="24"/>
+          <w:szCs w:val="24"/>
+        </w:rPr>
+        <w:t>LINE(</w:t>
+      </w:r>
+      <w:proofErr w:type="spellStart"/>
+      <w:proofErr w:type="gramEnd"/>
+      <w:r>
+        <w:rPr>
+          <w:rFonts w:asciiTheme="majorHAnsi" w:eastAsia="Times New Roman" w:hAnsiTheme="majorHAnsi" w:cstheme="majorHAnsi"/>
+          <w:b/>
+          <w:sz w:val="24"/>
+          <w:szCs w:val="24"/>
+        </w:rPr>
+        <w:t>fib_list</w:t>
+      </w:r>
+      <w:proofErr w:type="spellEnd"/>
+      <w:r>
+        <w:rPr>
+          <w:rFonts w:asciiTheme="majorHAnsi" w:eastAsia="Times New Roman" w:hAnsiTheme="majorHAnsi" w:cstheme="majorHAnsi"/>
+          <w:b/>
+          <w:sz w:val="24"/>
+          <w:szCs w:val="24"/>
+        </w:rPr>
+        <w:t>(</w:t>
+      </w:r>
+      <w:proofErr w:type="spellStart"/>
+      <w:r>
+        <w:rPr>
+          <w:rFonts w:asciiTheme="majorHAnsi" w:eastAsia="Times New Roman" w:hAnsiTheme="majorHAnsi" w:cstheme="majorHAnsi"/>
+          <w:b/>
+          <w:sz w:val="24"/>
+          <w:szCs w:val="24"/>
+        </w:rPr>
+        <w:t>i</w:t>
+      </w:r>
+      <w:proofErr w:type="spellEnd"/>
+      <w:r>
+        <w:rPr>
+          <w:rFonts w:asciiTheme="majorHAnsi" w:eastAsia="Times New Roman" w:hAnsiTheme="majorHAnsi" w:cstheme="majorHAnsi"/>
+          <w:b/>
+          <w:sz w:val="24"/>
+          <w:szCs w:val="24"/>
+        </w:rPr>
+        <w:t>));</w:t>
+      </w:r>
+    </w:p>
+    <w:p>
+      <w:pPr>
+        <w:pStyle w:val="ListParagraph"/>
+        <w:spacing w:before="120" w:after="0" w:line="240" w:lineRule="auto"/>
+        <w:ind w:left="718" w:firstLine="0"/>
+        <w:rPr>
+          <w:rFonts w:asciiTheme="majorHAnsi" w:eastAsia="Times New Roman" w:hAnsiTheme="majorHAnsi" w:cstheme="majorHAnsi"/>
+          <w:b/>
+          <w:sz w:val="24"/>
+          <w:szCs w:val="24"/>
+        </w:rPr>
+      </w:pPr>
+      <w:r>
+        <w:rPr>
+          <w:rFonts w:asciiTheme="majorHAnsi" w:eastAsia="Times New Roman" w:hAnsiTheme="majorHAnsi" w:cstheme="majorHAnsi"/>
+          <w:b/>
+          <w:sz w:val="24"/>
+          <w:szCs w:val="24"/>
+        </w:rPr>
+        <w:t xml:space="preserve">        END LOOP;</w:t>
+      </w:r>
+    </w:p>
+    <w:p>
+      <w:pPr>
+        <w:pStyle w:val="ListParagraph"/>
+        <w:spacing w:before="120" w:after="0" w:line="240" w:lineRule="auto"/>
+        <w:ind w:left="718" w:firstLine="0"/>
+        <w:rPr>
+          <w:rFonts w:asciiTheme="majorHAnsi" w:eastAsia="Times New Roman" w:hAnsiTheme="majorHAnsi" w:cstheme="majorHAnsi"/>
+          <w:b/>
+          <w:sz w:val="24"/>
+          <w:szCs w:val="24"/>
+        </w:rPr>
+      </w:pPr>
+      <w:r>
+        <w:rPr>
+          <w:rFonts w:asciiTheme="majorHAnsi" w:eastAsia="Times New Roman" w:hAnsiTheme="majorHAnsi" w:cstheme="majorHAnsi"/>
+          <w:b/>
+          <w:sz w:val="24"/>
+          <w:szCs w:val="24"/>
+        </w:rPr>
+        <w:t xml:space="preserve">    END </w:t>
+      </w:r>
+      <w:proofErr w:type="spellStart"/>
+      <w:r>
+        <w:rPr>
+          <w:rFonts w:asciiTheme="majorHAnsi" w:eastAsia="Times New Roman" w:hAnsiTheme="majorHAnsi" w:cstheme="majorHAnsi"/>
+          <w:b/>
+          <w:sz w:val="24"/>
+          <w:szCs w:val="24"/>
+        </w:rPr>
+        <w:t>display_fibonacci</w:t>
+      </w:r>
+      <w:proofErr w:type="spellEnd"/>
+      <w:r>
+        <w:rPr>
+          <w:rFonts w:asciiTheme="majorHAnsi" w:eastAsia="Times New Roman" w:hAnsiTheme="majorHAnsi" w:cstheme="majorHAnsi"/>
+          <w:b/>
+          <w:sz w:val="24"/>
+          <w:szCs w:val="24"/>
+        </w:rPr>
+        <w:t>;</w:t>
+      </w:r>
+    </w:p>
+    <w:p>
+      <w:pPr>
+        <w:pStyle w:val="ListParagraph"/>
+        <w:spacing w:before="120" w:after="0" w:line="240" w:lineRule="auto"/>
+        <w:ind w:left="718" w:firstLine="0"/>
+        <w:rPr>
+          <w:rFonts w:asciiTheme="majorHAnsi" w:eastAsia="Times New Roman" w:hAnsiTheme="majorHAnsi" w:cstheme="majorHAnsi"/>
+          <w:b/>
+          <w:sz w:val="24"/>
+          <w:szCs w:val="24"/>
+        </w:rPr>
+      </w:pPr>
+      <w:r>
+        <w:rPr>
+          <w:rFonts w:asciiTheme="majorHAnsi" w:eastAsia="Times New Roman" w:hAnsiTheme="majorHAnsi" w:cstheme="majorHAnsi"/>
+          <w:b/>
+          <w:sz w:val="24"/>
+          <w:szCs w:val="24"/>
+        </w:rPr>
+        <w:t xml:space="preserve">END </w:t>
+      </w:r>
+      <w:proofErr w:type="spellStart"/>
+      <w:r>
+        <w:rPr>
+          <w:rFonts w:asciiTheme="majorHAnsi" w:eastAsia="Times New Roman" w:hAnsiTheme="majorHAnsi" w:cstheme="majorHAnsi"/>
+          <w:b/>
+          <w:sz w:val="24"/>
+          <w:szCs w:val="24"/>
+        </w:rPr>
+        <w:t>fibonacci_pkg</w:t>
+      </w:r>
+      <w:proofErr w:type="spellEnd"/>
+      <w:r>
+        <w:rPr>
+          <w:rFonts w:asciiTheme="majorHAnsi" w:eastAsia="Times New Roman" w:hAnsiTheme="majorHAnsi" w:cstheme="majorHAnsi"/>
+          <w:b/>
+          <w:sz w:val="24"/>
+          <w:szCs w:val="24"/>
+        </w:rPr>
+        <w:t>;</w:t>
+      </w:r>
+    </w:p>
+    <w:p>
+      <w:pPr>
+        <w:pStyle w:val="ListParagraph"/>
+        <w:spacing w:before="120" w:after="0" w:line="240" w:lineRule="auto"/>
+        <w:ind w:left="718" w:firstLine="0"/>
+        <w:rPr>
+          <w:rFonts w:asciiTheme="majorHAnsi" w:eastAsia="Times New Roman" w:hAnsiTheme="majorHAnsi" w:cstheme="majorHAnsi"/>
+          <w:b/>
+          <w:sz w:val="24"/>
+          <w:szCs w:val="24"/>
+        </w:rPr>
+      </w:pPr>
+      <w:r>
+        <w:rPr>
+          <w:rFonts w:asciiTheme="majorHAnsi" w:eastAsia="Times New Roman" w:hAnsiTheme="majorHAnsi" w:cstheme="majorHAnsi"/>
+          <w:b/>
+          <w:sz w:val="24"/>
+          <w:szCs w:val="24"/>
+        </w:rPr>
+        <w:t>/</w:t>
+      </w:r>
+    </w:p>
+    <w:p>
+      <w:pPr>
+        <w:pStyle w:val="ListParagraph"/>
+        <w:spacing w:before="120" w:after="0" w:line="240" w:lineRule="auto"/>
+        <w:ind w:left="718" w:firstLine="0"/>
+        <w:rPr>
+          <w:rFonts w:asciiTheme="majorHAnsi" w:eastAsia="Times New Roman" w:hAnsiTheme="majorHAnsi" w:cstheme="majorHAnsi"/>
+          <w:b/>
+          <w:sz w:val="24"/>
+          <w:szCs w:val="24"/>
+        </w:rPr>
+      </w:pPr>
+    </w:p>
+    <w:p>
+      <w:pPr>
+        <w:pStyle w:val="ListParagraph"/>
+        <w:numPr>
+          <w:ilvl w:val="0"/>
+          <w:numId w:val="19"/>
+        </w:numPr>
+        <w:spacing w:before="120" w:after="0" w:line="240" w:lineRule="auto"/>
+        <w:rPr>
+          <w:rFonts w:asciiTheme="majorHAnsi" w:eastAsia="Times New Roman" w:hAnsiTheme="majorHAnsi" w:cstheme="majorHAnsi"/>
+          <w:bCs/>
+          <w:sz w:val="24"/>
+          <w:szCs w:val="24"/>
+        </w:rPr>
+      </w:pPr>
+      <w:r>
+        <w:rPr>
+          <w:rFonts w:asciiTheme="majorHAnsi" w:eastAsia="Times New Roman" w:hAnsiTheme="majorHAnsi" w:cstheme="majorHAnsi"/>
+          <w:bCs/>
+          <w:sz w:val="24"/>
+          <w:szCs w:val="24"/>
+        </w:rPr>
+        <w:t>Write a PL/SQL program that create Trigger to update the "salary" of an employee to 80000 if the "department" is changed to 'Management'</w:t>
+      </w:r>
+      <w:r>
+        <w:rPr>
+          <w:rFonts w:asciiTheme="majorHAnsi" w:eastAsia="Times New Roman" w:hAnsiTheme="majorHAnsi" w:cstheme="majorHAnsi"/>
+          <w:bCs/>
+          <w:sz w:val="24"/>
+          <w:szCs w:val="24"/>
+        </w:rPr>
+        <w:t>.</w:t>
+      </w:r>
+    </w:p>
+    <w:p>
+      <w:pPr>
+        <w:pStyle w:val="ListParagraph"/>
+        <w:spacing w:before="120" w:after="0" w:line="240" w:lineRule="auto"/>
+        <w:ind w:left="718" w:firstLine="0"/>
+        <w:rPr>
+          <w:rFonts w:asciiTheme="majorHAnsi" w:eastAsia="Times New Roman" w:hAnsiTheme="majorHAnsi" w:cstheme="majorHAnsi"/>
+          <w:bCs/>
+          <w:sz w:val="24"/>
+          <w:szCs w:val="24"/>
+        </w:rPr>
+      </w:pPr>
+    </w:p>
+    <w:p>
+      <w:pPr>
+        <w:pStyle w:val="ListParagraph"/>
+        <w:spacing w:before="120" w:after="0" w:line="240" w:lineRule="auto"/>
+        <w:ind w:left="718" w:firstLine="0"/>
+        <w:rPr>
+          <w:rFonts w:asciiTheme="majorHAnsi" w:eastAsia="Times New Roman" w:hAnsiTheme="majorHAnsi" w:cstheme="majorHAnsi"/>
+          <w:bCs/>
+          <w:sz w:val="24"/>
+          <w:szCs w:val="24"/>
+        </w:rPr>
+      </w:pPr>
+      <w:r>
+        <w:rPr>
+          <w:rFonts w:asciiTheme="majorHAnsi" w:eastAsia="Times New Roman" w:hAnsiTheme="majorHAnsi" w:cstheme="majorHAnsi"/>
+          <w:bCs/>
+          <w:sz w:val="24"/>
+          <w:szCs w:val="24"/>
+        </w:rPr>
+        <w:t>Solution:</w:t>
+      </w:r>
+    </w:p>
+    <w:p>
+      <w:pPr>
+        <w:pStyle w:val="ListParagraph"/>
+        <w:spacing w:before="120" w:after="0" w:line="240" w:lineRule="auto"/>
+        <w:ind w:left="718" w:firstLine="0"/>
+        <w:rPr>
+          <w:rFonts w:asciiTheme="majorHAnsi" w:eastAsia="Times New Roman" w:hAnsiTheme="majorHAnsi" w:cstheme="majorHAnsi"/>
+          <w:bCs/>
+          <w:sz w:val="24"/>
+          <w:szCs w:val="24"/>
+        </w:rPr>
+      </w:pPr>
+    </w:p>
+    <w:p>
+      <w:pPr>
+        <w:pStyle w:val="ListParagraph"/>
+        <w:spacing w:before="120" w:after="0" w:line="240" w:lineRule="auto"/>
+        <w:ind w:left="718" w:firstLine="0"/>
+        <w:rPr>
+          <w:rFonts w:asciiTheme="majorHAnsi" w:eastAsia="Times New Roman" w:hAnsiTheme="majorHAnsi" w:cstheme="majorHAnsi"/>
+          <w:b/>
+          <w:sz w:val="24"/>
+          <w:szCs w:val="24"/>
+        </w:rPr>
+      </w:pPr>
+      <w:r>
+        <w:rPr>
+          <w:rFonts w:asciiTheme="majorHAnsi" w:eastAsia="Times New Roman" w:hAnsiTheme="majorHAnsi" w:cstheme="majorHAnsi"/>
+          <w:b/>
+          <w:sz w:val="24"/>
+          <w:szCs w:val="24"/>
+        </w:rPr>
+        <w:t>-- Create the "employee" table</w:t>
+      </w:r>
+    </w:p>
+    <w:p>
+      <w:pPr>
+        <w:pStyle w:val="ListParagraph"/>
+        <w:spacing w:before="120" w:after="0" w:line="240" w:lineRule="auto"/>
+        <w:ind w:left="718" w:firstLine="0"/>
+        <w:rPr>
+          <w:rFonts w:asciiTheme="majorHAnsi" w:eastAsia="Times New Roman" w:hAnsiTheme="majorHAnsi" w:cstheme="majorHAnsi"/>
+          <w:b/>
+          <w:sz w:val="24"/>
+          <w:szCs w:val="24"/>
+        </w:rPr>
+      </w:pPr>
+      <w:r>
+        <w:rPr>
+          <w:rFonts w:asciiTheme="majorHAnsi" w:eastAsia="Times New Roman" w:hAnsiTheme="majorHAnsi" w:cstheme="majorHAnsi"/>
+          <w:b/>
+          <w:sz w:val="24"/>
+          <w:szCs w:val="24"/>
+        </w:rPr>
+        <w:t>CREATE TABLE employee (</w:t>
+      </w:r>
+    </w:p>
+    <w:p>
+      <w:pPr>
+        <w:pStyle w:val="ListParagraph"/>
+        <w:spacing w:before="120" w:after="0" w:line="240" w:lineRule="auto"/>
+        <w:ind w:left="718" w:firstLine="0"/>
+        <w:rPr>
+          <w:rFonts w:asciiTheme="majorHAnsi" w:eastAsia="Times New Roman" w:hAnsiTheme="majorHAnsi" w:cstheme="majorHAnsi"/>
+          <w:b/>
+          <w:sz w:val="24"/>
+          <w:szCs w:val="24"/>
+        </w:rPr>
+      </w:pPr>
+      <w:r>
+        <w:rPr>
+          <w:rFonts w:asciiTheme="majorHAnsi" w:eastAsia="Times New Roman" w:hAnsiTheme="majorHAnsi" w:cstheme="majorHAnsi"/>
+          <w:b/>
+          <w:sz w:val="24"/>
+          <w:szCs w:val="24"/>
+        </w:rPr>
+        <w:t xml:space="preserve">    </w:t>
+      </w:r>
+      <w:proofErr w:type="spellStart"/>
+      <w:r>
+        <w:rPr>
+          <w:rFonts w:asciiTheme="majorHAnsi" w:eastAsia="Times New Roman" w:hAnsiTheme="majorHAnsi" w:cstheme="majorHAnsi"/>
+          <w:b/>
+          <w:sz w:val="24"/>
+          <w:szCs w:val="24"/>
+        </w:rPr>
+        <w:t>employee_id</w:t>
+      </w:r>
+      <w:proofErr w:type="spellEnd"/>
+      <w:r>
+        <w:rPr>
+          <w:rFonts w:asciiTheme="majorHAnsi" w:eastAsia="Times New Roman" w:hAnsiTheme="majorHAnsi" w:cstheme="majorHAnsi"/>
+          <w:b/>
+          <w:sz w:val="24"/>
+          <w:szCs w:val="24"/>
+        </w:rPr>
+        <w:t xml:space="preserve"> NUMBER PRIMARY KEY,</w:t>
+      </w:r>
+    </w:p>
+    <w:p>
+      <w:pPr>
+        <w:pStyle w:val="ListParagraph"/>
+        <w:spacing w:before="120" w:after="0" w:line="240" w:lineRule="auto"/>
+        <w:ind w:left="718" w:firstLine="0"/>
+        <w:rPr>
+          <w:rFonts w:asciiTheme="majorHAnsi" w:eastAsia="Times New Roman" w:hAnsiTheme="majorHAnsi" w:cstheme="majorHAnsi"/>
+          <w:b/>
+          <w:sz w:val="24"/>
+          <w:szCs w:val="24"/>
+        </w:rPr>
+      </w:pPr>
+      <w:r>
+        <w:rPr>
+          <w:rFonts w:asciiTheme="majorHAnsi" w:eastAsia="Times New Roman" w:hAnsiTheme="majorHAnsi" w:cstheme="majorHAnsi"/>
+          <w:b/>
+          <w:sz w:val="24"/>
+          <w:szCs w:val="24"/>
+        </w:rPr>
+        <w:t xml:space="preserve">    </w:t>
+      </w:r>
+      <w:proofErr w:type="spellStart"/>
+      <w:r>
+        <w:rPr>
+          <w:rFonts w:asciiTheme="majorHAnsi" w:eastAsia="Times New Roman" w:hAnsiTheme="majorHAnsi" w:cstheme="majorHAnsi"/>
+          <w:b/>
+          <w:sz w:val="24"/>
+          <w:szCs w:val="24"/>
+        </w:rPr>
+        <w:t>first_name</w:t>
+      </w:r>
+      <w:proofErr w:type="spellEnd"/>
+      <w:r>
+        <w:rPr>
+          <w:rFonts w:asciiTheme="majorHAnsi" w:eastAsia="Times New Roman" w:hAnsiTheme="majorHAnsi" w:cstheme="majorHAnsi"/>
+          <w:b/>
+          <w:sz w:val="24"/>
+          <w:szCs w:val="24"/>
+        </w:rPr>
+        <w:t xml:space="preserve"> VARCHAR2(50),</w:t>
+      </w:r>
+    </w:p>
+    <w:p>
+      <w:pPr>
+        <w:pStyle w:val="ListParagraph"/>
+        <w:spacing w:before="120" w:after="0" w:line="240" w:lineRule="auto"/>
+        <w:ind w:left="718" w:firstLine="0"/>
+        <w:rPr>
+          <w:rFonts w:asciiTheme="majorHAnsi" w:eastAsia="Times New Roman" w:hAnsiTheme="majorHAnsi" w:cstheme="majorHAnsi"/>
+          <w:b/>
+          <w:sz w:val="24"/>
+          <w:szCs w:val="24"/>
+        </w:rPr>
+      </w:pPr>
+      <w:r>
+        <w:rPr>
+          <w:rFonts w:asciiTheme="majorHAnsi" w:eastAsia="Times New Roman" w:hAnsiTheme="majorHAnsi" w:cstheme="majorHAnsi"/>
+          <w:b/>
+          <w:sz w:val="24"/>
+          <w:szCs w:val="24"/>
+        </w:rPr>
+        <w:t xml:space="preserve">    </w:t>
+      </w:r>
+      <w:proofErr w:type="spellStart"/>
+      <w:r>
+        <w:rPr>
+          <w:rFonts w:asciiTheme="majorHAnsi" w:eastAsia="Times New Roman" w:hAnsiTheme="majorHAnsi" w:cstheme="majorHAnsi"/>
+          <w:b/>
+          <w:sz w:val="24"/>
+          <w:szCs w:val="24"/>
+        </w:rPr>
+        <w:t>last_name</w:t>
+      </w:r>
+      <w:proofErr w:type="spellEnd"/>
+      <w:r>
+        <w:rPr>
+          <w:rFonts w:asciiTheme="majorHAnsi" w:eastAsia="Times New Roman" w:hAnsiTheme="majorHAnsi" w:cstheme="majorHAnsi"/>
+          <w:b/>
+          <w:sz w:val="24"/>
+          <w:szCs w:val="24"/>
+        </w:rPr>
+        <w:t xml:space="preserve"> VARCHAR2(50),</w:t>
+      </w:r>
+    </w:p>
+    <w:p>
+      <w:pPr>
+        <w:pStyle w:val="ListParagraph"/>
+        <w:spacing w:before="120" w:after="0" w:line="240" w:lineRule="auto"/>
+        <w:ind w:left="718" w:firstLine="0"/>
+        <w:rPr>
+          <w:rFonts w:asciiTheme="majorHAnsi" w:eastAsia="Times New Roman" w:hAnsiTheme="majorHAnsi" w:cstheme="majorHAnsi"/>
+          <w:b/>
+          <w:sz w:val="24"/>
+          <w:szCs w:val="24"/>
+        </w:rPr>
+      </w:pPr>
+      <w:r>
+        <w:rPr>
+          <w:rFonts w:asciiTheme="majorHAnsi" w:eastAsia="Times New Roman" w:hAnsiTheme="majorHAnsi" w:cstheme="majorHAnsi"/>
+          <w:b/>
+          <w:sz w:val="24"/>
+          <w:szCs w:val="24"/>
+        </w:rPr>
+        <w:t xml:space="preserve">    department VARCHAR2(50),</w:t>
+      </w:r>
+    </w:p>
+    <w:p>
+      <w:pPr>
+        <w:pStyle w:val="ListParagraph"/>
+        <w:spacing w:before="120" w:after="0" w:line="240" w:lineRule="auto"/>
+        <w:ind w:left="718" w:firstLine="0"/>
+        <w:rPr>
+          <w:rFonts w:asciiTheme="majorHAnsi" w:eastAsia="Times New Roman" w:hAnsiTheme="majorHAnsi" w:cstheme="majorHAnsi"/>
+          <w:b/>
+          <w:sz w:val="24"/>
+          <w:szCs w:val="24"/>
+        </w:rPr>
+      </w:pPr>
+      <w:r>
+        <w:rPr>
+          <w:rFonts w:asciiTheme="majorHAnsi" w:eastAsia="Times New Roman" w:hAnsiTheme="majorHAnsi" w:cstheme="majorHAnsi"/>
+          <w:b/>
+          <w:sz w:val="24"/>
+          <w:szCs w:val="24"/>
+        </w:rPr>
+        <w:t xml:space="preserve">    salary NUMBER</w:t>
+      </w:r>
+    </w:p>
+    <w:p>
+      <w:pPr>
+        <w:pStyle w:val="ListParagraph"/>
+        <w:spacing w:before="120" w:after="0" w:line="240" w:lineRule="auto"/>
+        <w:ind w:left="718" w:firstLine="0"/>
+        <w:rPr>
+          <w:rFonts w:asciiTheme="majorHAnsi" w:eastAsia="Times New Roman" w:hAnsiTheme="majorHAnsi" w:cstheme="majorHAnsi"/>
+          <w:b/>
+          <w:sz w:val="24"/>
+          <w:szCs w:val="24"/>
+        </w:rPr>
+      </w:pPr>
+      <w:r>
+        <w:rPr>
+          <w:rFonts w:asciiTheme="majorHAnsi" w:eastAsia="Times New Roman" w:hAnsiTheme="majorHAnsi" w:cstheme="majorHAnsi"/>
+          <w:b/>
+          <w:sz w:val="24"/>
+          <w:szCs w:val="24"/>
+        </w:rPr>
+        <w:t>);</w:t>
+      </w:r>
+    </w:p>
+    <w:p>
+      <w:pPr>
+        <w:pStyle w:val="ListParagraph"/>
+        <w:spacing w:before="120" w:after="0" w:line="240" w:lineRule="auto"/>
+        <w:ind w:left="718" w:firstLine="0"/>
+        <w:rPr>
+          <w:rFonts w:asciiTheme="majorHAnsi" w:eastAsia="Times New Roman" w:hAnsiTheme="majorHAnsi" w:cstheme="majorHAnsi"/>
+          <w:b/>
+          <w:sz w:val="24"/>
+          <w:szCs w:val="24"/>
+        </w:rPr>
+      </w:pPr>
+    </w:p>
+    <w:p>
+      <w:pPr>
+        <w:pStyle w:val="ListParagraph"/>
+        <w:spacing w:before="120" w:after="0" w:line="240" w:lineRule="auto"/>
+        <w:ind w:left="718" w:firstLine="0"/>
+        <w:rPr>
+          <w:rFonts w:asciiTheme="majorHAnsi" w:eastAsia="Times New Roman" w:hAnsiTheme="majorHAnsi" w:cstheme="majorHAnsi"/>
+          <w:b/>
+          <w:sz w:val="24"/>
+          <w:szCs w:val="24"/>
+        </w:rPr>
+      </w:pPr>
+      <w:r>
+        <w:rPr>
+          <w:rFonts w:asciiTheme="majorHAnsi" w:eastAsia="Times New Roman" w:hAnsiTheme="majorHAnsi" w:cstheme="majorHAnsi"/>
+          <w:b/>
+          <w:sz w:val="24"/>
+          <w:szCs w:val="24"/>
+        </w:rPr>
+        <w:t>-- Insert sample records into the "employee" table</w:t>
+      </w:r>
+    </w:p>
+    <w:p>
+      <w:pPr>
+        <w:pStyle w:val="ListParagraph"/>
+        <w:spacing w:before="120" w:after="0" w:line="240" w:lineRule="auto"/>
+        <w:ind w:left="718" w:firstLine="0"/>
+        <w:rPr>
+          <w:rFonts w:asciiTheme="majorHAnsi" w:eastAsia="Times New Roman" w:hAnsiTheme="majorHAnsi" w:cstheme="majorHAnsi"/>
+          <w:b/>
+          <w:sz w:val="24"/>
+          <w:szCs w:val="24"/>
+        </w:rPr>
+      </w:pPr>
+      <w:r>
+        <w:rPr>
+          <w:rFonts w:asciiTheme="majorHAnsi" w:eastAsia="Times New Roman" w:hAnsiTheme="majorHAnsi" w:cstheme="majorHAnsi"/>
+          <w:b/>
+          <w:sz w:val="24"/>
+          <w:szCs w:val="24"/>
+        </w:rPr>
+        <w:t>INSERT INTO employee (</w:t>
+      </w:r>
+      <w:proofErr w:type="spellStart"/>
+      <w:r>
+        <w:rPr>
+          <w:rFonts w:asciiTheme="majorHAnsi" w:eastAsia="Times New Roman" w:hAnsiTheme="majorHAnsi" w:cstheme="majorHAnsi"/>
+          <w:b/>
+          <w:sz w:val="24"/>
+          <w:szCs w:val="24"/>
+        </w:rPr>
+        <w:t>employee_id</w:t>
+      </w:r>
+      <w:proofErr w:type="spellEnd"/>
+      <w:r>
+        <w:rPr>
+          <w:rFonts w:asciiTheme="majorHAnsi" w:eastAsia="Times New Roman" w:hAnsiTheme="majorHAnsi" w:cstheme="majorHAnsi"/>
+          <w:b/>
+          <w:sz w:val="24"/>
+          <w:szCs w:val="24"/>
+        </w:rPr>
+        <w:t xml:space="preserve">, </w:t>
+      </w:r>
+      <w:proofErr w:type="spellStart"/>
+      <w:r>
+        <w:rPr>
+          <w:rFonts w:asciiTheme="majorHAnsi" w:eastAsia="Times New Roman" w:hAnsiTheme="majorHAnsi" w:cstheme="majorHAnsi"/>
+          <w:b/>
+          <w:sz w:val="24"/>
+          <w:szCs w:val="24"/>
+        </w:rPr>
+        <w:t>first_name</w:t>
+      </w:r>
+      <w:proofErr w:type="spellEnd"/>
+      <w:r>
+        <w:rPr>
+          <w:rFonts w:asciiTheme="majorHAnsi" w:eastAsia="Times New Roman" w:hAnsiTheme="majorHAnsi" w:cstheme="majorHAnsi"/>
+          <w:b/>
+          <w:sz w:val="24"/>
+          <w:szCs w:val="24"/>
+        </w:rPr>
+        <w:t xml:space="preserve">, </w:t>
+      </w:r>
+      <w:proofErr w:type="spellStart"/>
+      <w:r>
+        <w:rPr>
+          <w:rFonts w:asciiTheme="majorHAnsi" w:eastAsia="Times New Roman" w:hAnsiTheme="majorHAnsi" w:cstheme="majorHAnsi"/>
+          <w:b/>
+          <w:sz w:val="24"/>
+          <w:szCs w:val="24"/>
+        </w:rPr>
+        <w:t>last_name</w:t>
+      </w:r>
+      <w:proofErr w:type="spellEnd"/>
+      <w:r>
+        <w:rPr>
+          <w:rFonts w:asciiTheme="majorHAnsi" w:eastAsia="Times New Roman" w:hAnsiTheme="majorHAnsi" w:cstheme="majorHAnsi"/>
+          <w:b/>
+          <w:sz w:val="24"/>
+          <w:szCs w:val="24"/>
+        </w:rPr>
+        <w:t>, department, salary)</w:t>
+      </w:r>
+    </w:p>
+    <w:p>
+      <w:pPr>
+        <w:pStyle w:val="ListParagraph"/>
+        <w:spacing w:before="120" w:after="0" w:line="240" w:lineRule="auto"/>
+        <w:ind w:left="718" w:firstLine="0"/>
+        <w:rPr>
+          <w:rFonts w:asciiTheme="majorHAnsi" w:eastAsia="Times New Roman" w:hAnsiTheme="majorHAnsi" w:cstheme="majorHAnsi"/>
+          <w:b/>
+          <w:sz w:val="24"/>
+          <w:szCs w:val="24"/>
+        </w:rPr>
+      </w:pPr>
+      <w:r>
+        <w:rPr>
+          <w:rFonts w:asciiTheme="majorHAnsi" w:eastAsia="Times New Roman" w:hAnsiTheme="majorHAnsi" w:cstheme="majorHAnsi"/>
+          <w:b/>
+          <w:sz w:val="24"/>
+          <w:szCs w:val="24"/>
+        </w:rPr>
+        <w:t>VALUES (1, 'John', 'Doe', 'HR', 50000);</w:t>
+      </w:r>
+    </w:p>
+    <w:p>
+      <w:pPr>
+        <w:pStyle w:val="ListParagraph"/>
+        <w:spacing w:before="120" w:after="0" w:line="240" w:lineRule="auto"/>
+        <w:ind w:left="718" w:firstLine="0"/>
+        <w:rPr>
+          <w:rFonts w:asciiTheme="majorHAnsi" w:eastAsia="Times New Roman" w:hAnsiTheme="majorHAnsi" w:cstheme="majorHAnsi"/>
+          <w:b/>
+          <w:sz w:val="24"/>
+          <w:szCs w:val="24"/>
+        </w:rPr>
+      </w:pPr>
+    </w:p>
+    <w:p>
+      <w:pPr>
+        <w:pStyle w:val="ListParagraph"/>
+        <w:spacing w:before="120" w:after="0" w:line="240" w:lineRule="auto"/>
+        <w:ind w:left="718" w:firstLine="0"/>
+        <w:rPr>
+          <w:rFonts w:asciiTheme="majorHAnsi" w:eastAsia="Times New Roman" w:hAnsiTheme="majorHAnsi" w:cstheme="majorHAnsi"/>
+          <w:b/>
+          <w:sz w:val="24"/>
+          <w:szCs w:val="24"/>
+        </w:rPr>
+      </w:pPr>
+      <w:r>
+        <w:rPr>
+          <w:rFonts w:asciiTheme="majorHAnsi" w:eastAsia="Times New Roman" w:hAnsiTheme="majorHAnsi" w:cstheme="majorHAnsi"/>
+          <w:b/>
+          <w:sz w:val="24"/>
+          <w:szCs w:val="24"/>
+        </w:rPr>
+        <w:t>INSERT INTO employee (</w:t>
+      </w:r>
+      <w:proofErr w:type="spellStart"/>
+      <w:r>
+        <w:rPr>
+          <w:rFonts w:asciiTheme="majorHAnsi" w:eastAsia="Times New Roman" w:hAnsiTheme="majorHAnsi" w:cstheme="majorHAnsi"/>
+          <w:b/>
+          <w:sz w:val="24"/>
+          <w:szCs w:val="24"/>
+        </w:rPr>
+        <w:t>employee_id</w:t>
+      </w:r>
+      <w:proofErr w:type="spellEnd"/>
+      <w:r>
+        <w:rPr>
+          <w:rFonts w:asciiTheme="majorHAnsi" w:eastAsia="Times New Roman" w:hAnsiTheme="majorHAnsi" w:cstheme="majorHAnsi"/>
+          <w:b/>
+          <w:sz w:val="24"/>
+          <w:szCs w:val="24"/>
+        </w:rPr>
+        <w:t xml:space="preserve">, </w:t>
+      </w:r>
+      <w:proofErr w:type="spellStart"/>
+      <w:r>
+        <w:rPr>
+          <w:rFonts w:asciiTheme="majorHAnsi" w:eastAsia="Times New Roman" w:hAnsiTheme="majorHAnsi" w:cstheme="majorHAnsi"/>
+          <w:b/>
+          <w:sz w:val="24"/>
+          <w:szCs w:val="24"/>
+        </w:rPr>
+        <w:t>first_name</w:t>
+      </w:r>
+      <w:proofErr w:type="spellEnd"/>
+      <w:r>
+        <w:rPr>
+          <w:rFonts w:asciiTheme="majorHAnsi" w:eastAsia="Times New Roman" w:hAnsiTheme="majorHAnsi" w:cstheme="majorHAnsi"/>
+          <w:b/>
+          <w:sz w:val="24"/>
+          <w:szCs w:val="24"/>
+        </w:rPr>
+        <w:t xml:space="preserve">, </w:t>
+      </w:r>
+      <w:proofErr w:type="spellStart"/>
+      <w:r>
+        <w:rPr>
+          <w:rFonts w:asciiTheme="majorHAnsi" w:eastAsia="Times New Roman" w:hAnsiTheme="majorHAnsi" w:cstheme="majorHAnsi"/>
+          <w:b/>
+          <w:sz w:val="24"/>
+          <w:szCs w:val="24"/>
+        </w:rPr>
+        <w:t>last_name</w:t>
+      </w:r>
+      <w:proofErr w:type="spellEnd"/>
+      <w:r>
+        <w:rPr>
+          <w:rFonts w:asciiTheme="majorHAnsi" w:eastAsia="Times New Roman" w:hAnsiTheme="majorHAnsi" w:cstheme="majorHAnsi"/>
+          <w:b/>
+          <w:sz w:val="24"/>
+          <w:szCs w:val="24"/>
+        </w:rPr>
+        <w:t>, department, salary)</w:t>
+      </w:r>
+    </w:p>
+    <w:p>
+      <w:pPr>
+        <w:pStyle w:val="ListParagraph"/>
+        <w:spacing w:before="120" w:after="0" w:line="240" w:lineRule="auto"/>
+        <w:ind w:left="718" w:firstLine="0"/>
+        <w:rPr>
+          <w:rFonts w:asciiTheme="majorHAnsi" w:eastAsia="Times New Roman" w:hAnsiTheme="majorHAnsi" w:cstheme="majorHAnsi"/>
+          <w:b/>
+          <w:sz w:val="24"/>
+          <w:szCs w:val="24"/>
+        </w:rPr>
+      </w:pPr>
+      <w:r>
+        <w:rPr>
+          <w:rFonts w:asciiTheme="majorHAnsi" w:eastAsia="Times New Roman" w:hAnsiTheme="majorHAnsi" w:cstheme="majorHAnsi"/>
+          <w:b/>
+          <w:sz w:val="24"/>
+          <w:szCs w:val="24"/>
+        </w:rPr>
+        <w:t>VALUES (2, 'Jane', 'Smith', 'Finance', 60000);</w:t>
+      </w:r>
+    </w:p>
+    <w:p>
+      <w:pPr>
+        <w:pStyle w:val="ListParagraph"/>
+        <w:spacing w:before="120" w:after="0" w:line="240" w:lineRule="auto"/>
+        <w:ind w:left="718" w:firstLine="0"/>
+        <w:rPr>
+          <w:rFonts w:asciiTheme="majorHAnsi" w:eastAsia="Times New Roman" w:hAnsiTheme="majorHAnsi" w:cstheme="majorHAnsi"/>
+          <w:b/>
+          <w:sz w:val="24"/>
+          <w:szCs w:val="24"/>
+        </w:rPr>
+      </w:pPr>
+    </w:p>
+    <w:p>
+      <w:pPr>
+        <w:pStyle w:val="ListParagraph"/>
+        <w:spacing w:before="120" w:after="0" w:line="240" w:lineRule="auto"/>
+        <w:ind w:left="718" w:firstLine="0"/>
+        <w:rPr>
+          <w:rFonts w:asciiTheme="majorHAnsi" w:eastAsia="Times New Roman" w:hAnsiTheme="majorHAnsi" w:cstheme="majorHAnsi"/>
+          <w:b/>
+          <w:sz w:val="24"/>
+          <w:szCs w:val="24"/>
+        </w:rPr>
+      </w:pPr>
+      <w:r>
+        <w:rPr>
+          <w:rFonts w:asciiTheme="majorHAnsi" w:eastAsia="Times New Roman" w:hAnsiTheme="majorHAnsi" w:cstheme="majorHAnsi"/>
+          <w:b/>
+          <w:sz w:val="24"/>
+          <w:szCs w:val="24"/>
+        </w:rPr>
+        <w:t>INSERT INTO employee (</w:t>
+      </w:r>
+      <w:proofErr w:type="spellStart"/>
+      <w:r>
+        <w:rPr>
+          <w:rFonts w:asciiTheme="majorHAnsi" w:eastAsia="Times New Roman" w:hAnsiTheme="majorHAnsi" w:cstheme="majorHAnsi"/>
+          <w:b/>
+          <w:sz w:val="24"/>
+          <w:szCs w:val="24"/>
+        </w:rPr>
+        <w:t>employee_id</w:t>
+      </w:r>
+      <w:proofErr w:type="spellEnd"/>
+      <w:r>
+        <w:rPr>
+          <w:rFonts w:asciiTheme="majorHAnsi" w:eastAsia="Times New Roman" w:hAnsiTheme="majorHAnsi" w:cstheme="majorHAnsi"/>
+          <w:b/>
+          <w:sz w:val="24"/>
+          <w:szCs w:val="24"/>
+        </w:rPr>
+        <w:t xml:space="preserve">, </w:t>
+      </w:r>
+      <w:proofErr w:type="spellStart"/>
+      <w:r>
+        <w:rPr>
+          <w:rFonts w:asciiTheme="majorHAnsi" w:eastAsia="Times New Roman" w:hAnsiTheme="majorHAnsi" w:cstheme="majorHAnsi"/>
+          <w:b/>
+          <w:sz w:val="24"/>
+          <w:szCs w:val="24"/>
+        </w:rPr>
+        <w:t>first_name</w:t>
+      </w:r>
+      <w:proofErr w:type="spellEnd"/>
+      <w:r>
+        <w:rPr>
+          <w:rFonts w:asciiTheme="majorHAnsi" w:eastAsia="Times New Roman" w:hAnsiTheme="majorHAnsi" w:cstheme="majorHAnsi"/>
+          <w:b/>
+          <w:sz w:val="24"/>
+          <w:szCs w:val="24"/>
+        </w:rPr>
+        <w:t xml:space="preserve">, </w:t>
+      </w:r>
+      <w:proofErr w:type="spellStart"/>
+      <w:r>
+        <w:rPr>
+          <w:rFonts w:asciiTheme="majorHAnsi" w:eastAsia="Times New Roman" w:hAnsiTheme="majorHAnsi" w:cstheme="majorHAnsi"/>
+          <w:b/>
+          <w:sz w:val="24"/>
+          <w:szCs w:val="24"/>
+        </w:rPr>
+        <w:t>last_name</w:t>
+      </w:r>
+      <w:proofErr w:type="spellEnd"/>
+      <w:r>
+        <w:rPr>
+          <w:rFonts w:asciiTheme="majorHAnsi" w:eastAsia="Times New Roman" w:hAnsiTheme="majorHAnsi" w:cstheme="majorHAnsi"/>
+          <w:b/>
+          <w:sz w:val="24"/>
+          <w:szCs w:val="24"/>
+        </w:rPr>
+        <w:t>, department, salary)</w:t>
+      </w:r>
+    </w:p>
+    <w:p>
+      <w:pPr>
+        <w:pStyle w:val="ListParagraph"/>
+        <w:spacing w:before="120" w:after="0" w:line="240" w:lineRule="auto"/>
+        <w:ind w:left="718" w:firstLine="0"/>
+        <w:rPr>
+          <w:rFonts w:asciiTheme="majorHAnsi" w:eastAsia="Times New Roman" w:hAnsiTheme="majorHAnsi" w:cstheme="majorHAnsi"/>
+          <w:b/>
+          <w:sz w:val="24"/>
+          <w:szCs w:val="24"/>
+        </w:rPr>
+      </w:pPr>
+      <w:r>
+        <w:rPr>
+          <w:rFonts w:asciiTheme="majorHAnsi" w:eastAsia="Times New Roman" w:hAnsiTheme="majorHAnsi" w:cstheme="majorHAnsi"/>
+          <w:b/>
+          <w:sz w:val="24"/>
+          <w:szCs w:val="24"/>
+        </w:rPr>
+        <w:t>VALUES (3, 'Michael', 'Johnson', 'IT', 70000);</w:t>
+      </w:r>
+    </w:p>
+    <w:p>
+      <w:pPr>
+        <w:pStyle w:val="ListParagraph"/>
+        <w:spacing w:before="120" w:after="0" w:line="240" w:lineRule="auto"/>
+        <w:ind w:left="718" w:firstLine="0"/>
+        <w:rPr>
+          <w:rFonts w:asciiTheme="majorHAnsi" w:eastAsia="Times New Roman" w:hAnsiTheme="majorHAnsi" w:cstheme="majorHAnsi"/>
+          <w:b/>
+          <w:sz w:val="24"/>
+          <w:szCs w:val="24"/>
+        </w:rPr>
+      </w:pPr>
+    </w:p>
+    <w:p>
+      <w:pPr>
+        <w:pStyle w:val="ListParagraph"/>
+        <w:spacing w:before="120" w:after="0" w:line="240" w:lineRule="auto"/>
+        <w:ind w:left="718" w:firstLine="0"/>
+        <w:rPr>
+          <w:rFonts w:asciiTheme="majorHAnsi" w:eastAsia="Times New Roman" w:hAnsiTheme="majorHAnsi" w:cstheme="majorHAnsi"/>
+          <w:b/>
+          <w:sz w:val="24"/>
+          <w:szCs w:val="24"/>
+        </w:rPr>
+      </w:pPr>
+      <w:r>
+        <w:rPr>
+          <w:rFonts w:asciiTheme="majorHAnsi" w:eastAsia="Times New Roman" w:hAnsiTheme="majorHAnsi" w:cstheme="majorHAnsi"/>
+          <w:b/>
+          <w:sz w:val="24"/>
+          <w:szCs w:val="24"/>
+        </w:rPr>
+        <w:t>INSERT INTO employee (</w:t>
+      </w:r>
+      <w:proofErr w:type="spellStart"/>
+      <w:r>
+        <w:rPr>
+          <w:rFonts w:asciiTheme="majorHAnsi" w:eastAsia="Times New Roman" w:hAnsiTheme="majorHAnsi" w:cstheme="majorHAnsi"/>
+          <w:b/>
+          <w:sz w:val="24"/>
+          <w:szCs w:val="24"/>
+        </w:rPr>
+        <w:t>employee_id</w:t>
+      </w:r>
+      <w:proofErr w:type="spellEnd"/>
+      <w:r>
+        <w:rPr>
+          <w:rFonts w:asciiTheme="majorHAnsi" w:eastAsia="Times New Roman" w:hAnsiTheme="majorHAnsi" w:cstheme="majorHAnsi"/>
+          <w:b/>
+          <w:sz w:val="24"/>
+          <w:szCs w:val="24"/>
+        </w:rPr>
+        <w:t xml:space="preserve">, </w:t>
+      </w:r>
+      <w:proofErr w:type="spellStart"/>
+      <w:r>
+        <w:rPr>
+          <w:rFonts w:asciiTheme="majorHAnsi" w:eastAsia="Times New Roman" w:hAnsiTheme="majorHAnsi" w:cstheme="majorHAnsi"/>
+          <w:b/>
+          <w:sz w:val="24"/>
+          <w:szCs w:val="24"/>
+        </w:rPr>
+        <w:t>first_name</w:t>
+      </w:r>
+      <w:proofErr w:type="spellEnd"/>
+      <w:r>
+        <w:rPr>
+          <w:rFonts w:asciiTheme="majorHAnsi" w:eastAsia="Times New Roman" w:hAnsiTheme="majorHAnsi" w:cstheme="majorHAnsi"/>
+          <w:b/>
+          <w:sz w:val="24"/>
+          <w:szCs w:val="24"/>
+        </w:rPr>
+        <w:t xml:space="preserve">, </w:t>
+      </w:r>
+      <w:proofErr w:type="spellStart"/>
+      <w:r>
+        <w:rPr>
+          <w:rFonts w:asciiTheme="majorHAnsi" w:eastAsia="Times New Roman" w:hAnsiTheme="majorHAnsi" w:cstheme="majorHAnsi"/>
+          <w:b/>
+          <w:sz w:val="24"/>
+          <w:szCs w:val="24"/>
+        </w:rPr>
+        <w:t>last_name</w:t>
+      </w:r>
+      <w:proofErr w:type="spellEnd"/>
+      <w:r>
+        <w:rPr>
+          <w:rFonts w:asciiTheme="majorHAnsi" w:eastAsia="Times New Roman" w:hAnsiTheme="majorHAnsi" w:cstheme="majorHAnsi"/>
+          <w:b/>
+          <w:sz w:val="24"/>
+          <w:szCs w:val="24"/>
+        </w:rPr>
+        <w:t>, department, salary)</w:t>
+      </w:r>
+    </w:p>
+    <w:p>
+      <w:pPr>
+        <w:pStyle w:val="ListParagraph"/>
+        <w:spacing w:before="120" w:after="0" w:line="240" w:lineRule="auto"/>
+        <w:ind w:left="718" w:firstLine="0"/>
+        <w:rPr>
+          <w:rFonts w:asciiTheme="majorHAnsi" w:eastAsia="Times New Roman" w:hAnsiTheme="majorHAnsi" w:cstheme="majorHAnsi"/>
+          <w:b/>
+          <w:sz w:val="24"/>
+          <w:szCs w:val="24"/>
+        </w:rPr>
+      </w:pPr>
+      <w:r>
+        <w:rPr>
+          <w:rFonts w:asciiTheme="majorHAnsi" w:eastAsia="Times New Roman" w:hAnsiTheme="majorHAnsi" w:cstheme="majorHAnsi"/>
+          <w:b/>
+          <w:sz w:val="24"/>
+          <w:szCs w:val="24"/>
+        </w:rPr>
+        <w:lastRenderedPageBreak/>
+        <w:t>VALUES (4, 'Merry', 'Agarwal', 'IT', 20000);</w:t>
+      </w:r>
+    </w:p>
+    <w:p>
+      <w:pPr>
+        <w:pStyle w:val="ListParagraph"/>
+        <w:spacing w:before="120" w:after="0" w:line="240" w:lineRule="auto"/>
+        <w:ind w:left="718" w:firstLine="0"/>
+        <w:rPr>
+          <w:rFonts w:asciiTheme="majorHAnsi" w:eastAsia="Times New Roman" w:hAnsiTheme="majorHAnsi" w:cstheme="majorHAnsi"/>
+          <w:b/>
+          <w:sz w:val="24"/>
+          <w:szCs w:val="24"/>
+        </w:rPr>
+      </w:pPr>
+    </w:p>
+    <w:p>
+      <w:pPr>
+        <w:pStyle w:val="ListParagraph"/>
+        <w:spacing w:before="120" w:after="0" w:line="240" w:lineRule="auto"/>
+        <w:ind w:left="718" w:firstLine="0"/>
+        <w:rPr>
+          <w:rFonts w:asciiTheme="majorHAnsi" w:eastAsia="Times New Roman" w:hAnsiTheme="majorHAnsi" w:cstheme="majorHAnsi"/>
+          <w:b/>
+          <w:sz w:val="24"/>
+          <w:szCs w:val="24"/>
+        </w:rPr>
+      </w:pPr>
+    </w:p>
+    <w:p>
+      <w:pPr>
+        <w:pStyle w:val="ListParagraph"/>
+        <w:spacing w:before="120" w:after="0" w:line="240" w:lineRule="auto"/>
+        <w:ind w:left="718" w:firstLine="0"/>
+        <w:rPr>
+          <w:rFonts w:asciiTheme="majorHAnsi" w:eastAsia="Times New Roman" w:hAnsiTheme="majorHAnsi" w:cstheme="majorHAnsi"/>
+          <w:b/>
+          <w:sz w:val="24"/>
+          <w:szCs w:val="24"/>
+        </w:rPr>
+      </w:pPr>
+      <w:r>
+        <w:rPr>
+          <w:rFonts w:asciiTheme="majorHAnsi" w:eastAsia="Times New Roman" w:hAnsiTheme="majorHAnsi" w:cstheme="majorHAnsi"/>
+          <w:b/>
+          <w:sz w:val="24"/>
+          <w:szCs w:val="24"/>
+        </w:rPr>
+        <w:t xml:space="preserve">CREATE OR REPLACE TRIGGER </w:t>
+      </w:r>
+      <w:proofErr w:type="spellStart"/>
+      <w:r>
+        <w:rPr>
+          <w:rFonts w:asciiTheme="majorHAnsi" w:eastAsia="Times New Roman" w:hAnsiTheme="majorHAnsi" w:cstheme="majorHAnsi"/>
+          <w:b/>
+          <w:sz w:val="24"/>
+          <w:szCs w:val="24"/>
+        </w:rPr>
+        <w:t>trg_department_update</w:t>
+      </w:r>
+      <w:proofErr w:type="spellEnd"/>
+    </w:p>
+    <w:p>
+      <w:pPr>
+        <w:pStyle w:val="ListParagraph"/>
+        <w:spacing w:before="120" w:after="0" w:line="240" w:lineRule="auto"/>
+        <w:ind w:left="718" w:firstLine="0"/>
+        <w:rPr>
+          <w:rFonts w:asciiTheme="majorHAnsi" w:eastAsia="Times New Roman" w:hAnsiTheme="majorHAnsi" w:cstheme="majorHAnsi"/>
+          <w:b/>
+          <w:sz w:val="24"/>
+          <w:szCs w:val="24"/>
+        </w:rPr>
+      </w:pPr>
+      <w:r>
+        <w:rPr>
+          <w:rFonts w:asciiTheme="majorHAnsi" w:eastAsia="Times New Roman" w:hAnsiTheme="majorHAnsi" w:cstheme="majorHAnsi"/>
+          <w:b/>
+          <w:sz w:val="24"/>
+          <w:szCs w:val="24"/>
+        </w:rPr>
+        <w:t>BEFORE UPDATE OF department ON employee</w:t>
+      </w:r>
+    </w:p>
+    <w:p>
+      <w:pPr>
+        <w:pStyle w:val="ListParagraph"/>
+        <w:spacing w:before="120" w:after="0" w:line="240" w:lineRule="auto"/>
+        <w:ind w:left="718" w:firstLine="0"/>
+        <w:rPr>
+          <w:rFonts w:asciiTheme="majorHAnsi" w:eastAsia="Times New Roman" w:hAnsiTheme="majorHAnsi" w:cstheme="majorHAnsi"/>
+          <w:b/>
+          <w:sz w:val="24"/>
+          <w:szCs w:val="24"/>
+        </w:rPr>
+      </w:pPr>
+      <w:r>
+        <w:rPr>
+          <w:rFonts w:asciiTheme="majorHAnsi" w:eastAsia="Times New Roman" w:hAnsiTheme="majorHAnsi" w:cstheme="majorHAnsi"/>
+          <w:b/>
+          <w:sz w:val="24"/>
+          <w:szCs w:val="24"/>
+        </w:rPr>
+        <w:t>FOR EACH ROW</w:t>
+      </w:r>
+    </w:p>
+    <w:p>
+      <w:pPr>
+        <w:pStyle w:val="ListParagraph"/>
+        <w:spacing w:before="120" w:after="0" w:line="240" w:lineRule="auto"/>
+        <w:ind w:left="718" w:firstLine="0"/>
+        <w:rPr>
+          <w:rFonts w:asciiTheme="majorHAnsi" w:eastAsia="Times New Roman" w:hAnsiTheme="majorHAnsi" w:cstheme="majorHAnsi"/>
+          <w:b/>
+          <w:sz w:val="24"/>
+          <w:szCs w:val="24"/>
+        </w:rPr>
+      </w:pPr>
+      <w:r>
+        <w:rPr>
+          <w:rFonts w:asciiTheme="majorHAnsi" w:eastAsia="Times New Roman" w:hAnsiTheme="majorHAnsi" w:cstheme="majorHAnsi"/>
+          <w:b/>
+          <w:sz w:val="24"/>
+          <w:szCs w:val="24"/>
+        </w:rPr>
+        <w:t>BEGIN</w:t>
+      </w:r>
+    </w:p>
+    <w:p>
+      <w:pPr>
+        <w:pStyle w:val="ListParagraph"/>
+        <w:spacing w:before="120" w:after="0" w:line="240" w:lineRule="auto"/>
+        <w:ind w:left="718" w:firstLine="0"/>
+        <w:rPr>
+          <w:rFonts w:asciiTheme="majorHAnsi" w:eastAsia="Times New Roman" w:hAnsiTheme="majorHAnsi" w:cstheme="majorHAnsi"/>
+          <w:b/>
+          <w:sz w:val="24"/>
+          <w:szCs w:val="24"/>
+        </w:rPr>
+      </w:pPr>
+      <w:r>
+        <w:rPr>
+          <w:rFonts w:asciiTheme="majorHAnsi" w:eastAsia="Times New Roman" w:hAnsiTheme="majorHAnsi" w:cstheme="majorHAnsi"/>
+          <w:b/>
+          <w:sz w:val="24"/>
+          <w:szCs w:val="24"/>
+        </w:rPr>
+        <w:t xml:space="preserve">    </w:t>
+      </w:r>
+      <w:proofErr w:type="gramStart"/>
+      <w:r>
+        <w:rPr>
+          <w:rFonts w:asciiTheme="majorHAnsi" w:eastAsia="Times New Roman" w:hAnsiTheme="majorHAnsi" w:cstheme="majorHAnsi"/>
+          <w:b/>
+          <w:sz w:val="24"/>
+          <w:szCs w:val="24"/>
+        </w:rPr>
+        <w:t>IF :</w:t>
+      </w:r>
+      <w:proofErr w:type="spellStart"/>
+      <w:proofErr w:type="gramEnd"/>
+      <w:r>
+        <w:rPr>
+          <w:rFonts w:asciiTheme="majorHAnsi" w:eastAsia="Times New Roman" w:hAnsiTheme="majorHAnsi" w:cstheme="majorHAnsi"/>
+          <w:b/>
+          <w:sz w:val="24"/>
+          <w:szCs w:val="24"/>
+        </w:rPr>
+        <w:t>NEW.department</w:t>
+      </w:r>
+      <w:proofErr w:type="spellEnd"/>
+      <w:r>
+        <w:rPr>
+          <w:rFonts w:asciiTheme="majorHAnsi" w:eastAsia="Times New Roman" w:hAnsiTheme="majorHAnsi" w:cstheme="majorHAnsi"/>
+          <w:b/>
+          <w:sz w:val="24"/>
+          <w:szCs w:val="24"/>
+        </w:rPr>
+        <w:t xml:space="preserve"> = 'Management' THEN</w:t>
+      </w:r>
+    </w:p>
+    <w:p>
+      <w:pPr>
+        <w:pStyle w:val="ListParagraph"/>
+        <w:spacing w:before="120" w:after="0" w:line="240" w:lineRule="auto"/>
+        <w:ind w:left="718" w:firstLine="0"/>
+        <w:rPr>
+          <w:rFonts w:asciiTheme="majorHAnsi" w:eastAsia="Times New Roman" w:hAnsiTheme="majorHAnsi" w:cstheme="majorHAnsi"/>
+          <w:b/>
+          <w:sz w:val="24"/>
+          <w:szCs w:val="24"/>
+        </w:rPr>
+      </w:pPr>
+      <w:r>
+        <w:rPr>
+          <w:rFonts w:asciiTheme="majorHAnsi" w:eastAsia="Times New Roman" w:hAnsiTheme="majorHAnsi" w:cstheme="majorHAnsi"/>
+          <w:b/>
+          <w:sz w:val="24"/>
+          <w:szCs w:val="24"/>
+        </w:rPr>
+        <w:t xml:space="preserve">        </w:t>
+      </w:r>
+      <w:proofErr w:type="gramStart"/>
+      <w:r>
+        <w:rPr>
+          <w:rFonts w:asciiTheme="majorHAnsi" w:eastAsia="Times New Roman" w:hAnsiTheme="majorHAnsi" w:cstheme="majorHAnsi"/>
+          <w:b/>
+          <w:sz w:val="24"/>
+          <w:szCs w:val="24"/>
+        </w:rPr>
+        <w:t>:</w:t>
+      </w:r>
+      <w:proofErr w:type="spellStart"/>
+      <w:r>
+        <w:rPr>
+          <w:rFonts w:asciiTheme="majorHAnsi" w:eastAsia="Times New Roman" w:hAnsiTheme="majorHAnsi" w:cstheme="majorHAnsi"/>
+          <w:b/>
+          <w:sz w:val="24"/>
+          <w:szCs w:val="24"/>
+        </w:rPr>
+        <w:t>NEW.salary</w:t>
+      </w:r>
+      <w:proofErr w:type="spellEnd"/>
+      <w:proofErr w:type="gramEnd"/>
+      <w:r>
+        <w:rPr>
+          <w:rFonts w:asciiTheme="majorHAnsi" w:eastAsia="Times New Roman" w:hAnsiTheme="majorHAnsi" w:cstheme="majorHAnsi"/>
+          <w:b/>
+          <w:sz w:val="24"/>
+          <w:szCs w:val="24"/>
+        </w:rPr>
+        <w:t xml:space="preserve"> := 80000;</w:t>
+      </w:r>
+    </w:p>
+    <w:p>
+      <w:pPr>
+        <w:pStyle w:val="ListParagraph"/>
+        <w:spacing w:before="120" w:after="0" w:line="240" w:lineRule="auto"/>
+        <w:ind w:left="718" w:firstLine="0"/>
+        <w:rPr>
+          <w:rFonts w:asciiTheme="majorHAnsi" w:eastAsia="Times New Roman" w:hAnsiTheme="majorHAnsi" w:cstheme="majorHAnsi"/>
+          <w:b/>
+          <w:sz w:val="24"/>
+          <w:szCs w:val="24"/>
+        </w:rPr>
+      </w:pPr>
+      <w:r>
+        <w:rPr>
+          <w:rFonts w:asciiTheme="majorHAnsi" w:eastAsia="Times New Roman" w:hAnsiTheme="majorHAnsi" w:cstheme="majorHAnsi"/>
+          <w:b/>
+          <w:sz w:val="24"/>
+          <w:szCs w:val="24"/>
+        </w:rPr>
+        <w:t xml:space="preserve">    END IF;</w:t>
+      </w:r>
+    </w:p>
+    <w:p>
+      <w:pPr>
+        <w:pStyle w:val="ListParagraph"/>
+        <w:spacing w:before="120" w:after="0" w:line="240" w:lineRule="auto"/>
+        <w:ind w:left="718" w:firstLine="0"/>
+        <w:rPr>
+          <w:rFonts w:asciiTheme="majorHAnsi" w:eastAsia="Times New Roman" w:hAnsiTheme="majorHAnsi" w:cstheme="majorHAnsi"/>
+          <w:b/>
+          <w:sz w:val="24"/>
+          <w:szCs w:val="24"/>
+        </w:rPr>
+      </w:pPr>
+      <w:r>
+        <w:rPr>
+          <w:rFonts w:asciiTheme="majorHAnsi" w:eastAsia="Times New Roman" w:hAnsiTheme="majorHAnsi" w:cstheme="majorHAnsi"/>
+          <w:b/>
+          <w:sz w:val="24"/>
+          <w:szCs w:val="24"/>
+        </w:rPr>
+        <w:t>END;</w:t>
+      </w:r>
+    </w:p>
+    <w:p>
+      <w:pPr>
+        <w:pStyle w:val="ListParagraph"/>
+        <w:spacing w:before="120" w:after="0" w:line="240" w:lineRule="auto"/>
+        <w:ind w:left="718" w:firstLine="0"/>
+        <w:rPr>
+          <w:rFonts w:asciiTheme="majorHAnsi" w:eastAsia="Times New Roman" w:hAnsiTheme="majorHAnsi" w:cstheme="majorHAnsi"/>
+          <w:b/>
+          <w:sz w:val="24"/>
+          <w:szCs w:val="24"/>
+        </w:rPr>
+      </w:pPr>
+      <w:r>
+        <w:rPr>
+          <w:rFonts w:asciiTheme="majorHAnsi" w:eastAsia="Times New Roman" w:hAnsiTheme="majorHAnsi" w:cstheme="majorHAnsi"/>
+          <w:b/>
+          <w:sz w:val="24"/>
+          <w:szCs w:val="24"/>
+        </w:rPr>
+        <w:t>/</w:t>
       </w:r>
     </w:p>
     <w:sectPr>
@@ -2227,7 +7839,23 @@
                         <w:rFonts w:ascii="Arial" w:eastAsia="Arial" w:hAnsi="Arial" w:cs="Arial"/>
                         <w:color w:val="000000"/>
                       </w:rPr>
-                      <w:t xml:space="preserve"> PAGE    \* MERGEFORMAT </w:t>
+                      <w:t xml:space="preserve"> </w:t>
+                    </w:r>
+                    <w:proofErr w:type="spellStart"/>
+                    <w:r>
+                      <w:rPr>
+                        <w:rFonts w:ascii="Arial" w:eastAsia="Arial" w:hAnsi="Arial" w:cs="Arial"/>
+                        <w:color w:val="000000"/>
+                      </w:rPr>
+                      <w:t>PAGE</w:t>
+                    </w:r>
+                    <w:proofErr w:type="spellEnd"/>
+                    <w:r>
+                      <w:rPr>
+                        <w:rFonts w:ascii="Arial" w:eastAsia="Arial" w:hAnsi="Arial" w:cs="Arial"/>
+                        <w:color w:val="000000"/>
+                      </w:rPr>
+                      <w:t xml:space="preserve">    \* MERGEFORMAT </w:t>
                     </w:r>
                     <w:r>
                       <w:rPr>
@@ -2443,6 +8071,92 @@
     </w:lvl>
   </w:abstractNum>
   <w:abstractNum w:abstractNumId="1" w15:restartNumberingAfterBreak="0">
+    <w:nsid w:val="0DE07C03"/>
+    <w:multiLevelType w:val="hybridMultilevel"/>
+    <w:tmpl w:val="B980D5E6"/>
+    <w:lvl w:ilvl="0" w:tplc="40090017">
+      <w:start w:val="1"/>
+      <w:numFmt w:val="lowerLetter"/>
+      <w:lvlText w:val="%1)"/>
+      <w:lvlJc w:val="left"/>
+      <w:pPr>
+        <w:ind w:left="1800" w:hanging="360"/>
+      </w:pPr>
+    </w:lvl>
+    <w:lvl w:ilvl="1" w:tplc="40090019" w:tentative="1">
+      <w:start w:val="1"/>
+      <w:numFmt w:val="lowerLetter"/>
+      <w:lvlText w:val="%2."/>
+      <w:lvlJc w:val="left"/>
+      <w:pPr>
+        <w:ind w:left="2520" w:hanging="360"/>
+      </w:pPr>
+    </w:lvl>
+    <w:lvl w:ilvl="2" w:tplc="4009001B" w:tentative="1">
+      <w:start w:val="1"/>
+      <w:numFmt w:val="lowerRoman"/>
+      <w:lvlText w:val="%3."/>
+      <w:lvlJc w:val="right"/>
+      <w:pPr>
+        <w:ind w:left="3240" w:hanging="180"/>
+      </w:pPr>
+    </w:lvl>
+    <w:lvl w:ilvl="3" w:tplc="4009000F" w:tentative="1">
+      <w:start w:val="1"/>
+      <w:numFmt w:val="decimal"/>
+      <w:lvlText w:val="%4."/>
+      <w:lvlJc w:val="left"/>
+      <w:pPr>
+        <w:ind w:left="3960" w:hanging="360"/>
+      </w:pPr>
+    </w:lvl>
+    <w:lvl w:ilvl="4" w:tplc="40090019" w:tentative="1">
+      <w:start w:val="1"/>
+      <w:numFmt w:val="lowerLetter"/>
+      <w:lvlText w:val="%5."/>
+      <w:lvlJc w:val="left"/>
+      <w:pPr>
+        <w:ind w:left="4680" w:hanging="360"/>
+      </w:pPr>
+    </w:lvl>
+    <w:lvl w:ilvl="5" w:tplc="4009001B" w:tentative="1">
+      <w:start w:val="1"/>
+      <w:numFmt w:val="lowerRoman"/>
+      <w:lvlText w:val="%6."/>
+      <w:lvlJc w:val="right"/>
+      <w:pPr>
+        <w:ind w:left="5400" w:hanging="180"/>
+      </w:pPr>
+    </w:lvl>
+    <w:lvl w:ilvl="6" w:tplc="4009000F" w:tentative="1">
+      <w:start w:val="1"/>
+      <w:numFmt w:val="decimal"/>
+      <w:lvlText w:val="%7."/>
+      <w:lvlJc w:val="left"/>
+      <w:pPr>
+        <w:ind w:left="6120" w:hanging="360"/>
+      </w:pPr>
+    </w:lvl>
+    <w:lvl w:ilvl="7" w:tplc="40090019" w:tentative="1">
+      <w:start w:val="1"/>
+      <w:numFmt w:val="lowerLetter"/>
+      <w:lvlText w:val="%8."/>
+      <w:lvlJc w:val="left"/>
+      <w:pPr>
+        <w:ind w:left="6840" w:hanging="360"/>
+      </w:pPr>
+    </w:lvl>
+    <w:lvl w:ilvl="8" w:tplc="4009001B" w:tentative="1">
+      <w:start w:val="1"/>
+      <w:numFmt w:val="lowerRoman"/>
+      <w:lvlText w:val="%9."/>
+      <w:lvlJc w:val="right"/>
+      <w:pPr>
+        <w:ind w:left="7560" w:hanging="180"/>
+      </w:pPr>
+    </w:lvl>
+  </w:abstractNum>
+  <w:abstractNum w:abstractNumId="2" w15:restartNumberingAfterBreak="0">
     <w:nsid w:val="0F2C3D0C"/>
     <w:multiLevelType w:val="hybridMultilevel"/>
     <w:tmpl w:val="88CA2B42"/>
@@ -2528,7 +8242,7 @@
       </w:pPr>
     </w:lvl>
   </w:abstractNum>
-  <w:abstractNum w:abstractNumId="2" w15:restartNumberingAfterBreak="0">
+  <w:abstractNum w:abstractNumId="3" w15:restartNumberingAfterBreak="0">
     <w:nsid w:val="13C1099E"/>
     <w:multiLevelType w:val="hybridMultilevel"/>
     <w:tmpl w:val="598268DA"/>
@@ -2614,7 +8328,7 @@
       </w:pPr>
     </w:lvl>
   </w:abstractNum>
-  <w:abstractNum w:abstractNumId="3" w15:restartNumberingAfterBreak="0">
+  <w:abstractNum w:abstractNumId="4" w15:restartNumberingAfterBreak="0">
     <w:nsid w:val="15F100E1"/>
     <w:multiLevelType w:val="hybridMultilevel"/>
     <w:tmpl w:val="869C8DAE"/>
@@ -2700,11 +8414,11 @@
       </w:pPr>
     </w:lvl>
   </w:abstractNum>
-  <w:abstractNum w:abstractNumId="4" w15:restartNumberingAfterBreak="0">
+  <w:abstractNum w:abstractNumId="5" w15:restartNumberingAfterBreak="0">
     <w:nsid w:val="18866FC9"/>
     <w:multiLevelType w:val="hybridMultilevel"/>
-    <w:tmpl w:val="2CF65796"/>
-    <w:lvl w:ilvl="0" w:tplc="40090011">
+    <w:tmpl w:val="AC2A3B30"/>
+    <w:lvl w:ilvl="0" w:tplc="19C87952">
       <w:start w:val="1"/>
       <w:numFmt w:val="decimal"/>
       <w:lvlText w:val="%1)"/>
@@ -2712,6 +8426,10 @@
       <w:pPr>
         <w:ind w:left="718" w:hanging="360"/>
       </w:pPr>
+      <w:rPr>
+        <w:b w:val="0"/>
+        <w:bCs/>
+      </w:rPr>
     </w:lvl>
     <w:lvl w:ilvl="1" w:tplc="6A325D84">
       <w:start w:val="1"/>
@@ -2789,7 +8507,7 @@
       </w:pPr>
     </w:lvl>
   </w:abstractNum>
-  <w:abstractNum w:abstractNumId="5" w15:restartNumberingAfterBreak="0">
+  <w:abstractNum w:abstractNumId="6" w15:restartNumberingAfterBreak="0">
     <w:nsid w:val="1A6A7D96"/>
     <w:multiLevelType w:val="hybridMultilevel"/>
     <w:tmpl w:val="3538FA3A"/>
@@ -2878,7 +8596,7 @@
       </w:pPr>
     </w:lvl>
   </w:abstractNum>
-  <w:abstractNum w:abstractNumId="6" w15:restartNumberingAfterBreak="0">
+  <w:abstractNum w:abstractNumId="7" w15:restartNumberingAfterBreak="0">
     <w:nsid w:val="1F140552"/>
     <w:multiLevelType w:val="hybridMultilevel"/>
     <w:tmpl w:val="D51C519C"/>
@@ -2964,7 +8682,93 @@
       </w:pPr>
     </w:lvl>
   </w:abstractNum>
-  <w:abstractNum w:abstractNumId="7" w15:restartNumberingAfterBreak="0">
+  <w:abstractNum w:abstractNumId="8" w15:restartNumberingAfterBreak="0">
+    <w:nsid w:val="23C62D91"/>
+    <w:multiLevelType w:val="hybridMultilevel"/>
+    <w:tmpl w:val="9C4442BE"/>
+    <w:lvl w:ilvl="0" w:tplc="40090017">
+      <w:start w:val="1"/>
+      <w:numFmt w:val="lowerLetter"/>
+      <w:lvlText w:val="%1)"/>
+      <w:lvlJc w:val="left"/>
+      <w:pPr>
+        <w:ind w:left="1800" w:hanging="360"/>
+      </w:pPr>
+    </w:lvl>
+    <w:lvl w:ilvl="1" w:tplc="40090019" w:tentative="1">
+      <w:start w:val="1"/>
+      <w:numFmt w:val="lowerLetter"/>
+      <w:lvlText w:val="%2."/>
+      <w:lvlJc w:val="left"/>
+      <w:pPr>
+        <w:ind w:left="2520" w:hanging="360"/>
+      </w:pPr>
+    </w:lvl>
+    <w:lvl w:ilvl="2" w:tplc="4009001B" w:tentative="1">
+      <w:start w:val="1"/>
+      <w:numFmt w:val="lowerRoman"/>
+      <w:lvlText w:val="%3."/>
+      <w:lvlJc w:val="right"/>
+      <w:pPr>
+        <w:ind w:left="3240" w:hanging="180"/>
+      </w:pPr>
+    </w:lvl>
+    <w:lvl w:ilvl="3" w:tplc="4009000F" w:tentative="1">
+      <w:start w:val="1"/>
+      <w:numFmt w:val="decimal"/>
+      <w:lvlText w:val="%4."/>
+      <w:lvlJc w:val="left"/>
+      <w:pPr>
+        <w:ind w:left="3960" w:hanging="360"/>
+      </w:pPr>
+    </w:lvl>
+    <w:lvl w:ilvl="4" w:tplc="40090019" w:tentative="1">
+      <w:start w:val="1"/>
+      <w:numFmt w:val="lowerLetter"/>
+      <w:lvlText w:val="%5."/>
+      <w:lvlJc w:val="left"/>
+      <w:pPr>
+        <w:ind w:left="4680" w:hanging="360"/>
+      </w:pPr>
+    </w:lvl>
+    <w:lvl w:ilvl="5" w:tplc="4009001B" w:tentative="1">
+      <w:start w:val="1"/>
+      <w:numFmt w:val="lowerRoman"/>
+      <w:lvlText w:val="%6."/>
+      <w:lvlJc w:val="right"/>
+      <w:pPr>
+        <w:ind w:left="5400" w:hanging="180"/>
+      </w:pPr>
+    </w:lvl>
+    <w:lvl w:ilvl="6" w:tplc="4009000F" w:tentative="1">
+      <w:start w:val="1"/>
+      <w:numFmt w:val="decimal"/>
+      <w:lvlText w:val="%7."/>
+      <w:lvlJc w:val="left"/>
+      <w:pPr>
+        <w:ind w:left="6120" w:hanging="360"/>
+      </w:pPr>
+    </w:lvl>
+    <w:lvl w:ilvl="7" w:tplc="40090019" w:tentative="1">
+      <w:start w:val="1"/>
+      <w:numFmt w:val="lowerLetter"/>
+      <w:lvlText w:val="%8."/>
+      <w:lvlJc w:val="left"/>
+      <w:pPr>
+        <w:ind w:left="6840" w:hanging="360"/>
+      </w:pPr>
+    </w:lvl>
+    <w:lvl w:ilvl="8" w:tplc="4009001B" w:tentative="1">
+      <w:start w:val="1"/>
+      <w:numFmt w:val="lowerRoman"/>
+      <w:lvlText w:val="%9."/>
+      <w:lvlJc w:val="right"/>
+      <w:pPr>
+        <w:ind w:left="7560" w:hanging="180"/>
+      </w:pPr>
+    </w:lvl>
+  </w:abstractNum>
+  <w:abstractNum w:abstractNumId="9" w15:restartNumberingAfterBreak="0">
     <w:nsid w:val="28E45EE5"/>
     <w:multiLevelType w:val="hybridMultilevel"/>
     <w:tmpl w:val="E59E9D1E"/>
@@ -3053,7 +8857,96 @@
       </w:pPr>
     </w:lvl>
   </w:abstractNum>
-  <w:abstractNum w:abstractNumId="8" w15:restartNumberingAfterBreak="0">
+  <w:abstractNum w:abstractNumId="10" w15:restartNumberingAfterBreak="0">
+    <w:nsid w:val="2C24148D"/>
+    <w:multiLevelType w:val="hybridMultilevel"/>
+    <w:tmpl w:val="4C109B22"/>
+    <w:lvl w:ilvl="0" w:tplc="40090011">
+      <w:start w:val="1"/>
+      <w:numFmt w:val="decimal"/>
+      <w:lvlText w:val="%1)"/>
+      <w:lvlJc w:val="left"/>
+      <w:pPr>
+        <w:ind w:left="720" w:hanging="360"/>
+      </w:pPr>
+    </w:lvl>
+    <w:lvl w:ilvl="1" w:tplc="1316821C">
+      <w:start w:val="1"/>
+      <w:numFmt w:val="lowerLetter"/>
+      <w:lvlText w:val="%2)"/>
+      <w:lvlJc w:val="left"/>
+      <w:pPr>
+        <w:ind w:left="1440" w:hanging="360"/>
+      </w:pPr>
+      <w:rPr>
+        <w:rFonts w:hint="default"/>
+      </w:rPr>
+    </w:lvl>
+    <w:lvl w:ilvl="2" w:tplc="4009001B" w:tentative="1">
+      <w:start w:val="1"/>
+      <w:numFmt w:val="lowerRoman"/>
+      <w:lvlText w:val="%3."/>
+      <w:lvlJc w:val="right"/>
+      <w:pPr>
+        <w:ind w:left="2160" w:hanging="180"/>
+      </w:pPr>
+    </w:lvl>
+    <w:lvl w:ilvl="3" w:tplc="4009000F" w:tentative="1">
+      <w:start w:val="1"/>
+      <w:numFmt w:val="decimal"/>
+      <w:lvlText w:val="%4."/>
+      <w:lvlJc w:val="left"/>
+      <w:pPr>
+        <w:ind w:left="2880" w:hanging="360"/>
+      </w:pPr>
+    </w:lvl>
+    <w:lvl w:ilvl="4" w:tplc="40090019" w:tentative="1">
+      <w:start w:val="1"/>
+      <w:numFmt w:val="lowerLetter"/>
+      <w:lvlText w:val="%5."/>
+      <w:lvlJc w:val="left"/>
+      <w:pPr>
+        <w:ind w:left="3600" w:hanging="360"/>
+      </w:pPr>
+    </w:lvl>
+    <w:lvl w:ilvl="5" w:tplc="4009001B" w:tentative="1">
+      <w:start w:val="1"/>
+      <w:numFmt w:val="lowerRoman"/>
+      <w:lvlText w:val="%6."/>
+      <w:lvlJc w:val="right"/>
+      <w:pPr>
+        <w:ind w:left="4320" w:hanging="180"/>
+      </w:pPr>
+    </w:lvl>
+    <w:lvl w:ilvl="6" w:tplc="4009000F" w:tentative="1">
+      <w:start w:val="1"/>
+      <w:numFmt w:val="decimal"/>
+      <w:lvlText w:val="%7."/>
+      <w:lvlJc w:val="left"/>
+      <w:pPr>
+        <w:ind w:left="5040" w:hanging="360"/>
+      </w:pPr>
+    </w:lvl>
+    <w:lvl w:ilvl="7" w:tplc="40090019" w:tentative="1">
+      <w:start w:val="1"/>
+      <w:numFmt w:val="lowerLetter"/>
+      <w:lvlText w:val="%8."/>
+      <w:lvlJc w:val="left"/>
+      <w:pPr>
+        <w:ind w:left="5760" w:hanging="360"/>
+      </w:pPr>
+    </w:lvl>
+    <w:lvl w:ilvl="8" w:tplc="4009001B" w:tentative="1">
+      <w:start w:val="1"/>
+      <w:numFmt w:val="lowerRoman"/>
+      <w:lvlText w:val="%9."/>
+      <w:lvlJc w:val="right"/>
+      <w:pPr>
+        <w:ind w:left="6480" w:hanging="180"/>
+      </w:pPr>
+    </w:lvl>
+  </w:abstractNum>
+  <w:abstractNum w:abstractNumId="11" w15:restartNumberingAfterBreak="0">
     <w:nsid w:val="2CE209C0"/>
     <w:multiLevelType w:val="hybridMultilevel"/>
     <w:tmpl w:val="5968709C"/>
@@ -3139,7 +9032,7 @@
       </w:pPr>
     </w:lvl>
   </w:abstractNum>
-  <w:abstractNum w:abstractNumId="9" w15:restartNumberingAfterBreak="0">
+  <w:abstractNum w:abstractNumId="12" w15:restartNumberingAfterBreak="0">
     <w:nsid w:val="2D4E451A"/>
     <w:multiLevelType w:val="hybridMultilevel"/>
     <w:tmpl w:val="65BEB860"/>
@@ -3261,7 +9154,93 @@
       </w:rPr>
     </w:lvl>
   </w:abstractNum>
-  <w:abstractNum w:abstractNumId="10" w15:restartNumberingAfterBreak="0">
+  <w:abstractNum w:abstractNumId="13" w15:restartNumberingAfterBreak="0">
+    <w:nsid w:val="34C06431"/>
+    <w:multiLevelType w:val="hybridMultilevel"/>
+    <w:tmpl w:val="E86C152E"/>
+    <w:lvl w:ilvl="0" w:tplc="FFFFFFFF">
+      <w:start w:val="1"/>
+      <w:numFmt w:val="decimal"/>
+      <w:lvlText w:val="%1)"/>
+      <w:lvlJc w:val="left"/>
+      <w:pPr>
+        <w:ind w:left="720" w:hanging="360"/>
+      </w:pPr>
+    </w:lvl>
+    <w:lvl w:ilvl="1" w:tplc="40090017">
+      <w:start w:val="1"/>
+      <w:numFmt w:val="lowerLetter"/>
+      <w:lvlText w:val="%2)"/>
+      <w:lvlJc w:val="left"/>
+      <w:pPr>
+        <w:ind w:left="1440" w:hanging="360"/>
+      </w:pPr>
+    </w:lvl>
+    <w:lvl w:ilvl="2" w:tplc="FFFFFFFF" w:tentative="1">
+      <w:start w:val="1"/>
+      <w:numFmt w:val="lowerRoman"/>
+      <w:lvlText w:val="%3."/>
+      <w:lvlJc w:val="right"/>
+      <w:pPr>
+        <w:ind w:left="2160" w:hanging="180"/>
+      </w:pPr>
+    </w:lvl>
+    <w:lvl w:ilvl="3" w:tplc="FFFFFFFF" w:tentative="1">
+      <w:start w:val="1"/>
+      <w:numFmt w:val="decimal"/>
+      <w:lvlText w:val="%4."/>
+      <w:lvlJc w:val="left"/>
+      <w:pPr>
+        <w:ind w:left="2880" w:hanging="360"/>
+      </w:pPr>
+    </w:lvl>
+    <w:lvl w:ilvl="4" w:tplc="FFFFFFFF" w:tentative="1">
+      <w:start w:val="1"/>
+      <w:numFmt w:val="lowerLetter"/>
+      <w:lvlText w:val="%5."/>
+      <w:lvlJc w:val="left"/>
+      <w:pPr>
+        <w:ind w:left="3600" w:hanging="360"/>
+      </w:pPr>
+    </w:lvl>
+    <w:lvl w:ilvl="5" w:tplc="FFFFFFFF" w:tentative="1">
+      <w:start w:val="1"/>
+      <w:numFmt w:val="lowerRoman"/>
+      <w:lvlText w:val="%6."/>
+      <w:lvlJc w:val="right"/>
+      <w:pPr>
+        <w:ind w:left="4320" w:hanging="180"/>
+      </w:pPr>
+    </w:lvl>
+    <w:lvl w:ilvl="6" w:tplc="FFFFFFFF" w:tentative="1">
+      <w:start w:val="1"/>
+      <w:numFmt w:val="decimal"/>
+      <w:lvlText w:val="%7."/>
+      <w:lvlJc w:val="left"/>
+      <w:pPr>
+        <w:ind w:left="5040" w:hanging="360"/>
+      </w:pPr>
+    </w:lvl>
+    <w:lvl w:ilvl="7" w:tplc="FFFFFFFF" w:tentative="1">
+      <w:start w:val="1"/>
+      <w:numFmt w:val="lowerLetter"/>
+      <w:lvlText w:val="%8."/>
+      <w:lvlJc w:val="left"/>
+      <w:pPr>
+        <w:ind w:left="5760" w:hanging="360"/>
+      </w:pPr>
+    </w:lvl>
+    <w:lvl w:ilvl="8" w:tplc="FFFFFFFF" w:tentative="1">
+      <w:start w:val="1"/>
+      <w:numFmt w:val="lowerRoman"/>
+      <w:lvlText w:val="%9."/>
+      <w:lvlJc w:val="right"/>
+      <w:pPr>
+        <w:ind w:left="6480" w:hanging="180"/>
+      </w:pPr>
+    </w:lvl>
+  </w:abstractNum>
+  <w:abstractNum w:abstractNumId="14" w15:restartNumberingAfterBreak="0">
     <w:nsid w:val="36A3524C"/>
     <w:multiLevelType w:val="hybridMultilevel"/>
     <w:tmpl w:val="F2845216"/>
@@ -3347,7 +9326,7 @@
       </w:pPr>
     </w:lvl>
   </w:abstractNum>
-  <w:abstractNum w:abstractNumId="11" w15:restartNumberingAfterBreak="0">
+  <w:abstractNum w:abstractNumId="15" w15:restartNumberingAfterBreak="0">
     <w:nsid w:val="483553D6"/>
     <w:multiLevelType w:val="hybridMultilevel"/>
     <w:tmpl w:val="0FFA489A"/>
@@ -3433,7 +9412,93 @@
       </w:pPr>
     </w:lvl>
   </w:abstractNum>
-  <w:abstractNum w:abstractNumId="12" w15:restartNumberingAfterBreak="0">
+  <w:abstractNum w:abstractNumId="16" w15:restartNumberingAfterBreak="0">
+    <w:nsid w:val="4DC83129"/>
+    <w:multiLevelType w:val="hybridMultilevel"/>
+    <w:tmpl w:val="4308F5A0"/>
+    <w:lvl w:ilvl="0" w:tplc="40090017">
+      <w:start w:val="1"/>
+      <w:numFmt w:val="lowerLetter"/>
+      <w:lvlText w:val="%1)"/>
+      <w:lvlJc w:val="left"/>
+      <w:pPr>
+        <w:ind w:left="1800" w:hanging="360"/>
+      </w:pPr>
+    </w:lvl>
+    <w:lvl w:ilvl="1" w:tplc="40090019" w:tentative="1">
+      <w:start w:val="1"/>
+      <w:numFmt w:val="lowerLetter"/>
+      <w:lvlText w:val="%2."/>
+      <w:lvlJc w:val="left"/>
+      <w:pPr>
+        <w:ind w:left="2520" w:hanging="360"/>
+      </w:pPr>
+    </w:lvl>
+    <w:lvl w:ilvl="2" w:tplc="4009001B" w:tentative="1">
+      <w:start w:val="1"/>
+      <w:numFmt w:val="lowerRoman"/>
+      <w:lvlText w:val="%3."/>
+      <w:lvlJc w:val="right"/>
+      <w:pPr>
+        <w:ind w:left="3240" w:hanging="180"/>
+      </w:pPr>
+    </w:lvl>
+    <w:lvl w:ilvl="3" w:tplc="4009000F" w:tentative="1">
+      <w:start w:val="1"/>
+      <w:numFmt w:val="decimal"/>
+      <w:lvlText w:val="%4."/>
+      <w:lvlJc w:val="left"/>
+      <w:pPr>
+        <w:ind w:left="3960" w:hanging="360"/>
+      </w:pPr>
+    </w:lvl>
+    <w:lvl w:ilvl="4" w:tplc="40090019" w:tentative="1">
+      <w:start w:val="1"/>
+      <w:numFmt w:val="lowerLetter"/>
+      <w:lvlText w:val="%5."/>
+      <w:lvlJc w:val="left"/>
+      <w:pPr>
+        <w:ind w:left="4680" w:hanging="360"/>
+      </w:pPr>
+    </w:lvl>
+    <w:lvl w:ilvl="5" w:tplc="4009001B" w:tentative="1">
+      <w:start w:val="1"/>
+      <w:numFmt w:val="lowerRoman"/>
+      <w:lvlText w:val="%6."/>
+      <w:lvlJc w:val="right"/>
+      <w:pPr>
+        <w:ind w:left="5400" w:hanging="180"/>
+      </w:pPr>
+    </w:lvl>
+    <w:lvl w:ilvl="6" w:tplc="4009000F" w:tentative="1">
+      <w:start w:val="1"/>
+      <w:numFmt w:val="decimal"/>
+      <w:lvlText w:val="%7."/>
+      <w:lvlJc w:val="left"/>
+      <w:pPr>
+        <w:ind w:left="6120" w:hanging="360"/>
+      </w:pPr>
+    </w:lvl>
+    <w:lvl w:ilvl="7" w:tplc="40090019" w:tentative="1">
+      <w:start w:val="1"/>
+      <w:numFmt w:val="lowerLetter"/>
+      <w:lvlText w:val="%8."/>
+      <w:lvlJc w:val="left"/>
+      <w:pPr>
+        <w:ind w:left="6840" w:hanging="360"/>
+      </w:pPr>
+    </w:lvl>
+    <w:lvl w:ilvl="8" w:tplc="4009001B" w:tentative="1">
+      <w:start w:val="1"/>
+      <w:numFmt w:val="lowerRoman"/>
+      <w:lvlText w:val="%9."/>
+      <w:lvlJc w:val="right"/>
+      <w:pPr>
+        <w:ind w:left="7560" w:hanging="180"/>
+      </w:pPr>
+    </w:lvl>
+  </w:abstractNum>
+  <w:abstractNum w:abstractNumId="17" w15:restartNumberingAfterBreak="0">
     <w:nsid w:val="500B6EA2"/>
     <w:multiLevelType w:val="hybridMultilevel"/>
     <w:tmpl w:val="F58826EC"/>
@@ -3519,7 +9584,7 @@
       </w:pPr>
     </w:lvl>
   </w:abstractNum>
-  <w:abstractNum w:abstractNumId="13" w15:restartNumberingAfterBreak="0">
+  <w:abstractNum w:abstractNumId="18" w15:restartNumberingAfterBreak="0">
     <w:nsid w:val="54D41545"/>
     <w:multiLevelType w:val="hybridMultilevel"/>
     <w:tmpl w:val="7CAE9AD4"/>
@@ -3605,7 +9670,7 @@
       </w:pPr>
     </w:lvl>
   </w:abstractNum>
-  <w:abstractNum w:abstractNumId="14" w15:restartNumberingAfterBreak="0">
+  <w:abstractNum w:abstractNumId="19" w15:restartNumberingAfterBreak="0">
     <w:nsid w:val="582C5BD4"/>
     <w:multiLevelType w:val="hybridMultilevel"/>
     <w:tmpl w:val="5E9E5B34"/>
@@ -3691,7 +9756,7 @@
       </w:pPr>
     </w:lvl>
   </w:abstractNum>
-  <w:abstractNum w:abstractNumId="15" w15:restartNumberingAfterBreak="0">
+  <w:abstractNum w:abstractNumId="20" w15:restartNumberingAfterBreak="0">
     <w:nsid w:val="59125D1F"/>
     <w:multiLevelType w:val="hybridMultilevel"/>
     <w:tmpl w:val="CCDEE9D0"/>
@@ -3777,7 +9842,7 @@
       </w:pPr>
     </w:lvl>
   </w:abstractNum>
-  <w:abstractNum w:abstractNumId="16" w15:restartNumberingAfterBreak="0">
+  <w:abstractNum w:abstractNumId="21" w15:restartNumberingAfterBreak="0">
     <w:nsid w:val="63FF7BCC"/>
     <w:multiLevelType w:val="hybridMultilevel"/>
     <w:tmpl w:val="2C02ABE8"/>
@@ -3863,7 +9928,96 @@
       </w:pPr>
     </w:lvl>
   </w:abstractNum>
-  <w:abstractNum w:abstractNumId="17" w15:restartNumberingAfterBreak="0">
+  <w:abstractNum w:abstractNumId="22" w15:restartNumberingAfterBreak="0">
+    <w:nsid w:val="6C8048C4"/>
+    <w:multiLevelType w:val="hybridMultilevel"/>
+    <w:tmpl w:val="7AA81752"/>
+    <w:lvl w:ilvl="0" w:tplc="37DE9E60">
+      <w:start w:val="1"/>
+      <w:numFmt w:val="decimal"/>
+      <w:lvlText w:val="%1)"/>
+      <w:lvlJc w:val="left"/>
+      <w:pPr>
+        <w:ind w:left="358" w:hanging="360"/>
+      </w:pPr>
+      <w:rPr>
+        <w:rFonts w:hint="default"/>
+      </w:rPr>
+    </w:lvl>
+    <w:lvl w:ilvl="1" w:tplc="40090019" w:tentative="1">
+      <w:start w:val="1"/>
+      <w:numFmt w:val="lowerLetter"/>
+      <w:lvlText w:val="%2."/>
+      <w:lvlJc w:val="left"/>
+      <w:pPr>
+        <w:ind w:left="1078" w:hanging="360"/>
+      </w:pPr>
+    </w:lvl>
+    <w:lvl w:ilvl="2" w:tplc="4009001B" w:tentative="1">
+      <w:start w:val="1"/>
+      <w:numFmt w:val="lowerRoman"/>
+      <w:lvlText w:val="%3."/>
+      <w:lvlJc w:val="right"/>
+      <w:pPr>
+        <w:ind w:left="1798" w:hanging="180"/>
+      </w:pPr>
+    </w:lvl>
+    <w:lvl w:ilvl="3" w:tplc="4009000F" w:tentative="1">
+      <w:start w:val="1"/>
+      <w:numFmt w:val="decimal"/>
+      <w:lvlText w:val="%4."/>
+      <w:lvlJc w:val="left"/>
+      <w:pPr>
+        <w:ind w:left="2518" w:hanging="360"/>
+      </w:pPr>
+    </w:lvl>
+    <w:lvl w:ilvl="4" w:tplc="40090019" w:tentative="1">
+      <w:start w:val="1"/>
+      <w:numFmt w:val="lowerLetter"/>
+      <w:lvlText w:val="%5."/>
+      <w:lvlJc w:val="left"/>
+      <w:pPr>
+        <w:ind w:left="3238" w:hanging="360"/>
+      </w:pPr>
+    </w:lvl>
+    <w:lvl w:ilvl="5" w:tplc="4009001B" w:tentative="1">
+      <w:start w:val="1"/>
+      <w:numFmt w:val="lowerRoman"/>
+      <w:lvlText w:val="%6."/>
+      <w:lvlJc w:val="right"/>
+      <w:pPr>
+        <w:ind w:left="3958" w:hanging="180"/>
+      </w:pPr>
+    </w:lvl>
+    <w:lvl w:ilvl="6" w:tplc="4009000F" w:tentative="1">
+      <w:start w:val="1"/>
+      <w:numFmt w:val="decimal"/>
+      <w:lvlText w:val="%7."/>
+      <w:lvlJc w:val="left"/>
+      <w:pPr>
+        <w:ind w:left="4678" w:hanging="360"/>
+      </w:pPr>
+    </w:lvl>
+    <w:lvl w:ilvl="7" w:tplc="40090019" w:tentative="1">
+      <w:start w:val="1"/>
+      <w:numFmt w:val="lowerLetter"/>
+      <w:lvlText w:val="%8."/>
+      <w:lvlJc w:val="left"/>
+      <w:pPr>
+        <w:ind w:left="5398" w:hanging="360"/>
+      </w:pPr>
+    </w:lvl>
+    <w:lvl w:ilvl="8" w:tplc="4009001B" w:tentative="1">
+      <w:start w:val="1"/>
+      <w:numFmt w:val="lowerRoman"/>
+      <w:lvlText w:val="%9."/>
+      <w:lvlJc w:val="right"/>
+      <w:pPr>
+        <w:ind w:left="6118" w:hanging="180"/>
+      </w:pPr>
+    </w:lvl>
+  </w:abstractNum>
+  <w:abstractNum w:abstractNumId="23" w15:restartNumberingAfterBreak="0">
     <w:nsid w:val="6ED5363B"/>
     <w:multiLevelType w:val="hybridMultilevel"/>
     <w:tmpl w:val="4C606A36"/>
@@ -3949,7 +10103,93 @@
       </w:pPr>
     </w:lvl>
   </w:abstractNum>
-  <w:abstractNum w:abstractNumId="18" w15:restartNumberingAfterBreak="0">
+  <w:abstractNum w:abstractNumId="24" w15:restartNumberingAfterBreak="0">
+    <w:nsid w:val="72CB2201"/>
+    <w:multiLevelType w:val="hybridMultilevel"/>
+    <w:tmpl w:val="67B635DE"/>
+    <w:lvl w:ilvl="0" w:tplc="40090017">
+      <w:start w:val="1"/>
+      <w:numFmt w:val="lowerLetter"/>
+      <w:lvlText w:val="%1)"/>
+      <w:lvlJc w:val="left"/>
+      <w:pPr>
+        <w:ind w:left="1800" w:hanging="360"/>
+      </w:pPr>
+    </w:lvl>
+    <w:lvl w:ilvl="1" w:tplc="40090019" w:tentative="1">
+      <w:start w:val="1"/>
+      <w:numFmt w:val="lowerLetter"/>
+      <w:lvlText w:val="%2."/>
+      <w:lvlJc w:val="left"/>
+      <w:pPr>
+        <w:ind w:left="2520" w:hanging="360"/>
+      </w:pPr>
+    </w:lvl>
+    <w:lvl w:ilvl="2" w:tplc="4009001B" w:tentative="1">
+      <w:start w:val="1"/>
+      <w:numFmt w:val="lowerRoman"/>
+      <w:lvlText w:val="%3."/>
+      <w:lvlJc w:val="right"/>
+      <w:pPr>
+        <w:ind w:left="3240" w:hanging="180"/>
+      </w:pPr>
+    </w:lvl>
+    <w:lvl w:ilvl="3" w:tplc="4009000F" w:tentative="1">
+      <w:start w:val="1"/>
+      <w:numFmt w:val="decimal"/>
+      <w:lvlText w:val="%4."/>
+      <w:lvlJc w:val="left"/>
+      <w:pPr>
+        <w:ind w:left="3960" w:hanging="360"/>
+      </w:pPr>
+    </w:lvl>
+    <w:lvl w:ilvl="4" w:tplc="40090019" w:tentative="1">
+      <w:start w:val="1"/>
+      <w:numFmt w:val="lowerLetter"/>
+      <w:lvlText w:val="%5."/>
+      <w:lvlJc w:val="left"/>
+      <w:pPr>
+        <w:ind w:left="4680" w:hanging="360"/>
+      </w:pPr>
+    </w:lvl>
+    <w:lvl w:ilvl="5" w:tplc="4009001B" w:tentative="1">
+      <w:start w:val="1"/>
+      <w:numFmt w:val="lowerRoman"/>
+      <w:lvlText w:val="%6."/>
+      <w:lvlJc w:val="right"/>
+      <w:pPr>
+        <w:ind w:left="5400" w:hanging="180"/>
+      </w:pPr>
+    </w:lvl>
+    <w:lvl w:ilvl="6" w:tplc="4009000F" w:tentative="1">
+      <w:start w:val="1"/>
+      <w:numFmt w:val="decimal"/>
+      <w:lvlText w:val="%7."/>
+      <w:lvlJc w:val="left"/>
+      <w:pPr>
+        <w:ind w:left="6120" w:hanging="360"/>
+      </w:pPr>
+    </w:lvl>
+    <w:lvl w:ilvl="7" w:tplc="40090019" w:tentative="1">
+      <w:start w:val="1"/>
+      <w:numFmt w:val="lowerLetter"/>
+      <w:lvlText w:val="%8."/>
+      <w:lvlJc w:val="left"/>
+      <w:pPr>
+        <w:ind w:left="6840" w:hanging="360"/>
+      </w:pPr>
+    </w:lvl>
+    <w:lvl w:ilvl="8" w:tplc="4009001B" w:tentative="1">
+      <w:start w:val="1"/>
+      <w:numFmt w:val="lowerRoman"/>
+      <w:lvlText w:val="%9."/>
+      <w:lvlJc w:val="right"/>
+      <w:pPr>
+        <w:ind w:left="7560" w:hanging="180"/>
+      </w:pPr>
+    </w:lvl>
+  </w:abstractNum>
+  <w:abstractNum w:abstractNumId="25" w15:restartNumberingAfterBreak="0">
     <w:nsid w:val="7BD445D1"/>
     <w:multiLevelType w:val="hybridMultilevel"/>
     <w:tmpl w:val="563A7458"/>
@@ -4036,61 +10276,82 @@
     </w:lvl>
   </w:abstractNum>
   <w:num w:numId="1" w16cid:durableId="559950304">
+    <w:abstractNumId w:val="12"/>
+  </w:num>
+  <w:num w:numId="2" w16cid:durableId="1682778191">
     <w:abstractNumId w:val="9"/>
   </w:num>
-  <w:num w:numId="2" w16cid:durableId="1682778191">
+  <w:num w:numId="3" w16cid:durableId="513300506">
     <w:abstractNumId w:val="7"/>
   </w:num>
-  <w:num w:numId="3" w16cid:durableId="513300506">
+  <w:num w:numId="4" w16cid:durableId="2032996945">
+    <w:abstractNumId w:val="23"/>
+  </w:num>
+  <w:num w:numId="5" w16cid:durableId="1429229340">
+    <w:abstractNumId w:val="14"/>
+  </w:num>
+  <w:num w:numId="6" w16cid:durableId="345911616">
+    <w:abstractNumId w:val="3"/>
+  </w:num>
+  <w:num w:numId="7" w16cid:durableId="1112869884">
+    <w:abstractNumId w:val="21"/>
+  </w:num>
+  <w:num w:numId="8" w16cid:durableId="717557599">
+    <w:abstractNumId w:val="19"/>
+  </w:num>
+  <w:num w:numId="9" w16cid:durableId="1331640253">
     <w:abstractNumId w:val="6"/>
   </w:num>
-  <w:num w:numId="4" w16cid:durableId="2032996945">
+  <w:num w:numId="10" w16cid:durableId="192429685">
+    <w:abstractNumId w:val="20"/>
+  </w:num>
+  <w:num w:numId="11" w16cid:durableId="438263701">
+    <w:abstractNumId w:val="11"/>
+  </w:num>
+  <w:num w:numId="12" w16cid:durableId="959724609">
+    <w:abstractNumId w:val="18"/>
+  </w:num>
+  <w:num w:numId="13" w16cid:durableId="428627185">
     <w:abstractNumId w:val="17"/>
   </w:num>
-  <w:num w:numId="5" w16cid:durableId="1429229340">
-    <w:abstractNumId w:val="10"/>
-  </w:num>
-  <w:num w:numId="6" w16cid:durableId="345911616">
+  <w:num w:numId="14" w16cid:durableId="1017197571">
     <w:abstractNumId w:val="2"/>
   </w:num>
-  <w:num w:numId="7" w16cid:durableId="1112869884">
-    <w:abstractNumId w:val="16"/>
+  <w:num w:numId="15" w16cid:durableId="484132337">
+    <w:abstractNumId w:val="25"/>
   </w:num>
-  <w:num w:numId="8" w16cid:durableId="717557599">
-    <w:abstractNumId w:val="14"/>
-  </w:num>
-  <w:num w:numId="9" w16cid:durableId="1331640253">
-    <w:abstractNumId w:val="5"/>
-  </w:num>
-  <w:num w:numId="10" w16cid:durableId="192429685">
+  <w:num w:numId="16" w16cid:durableId="215119467">
     <w:abstractNumId w:val="15"/>
   </w:num>
-  <w:num w:numId="11" w16cid:durableId="438263701">
-    <w:abstractNumId w:val="8"/>
-  </w:num>
-  <w:num w:numId="12" w16cid:durableId="959724609">
-    <w:abstractNumId w:val="13"/>
-  </w:num>
-  <w:num w:numId="13" w16cid:durableId="428627185">
-    <w:abstractNumId w:val="12"/>
-  </w:num>
-  <w:num w:numId="14" w16cid:durableId="1017197571">
-    <w:abstractNumId w:val="1"/>
-  </w:num>
-  <w:num w:numId="15" w16cid:durableId="484132337">
-    <w:abstractNumId w:val="18"/>
-  </w:num>
-  <w:num w:numId="16" w16cid:durableId="215119467">
-    <w:abstractNumId w:val="11"/>
-  </w:num>
   <w:num w:numId="17" w16cid:durableId="2112046485">
-    <w:abstractNumId w:val="3"/>
+    <w:abstractNumId w:val="4"/>
   </w:num>
   <w:num w:numId="18" w16cid:durableId="1998801284">
     <w:abstractNumId w:val="0"/>
   </w:num>
   <w:num w:numId="19" w16cid:durableId="1102801630">
-    <w:abstractNumId w:val="4"/>
+    <w:abstractNumId w:val="5"/>
+  </w:num>
+  <w:num w:numId="20" w16cid:durableId="143014015">
+    <w:abstractNumId w:val="10"/>
+  </w:num>
+  <w:num w:numId="21" w16cid:durableId="1219054211">
+    <w:abstractNumId w:val="16"/>
+  </w:num>
+  <w:num w:numId="22" w16cid:durableId="1025978974">
+    <w:abstractNumId w:val="24"/>
+  </w:num>
+  <w:num w:numId="23" w16cid:durableId="211816922">
+    <w:abstractNumId w:val="1"/>
+  </w:num>
+  <w:num w:numId="24" w16cid:durableId="1745911733">
+    <w:abstractNumId w:val="8"/>
+  </w:num>
+  <w:num w:numId="25" w16cid:durableId="174732944">
+    <w:abstractNumId w:val="13"/>
+  </w:num>
+  <w:num w:numId="26" w16cid:durableId="1025516246">
+    <w:abstractNumId w:val="22"/>
   </w:num>
 </w:numbering>
 </file>
